--- a/法令ファイル/漁業災害補償法施行令/漁業災害補償法施行令（昭和三十九年政令第二百九十三号）.docx
+++ b/法令ファイル/漁業災害補償法施行令/漁業災害補償法施行令（昭和三十九年政令第二百九十三号）.docx
@@ -23,73 +23,51 @@
     <w:p>
       <w:r>
         <w:t>次に掲げる農林水産大臣の権限に属する事務のうち、漁業共済組合（以下「組合」という。）で一の都道府県の区域をその地区とするもの（その組合から漁業災害補償法（以下「法」という。）第百一条第一項の規定により事務の委託を受けた者を含む。以下この条において「都道府県組合」という。）に関するものは、当該都道府県知事が行うこととする。</w:t>
-      </w:r>
-    </w:p>
-    <w:p>
-      <w:pPr>
-        <w:pStyle w:val="Heading6"/>
+        <w:br/>
+        <w:t>ただし、都道府県組合の業務の適正な運営を確保するため特に必要があると認めるときは、農林水産大臣が自らこれらの権限に属する事務（法第六十九条の規定により検査を行う事務を除く。）を行うことを妨げない。</w:t>
+      </w:r>
+    </w:p>
+    <w:p>
+      <w:pPr>
+        <w:pStyle w:val="ListBullet"/>
         <w:ind w:left="880"/>
       </w:pPr>
       <w:r>
         <w:t>一</w:t>
-      </w:r>
-    </w:p>
-    <w:p>
-      <w:pPr>
+        <w:br/>
+        <w:t>法第六十八条の規定により報告を徴する事務</w:t>
+      </w:r>
+    </w:p>
+    <w:p>
+      <w:pPr>
+        <w:pStyle w:val="ListBullet"/>
         <w:ind w:left="880"/>
       </w:pPr>
       <w:r>
-        <w:t>法第六十八条の規定により報告を徴する事務</w:t>
-      </w:r>
-    </w:p>
-    <w:p>
-      <w:pPr>
-        <w:pStyle w:val="Heading6"/>
+        <w:t>二</w:t>
+        <w:br/>
+        <w:t>法第六十九条又は第七十一条の規定により検査を行う事務</w:t>
+      </w:r>
+    </w:p>
+    <w:p>
+      <w:pPr>
+        <w:pStyle w:val="ListBullet"/>
         <w:ind w:left="880"/>
       </w:pPr>
       <w:r>
-        <w:t>二</w:t>
-      </w:r>
-    </w:p>
-    <w:p>
-      <w:pPr>
+        <w:t>三</w:t>
+        <w:br/>
+        <w:t>法第七十二条に規定する必要な措置をとるべき旨の命令に係る事務</w:t>
+      </w:r>
+    </w:p>
+    <w:p>
+      <w:pPr>
+        <w:pStyle w:val="ListBullet"/>
         <w:ind w:left="880"/>
       </w:pPr>
       <w:r>
-        <w:t>法第六十九条又は第七十一条の規定により検査を行う事務</w:t>
-      </w:r>
-    </w:p>
-    <w:p>
-      <w:pPr>
-        <w:pStyle w:val="Heading6"/>
-        <w:ind w:left="880"/>
-      </w:pPr>
-      <w:r>
-        <w:t>三</w:t>
-      </w:r>
-    </w:p>
-    <w:p>
-      <w:pPr>
-        <w:ind w:left="880"/>
-      </w:pPr>
-      <w:r>
-        <w:t>法第七十二条に規定する必要な措置をとるべき旨の命令に係る事務</w:t>
-      </w:r>
-    </w:p>
-    <w:p>
-      <w:pPr>
-        <w:pStyle w:val="Heading6"/>
-        <w:ind w:left="880"/>
-      </w:pPr>
-      <w:r>
         <w:t>四</w:t>
-      </w:r>
-    </w:p>
-    <w:p>
-      <w:pPr>
-        <w:ind w:left="880"/>
-      </w:pPr>
-      <w:r>
+        <w:br/>
         <w:t>法第七十三条に規定する監督上必要な命令に係る事務</w:t>
       </w:r>
     </w:p>
@@ -172,6 +150,8 @@
     <w:p>
       <w:r>
         <w:t>組合は、都道府県の区域ごとに、法第百四条各号に掲げる漁業の各種類並びに法第百十四条に規定する養殖業の各種類及び法第百二十五条の二に規定する特定養殖業（以下「特定養殖業」という。）の各種類のうち、その種類の漁業又は養殖業を営む中小漁業者で当該都道府県の区域内に住所を有するものの数、その中小漁業者によるその種類の漁業又は養殖業に係る漁獲金額の総額等からみて、当該都道府県の区域において主要な漁業又は養殖業の種類であると認められるものについては、その種類の漁業又は養殖業を対象とする漁獲共済又は養殖共済若しくは特定養殖共済を行わなければならない。</w:t>
+        <w:br/>
+        <w:t>この場合において、一の漁業又は養殖業の種類が当該都道府県の区域において主要な漁業又は養殖業の種類であるかどうかを判定する基準については、農林水産大臣が定める。</w:t>
       </w:r>
     </w:p>
     <w:p>
@@ -228,35 +208,23 @@
     </w:p>
     <w:p>
       <w:pPr>
-        <w:pStyle w:val="Heading6"/>
+        <w:pStyle w:val="ListBullet"/>
         <w:ind w:left="880"/>
       </w:pPr>
       <w:r>
         <w:t>一</w:t>
-      </w:r>
-    </w:p>
-    <w:p>
-      <w:pPr>
+        <w:br/>
+        <w:t>漁船により行う漁業（内水面（農林水産大臣が指定する湖沼を除く。次号において同じ。）において営むもの及び漁業法第三十七条に規定する大臣許可漁業のうち農林水産省令で定めるものを除く。）</w:t>
+      </w:r>
+    </w:p>
+    <w:p>
+      <w:pPr>
+        <w:pStyle w:val="ListBullet"/>
         <w:ind w:left="880"/>
       </w:pPr>
       <w:r>
-        <w:t>漁船により行う漁業（内水面（農林水産大臣が指定する湖沼を除く。次号において同じ。）において営むもの及び漁業法第三十七条に規定する大臣許可漁業のうち農林水産省令で定めるものを除く。）</w:t>
-      </w:r>
-    </w:p>
-    <w:p>
-      <w:pPr>
-        <w:pStyle w:val="Heading6"/>
-        <w:ind w:left="880"/>
-      </w:pPr>
-      <w:r>
         <w:t>二</w:t>
-      </w:r>
-    </w:p>
-    <w:p>
-      <w:pPr>
-        <w:ind w:left="880"/>
-      </w:pPr>
-      <w:r>
+        <w:br/>
         <w:t>内水面以外の水面において網漁具を定置して営む漁業</w:t>
       </w:r>
     </w:p>
@@ -322,52 +290,34 @@
     </w:p>
     <w:p>
       <w:pPr>
-        <w:pStyle w:val="Heading6"/>
+        <w:pStyle w:val="ListBullet"/>
         <w:ind w:left="880"/>
       </w:pPr>
       <w:r>
         <w:t>一</w:t>
-      </w:r>
-    </w:p>
-    <w:p>
-      <w:pPr>
+        <w:br/>
+        <w:t>法第百五条第一項第一号ロの規定により定められた一定の水域内において当該漁業を営む中小漁業者の住所地のすべてが含まれる地域を、当該中小漁業者の分属する当該漁業の操業の集団ごとに、当該集団に属する中小漁業者の住所地のすべてが含まれる地域に区分することが容易であると認められること。</w:t>
+      </w:r>
+    </w:p>
+    <w:p>
+      <w:pPr>
+        <w:pStyle w:val="ListBullet"/>
         <w:ind w:left="880"/>
       </w:pPr>
       <w:r>
-        <w:t>法第百五条第一項第一号ロの規定により定められた一定の水域内において当該漁業を営む中小漁業者の住所地のすべてが含まれる地域を、当該中小漁業者の分属する当該漁業の操業の集団ごとに、当該集団に属する中小漁業者の住所地のすべてが含まれる地域に区分することが容易であると認められること。</w:t>
-      </w:r>
-    </w:p>
-    <w:p>
-      <w:pPr>
-        <w:pStyle w:val="Heading6"/>
+        <w:t>二</w:t>
+        <w:br/>
+        <w:t>前号の水域内において当該漁業を営む中小漁業者の全員の当該漁業の操業に係る漁獲物の販売が同号の集団ごとに区分して行われていること。</w:t>
+      </w:r>
+    </w:p>
+    <w:p>
+      <w:pPr>
+        <w:pStyle w:val="ListBullet"/>
         <w:ind w:left="880"/>
       </w:pPr>
       <w:r>
-        <w:t>二</w:t>
-      </w:r>
-    </w:p>
-    <w:p>
-      <w:pPr>
-        <w:ind w:left="880"/>
-      </w:pPr>
-      <w:r>
-        <w:t>前号の水域内において当該漁業を営む中小漁業者の全員の当該漁業の操業に係る漁獲物の販売が同号の集団ごとに区分して行われていること。</w:t>
-      </w:r>
-    </w:p>
-    <w:p>
-      <w:pPr>
-        <w:pStyle w:val="Heading6"/>
-        <w:ind w:left="880"/>
-      </w:pPr>
-      <w:r>
         <w:t>三</w:t>
-      </w:r>
-    </w:p>
-    <w:p>
-      <w:pPr>
-        <w:ind w:left="880"/>
-      </w:pPr>
-      <w:r>
+        <w:br/>
         <w:t>第一号の集団ごとに当該集団に属する中小漁業者のすべてを通ずる当該漁業の操業に係る総漁獲金額を把握することが容易であると認められること。</w:t>
       </w:r>
     </w:p>
@@ -416,6 +366,8 @@
     <w:p>
       <w:r>
         <w:t>都道府県知事は、法第百五条第一項第二号ロの規定により区域を定めるには、法第百四条第二号に掲げる漁業（以下「第二号漁業」という。）を営む者がその組合員となつている漁業協同組合（業種別組合（水産業協同組合法（昭和二十三年法律第二百四十二号）第十八条第四項の規定によりその組合員の資格を有する者を定款で定める特定の種類の漁業を営む者に限る漁業協同組合をいう。第四項において同じ。）を除く。以下この項において「特定組合」という。）の地区（その地区が他の都道府県の区域にわたる特定組合については、その地区のうち当該都道府県の区域に係る部分に限る。以下同じ。）ごとに、その地区の全部が一の区域となるように定めなければならない。</w:t>
+        <w:br/>
+        <w:t>ただし、特定組合の地区の全部又は一部が他の特定組合の地区の一部となつているときは、これらの地区の全部をあわせた区域が一の区域となるように定めなければならない。</w:t>
       </w:r>
     </w:p>
     <w:p>
@@ -548,814 +500,550 @@
     </w:p>
     <w:p>
       <w:pPr>
-        <w:pStyle w:val="Heading6"/>
+        <w:pStyle w:val="ListBullet"/>
         <w:ind w:left="880"/>
       </w:pPr>
       <w:r>
         <w:t>一</w:t>
-      </w:r>
-    </w:p>
-    <w:p>
-      <w:pPr>
+        <w:br/>
+        <w:t>総トン数一トン以上百トン未満の動力漁船により行う漁業（二隻以上の漁船（農林水産大臣が定める附属漁船を除く。）によりまき網、船びき網、底びき網又は敷網を使用して営む漁業であつて、当該漁船の合計総トン数が百トン以上であるものを除く。）又は第六条第二号に掲げる漁業（以下「定置漁業」という。）を営むこと。</w:t>
+      </w:r>
+    </w:p>
+    <w:p>
+      <w:pPr>
+        <w:pStyle w:val="ListBullet"/>
         <w:ind w:left="880"/>
       </w:pPr>
       <w:r>
-        <w:t>総トン数一トン以上百トン未満の動力漁船により行う漁業（二隻以上の漁船（農林水産大臣が定める附属漁船を除く。）によりまき網、船びき網、底びき網又は敷網を使用して営む漁業であつて、当該漁船の合計総トン数が百トン以上であるものを除く。）又は第六条第二号に掲げる漁業（以下「定置漁業」という。）を営むこと。</w:t>
-      </w:r>
-    </w:p>
-    <w:p>
-      <w:pPr>
-        <w:pStyle w:val="Heading6"/>
+        <w:t>二</w:t>
+        <w:br/>
+        <w:t>前号に規定する漁業を営む日数が一年を通じて九十日（法第百五条第一項第二号ロの規定により定められた区域につき、九十日を超え百二十日までの範囲内で、農林水産省令で定めるところにより都道府県知事がこれと異なる日数を定めたときは、その日数）を超えること。</w:t>
+      </w:r>
+    </w:p>
+    <w:p>
+      <w:pPr>
+        <w:pStyle w:val="ListBullet"/>
         <w:ind w:left="880"/>
       </w:pPr>
       <w:r>
+        <w:t>三</w:t>
+        <w:br/>
+        <w:t>法第百五条第一項第二号ロの規定により定められた区分に係る漁業の漁獲金額が一年を通じて二百万円を超えること。</w:t>
+      </w:r>
+    </w:p>
+    <w:p>
+      <w:pPr>
+        <w:pStyle w:val="Heading4"/>
+      </w:pPr>
+      <w:r>
+        <w:t>第十条（漁獲共済の共済金額の最低限度）</w:t>
+      </w:r>
+    </w:p>
+    <w:p>
+      <w:r>
+        <w:t>法第百十条第三項の政令で定める金額は、共済限度額に百分の四十を乗じて得た金額とする。</w:t>
+      </w:r>
+    </w:p>
+    <w:p>
+      <w:pPr>
+        <w:pStyle w:val="Heading4"/>
+      </w:pPr>
+      <w:r>
+        <w:t>第十一条（漁獲共済の共済限度額の算定に用いる組合が定める金額）</w:t>
+      </w:r>
+    </w:p>
+    <w:p>
+      <w:r>
+        <w:t>法第百十一条第一項の組合が定める金額は、共済契約ごとに、当該共済契約に係る被共済資格者（法第百五条第一項の被共済資格者をいう。以下この条、第二十三条第三項第二号及び第二十五条第二項第一号において同じ。）の営む当該漁業の当該共済責任期間の開始日（周年操業をする漁業に属する漁業に係る漁獲共済の共済契約にあつては、当該共済責任期間の開始日の二月前の日。以下この条において同じ。）前五年間における農林水産省令で定める一定年間の操業に係る漁獲金額（第一号漁業に属する漁業に係る漁獲共済については、被共済資格者が法第百五条第一項第一号ロに掲げる組合員であるときは、同号ロに規定する中小漁業者のすべてを通ずる当該漁業の当該共済責任期間の開始日前五年間における当該農林水産省令で定める一定年間の操業に係る漁獲金額の合計額とし、第二号漁業に属する漁業に係る漁獲共済については、被共済資格者が法第百五条第一項第二号ハに掲げる団体であるときは、その構成員のすべてを通ずる当該漁業の当該共済責任期間の開始日前五年間における当該農林水産省令で定める一定年間の操業に係る漁獲金額の合計額とする。以下この条において同じ。）を基礎として農林水産省令で定めるところにより算出される金額を基準とし、当該被共済資格者の当該漁業に係る経営事情、当該被共済資格者と当該漁業に関し近似する事情の存する当該漁業に係る漁獲共済の他の被共済資格者の営む当該漁業の当該共済責任期間の開始日前五年間における農林水産省令で定める一定年間の操業に係る漁獲金額その他当該地域における漁業事情を勘案して定めなければならない。</w:t>
+      </w:r>
+    </w:p>
+    <w:p>
+      <w:pPr>
+        <w:pStyle w:val="Heading4"/>
+      </w:pPr>
+      <w:r>
+        <w:t>第十二条（漁獲共済の共済限度額の算定に用いる割合）</w:t>
+      </w:r>
+    </w:p>
+    <w:p>
+      <w:r>
+        <w:t>法第百十一条第一項の農林水産省令で定める割合は、百分の九十から百分の七十までの範囲内において定めるものとする。</w:t>
+      </w:r>
+    </w:p>
+    <w:p>
+      <w:pPr>
+        <w:pStyle w:val="Heading4"/>
+      </w:pPr>
+      <w:r>
+        <w:t>第十二条の二（漁獲共済の共済金の支払に関する特約に係る種類の漁業）</w:t>
+      </w:r>
+    </w:p>
+    <w:p>
+      <w:r>
+        <w:t>法第百十三条第四項の政令で定める種類の漁業は、第一号漁業及び第二号漁業とする。</w:t>
+      </w:r>
+    </w:p>
+    <w:p>
+      <w:pPr>
+        <w:pStyle w:val="Heading4"/>
+      </w:pPr>
+      <w:r>
+        <w:t>第十三条（養殖共済の対象とする養殖業）</w:t>
+      </w:r>
+    </w:p>
+    <w:p>
+      <w:r>
+        <w:t>法第百十四条の政令で定める養殖業は、次に掲げるものとする。</w:t>
+      </w:r>
+    </w:p>
+    <w:p>
+      <w:pPr>
+        <w:pStyle w:val="ListBullet"/>
+        <w:ind w:left="880"/>
+      </w:pPr>
+      <w:r>
+        <w:t>一</w:t>
+        <w:br/>
+        <w:t>かき養殖業（縄等により垂下して行うものに限り、第十八条の四に規定する特定かき養殖業を除く。以下同じ。）</w:t>
+      </w:r>
+    </w:p>
+    <w:p>
+      <w:pPr>
+        <w:pStyle w:val="ListBullet"/>
+        <w:ind w:left="880"/>
+      </w:pPr>
+      <w:r>
         <w:t>二</w:t>
-      </w:r>
-    </w:p>
-    <w:p>
-      <w:pPr>
+        <w:br/>
+        <w:t>一年貝真珠養殖業（海面において、施術した真珠貝で施術の年の翌年の単位漁場区域（法第百十八条第一項に規定する単位漁場区域をいう。以下同じ。）ごとに組合が共済規程で定める日までのものを縄等により垂下して行うものに限る。以下同じ。）</w:t>
+      </w:r>
+    </w:p>
+    <w:p>
+      <w:pPr>
+        <w:pStyle w:val="ListBullet"/>
         <w:ind w:left="880"/>
       </w:pPr>
       <w:r>
-        <w:t>前号に規定する漁業を営む日数が一年を通じて九十日（法第百五条第一項第二号ロの規定により定められた区域につき、九十日を超え百二十日までの範囲内で、農林水産省令で定めるところにより都道府県知事がこれと異なる日数を定めたときは、その日数）を超えること。</w:t>
-      </w:r>
-    </w:p>
-    <w:p>
-      <w:pPr>
-        <w:pStyle w:val="Heading6"/>
+        <w:t>三</w:t>
+        <w:br/>
+        <w:t>二年貝真珠養殖業（海面において、施術した真珠貝で前号に規定する日の翌日以後のものを縄等により垂下して行うものに限る。以下同じ。）</w:t>
+      </w:r>
+    </w:p>
+    <w:p>
+      <w:pPr>
+        <w:pStyle w:val="ListBullet"/>
         <w:ind w:left="880"/>
       </w:pPr>
       <w:r>
-        <w:t>三</w:t>
-      </w:r>
-    </w:p>
-    <w:p>
-      <w:pPr>
+        <w:t>四</w:t>
+        <w:br/>
+        <w:t>小割り式一年魚はまち養殖業（ぶりでふ化の年の翌年の単位漁場区域ごとに組合が共済規程で定める日までのものを網いけすに放養して行うものに限る。以下同じ。）</w:t>
+      </w:r>
+    </w:p>
+    <w:p>
+      <w:pPr>
+        <w:pStyle w:val="ListBullet"/>
         <w:ind w:left="880"/>
       </w:pPr>
       <w:r>
-        <w:t>法第百五条第一項第二号ロの規定により定められた区分に係る漁業の漁獲金額が一年を通じて二百万円を超えること。</w:t>
-      </w:r>
-    </w:p>
-    <w:p>
-      <w:pPr>
-        <w:pStyle w:val="Heading4"/>
-      </w:pPr>
-      <w:r>
-        <w:t>第十条（漁獲共済の共済金額の最低限度）</w:t>
-      </w:r>
-    </w:p>
-    <w:p>
-      <w:r>
-        <w:t>法第百十条第三項の政令で定める金額は、共済限度額に百分の四十を乗じて得た金額とする。</w:t>
-      </w:r>
-    </w:p>
-    <w:p>
-      <w:pPr>
-        <w:pStyle w:val="Heading4"/>
-      </w:pPr>
-      <w:r>
-        <w:t>第十一条（漁獲共済の共済限度額の算定に用いる組合が定める金額）</w:t>
-      </w:r>
-    </w:p>
-    <w:p>
-      <w:r>
-        <w:t>法第百十一条第一項の組合が定める金額は、共済契約ごとに、当該共済契約に係る被共済資格者（法第百五条第一項の被共済資格者をいう。以下この条、第二十三条第三項第二号及び第二十五条第二項第一号において同じ。）の営む当該漁業の当該共済責任期間の開始日（周年操業をする漁業に属する漁業に係る漁獲共済の共済契約にあつては、当該共済責任期間の開始日の二月前の日。以下この条において同じ。）前五年間における農林水産省令で定める一定年間の操業に係る漁獲金額（第一号漁業に属する漁業に係る漁獲共済については、被共済資格者が法第百五条第一項第一号ロに掲げる組合員であるときは、同号ロに規定する中小漁業者のすべてを通ずる当該漁業の当該共済責任期間の開始日前五年間における当該農林水産省令で定める一定年間の操業に係る漁獲金額の合計額とし、第二号漁業に属する漁業に係る漁獲共済については、被共済資格者が法第百五条第一項第二号ハに掲げる団体であるときは、その構成員のすべてを通ずる当該漁業の当該共済責任期間の開始日前五年間における当該農林水産省令で定める一定年間の操業に係る漁獲金額の合計額とする。以下この条において同じ。）を基礎として農林水産省令で定めるところにより算出される金額を基準とし、当該被共済資格者の当該漁業に係る経営事情、当該被共済資格者と当該漁業に関し近似する事情の存する当該漁業に係る漁獲共済の他の被共済資格者の営む当該漁業の当該共済責任期間の開始日前五年間における農林水産省令で定める一定年間の操業に係る漁獲金額その他当該地域における漁業事情を勘案して定めなければならない。</w:t>
-      </w:r>
-    </w:p>
-    <w:p>
-      <w:pPr>
-        <w:pStyle w:val="Heading4"/>
-      </w:pPr>
-      <w:r>
-        <w:t>第十二条（漁獲共済の共済限度額の算定に用いる割合）</w:t>
-      </w:r>
-    </w:p>
-    <w:p>
-      <w:r>
-        <w:t>法第百十一条第一項の農林水産省令で定める割合は、百分の九十から百分の七十までの範囲内において定めるものとする。</w:t>
-      </w:r>
-    </w:p>
-    <w:p>
-      <w:pPr>
-        <w:pStyle w:val="Heading4"/>
-      </w:pPr>
-      <w:r>
-        <w:t>第十二条の二（漁獲共済の共済金の支払に関する特約に係る種類の漁業）</w:t>
-      </w:r>
-    </w:p>
-    <w:p>
-      <w:r>
-        <w:t>法第百十三条第四項の政令で定める種類の漁業は、第一号漁業及び第二号漁業とする。</w:t>
-      </w:r>
-    </w:p>
-    <w:p>
-      <w:pPr>
-        <w:pStyle w:val="Heading4"/>
-      </w:pPr>
-      <w:r>
-        <w:t>第十三条（養殖共済の対象とする養殖業）</w:t>
-      </w:r>
-    </w:p>
-    <w:p>
-      <w:r>
-        <w:t>法第百十四条の政令で定める養殖業は、次に掲げるものとする。</w:t>
-      </w:r>
-    </w:p>
-    <w:p>
-      <w:pPr>
-        <w:pStyle w:val="Heading6"/>
+        <w:t>五</w:t>
+        <w:br/>
+        <w:t>小割り式二年魚はまち養殖業（ぶりで前号に規定する日の翌日から一年以内のものを網いけすに放養して行うものに限る。以下同じ。）</w:t>
+      </w:r>
+    </w:p>
+    <w:p>
+      <w:pPr>
+        <w:pStyle w:val="ListBullet"/>
         <w:ind w:left="880"/>
       </w:pPr>
       <w:r>
-        <w:t>一</w:t>
-      </w:r>
-    </w:p>
-    <w:p>
-      <w:pPr>
+        <w:t>六</w:t>
+        <w:br/>
+        <w:t>小割り式三年魚はまち養殖業（ぶりで第四号に規定する日の翌日から一年を経過した日以後のものを網いけすに放養して行うものに限る。以下同じ。）</w:t>
+      </w:r>
+    </w:p>
+    <w:p>
+      <w:pPr>
+        <w:pStyle w:val="ListBullet"/>
         <w:ind w:left="880"/>
       </w:pPr>
       <w:r>
-        <w:t>かき養殖業（縄等により垂下して行うものに限り、第十八条の四に規定する特定かき養殖業を除く。以下同じ。）</w:t>
-      </w:r>
-    </w:p>
-    <w:p>
-      <w:pPr>
-        <w:pStyle w:val="Heading6"/>
+        <w:t>七</w:t>
+        <w:br/>
+        <w:t>小割り式一年魚たい養殖業（まだい、ちだい、くろだい、はまふえふき、いしだい又はいしがきだい（以下「まだい等」という。）でふ化の年の翌年（八月から十二月までの間にふ化したものにあつては、ふ化の年の翌々年）の単位漁場区域ごとに組合が共済規程で定める日までのものを網いけすに放養して行うものに限る。以下同じ。）</w:t>
+      </w:r>
+    </w:p>
+    <w:p>
+      <w:pPr>
+        <w:pStyle w:val="ListBullet"/>
         <w:ind w:left="880"/>
       </w:pPr>
       <w:r>
-        <w:t>二</w:t>
-      </w:r>
-    </w:p>
-    <w:p>
-      <w:pPr>
+        <w:t>八</w:t>
+        <w:br/>
+        <w:t>小割り式二年魚たい養殖業（まだい等で前号に規定する日の翌日から一年以内のものを網いけすに放養して行うものに限る。以下同じ。）</w:t>
+      </w:r>
+    </w:p>
+    <w:p>
+      <w:pPr>
+        <w:pStyle w:val="ListBullet"/>
         <w:ind w:left="880"/>
       </w:pPr>
       <w:r>
-        <w:t>一年貝真珠養殖業（海面において、施術した真珠貝で施術の年の翌年の単位漁場区域（法第百十八条第一項に規定する単位漁場区域をいう。以下同じ。）ごとに組合が共済規程で定める日までのものを縄等により垂下して行うものに限る。以下同じ。）</w:t>
-      </w:r>
-    </w:p>
-    <w:p>
-      <w:pPr>
-        <w:pStyle w:val="Heading6"/>
+        <w:t>九</w:t>
+        <w:br/>
+        <w:t>小割り式三年魚たい養殖業（まだい等で第七号に規定する日の翌日から一年を経過した日以後のものを網いけすに放養して行うものに限る。以下同じ。）</w:t>
+      </w:r>
+    </w:p>
+    <w:p>
+      <w:pPr>
+        <w:pStyle w:val="ListBullet"/>
         <w:ind w:left="880"/>
       </w:pPr>
       <w:r>
-        <w:t>三</w:t>
-      </w:r>
-    </w:p>
-    <w:p>
-      <w:pPr>
+        <w:t>十</w:t>
+        <w:br/>
+        <w:t>小割り式さけ・ます養殖業（ぎんざけ、にじます又はさくらます（以下「ぎんざけ等」という。）の幼魚を網いけすに放養して行うものに限る。以下同じ。）</w:t>
+      </w:r>
+    </w:p>
+    <w:p>
+      <w:pPr>
+        <w:pStyle w:val="ListBullet"/>
         <w:ind w:left="880"/>
       </w:pPr>
       <w:r>
-        <w:t>二年貝真珠養殖業（海面において、施術した真珠貝で前号に規定する日の翌日以後のものを縄等により垂下して行うものに限る。以下同じ。）</w:t>
-      </w:r>
-    </w:p>
-    <w:p>
-      <w:pPr>
-        <w:pStyle w:val="Heading6"/>
+        <w:t>十一</w:t>
+        <w:br/>
+        <w:t>小割り式一年魚ふぐ養殖業（とらふぐでふ化の年の翌年（八月から十二月までの間にふ化したものにあつては、ふ化の年の翌々年）の単位漁場区域ごとに組合が共済規程で定める日までのものを網いけすに放養して行うものに限る。以下同じ。）</w:t>
+      </w:r>
+    </w:p>
+    <w:p>
+      <w:pPr>
+        <w:pStyle w:val="ListBullet"/>
         <w:ind w:left="880"/>
       </w:pPr>
       <w:r>
-        <w:t>四</w:t>
-      </w:r>
-    </w:p>
-    <w:p>
-      <w:pPr>
+        <w:t>十二</w:t>
+        <w:br/>
+        <w:t>小割り式二年魚ふぐ養殖業（とらふぐで前号に規定する日の翌日から一年以内のものを網いけすに放養して行うものに限る。以下同じ。）</w:t>
+      </w:r>
+    </w:p>
+    <w:p>
+      <w:pPr>
+        <w:pStyle w:val="ListBullet"/>
         <w:ind w:left="880"/>
       </w:pPr>
       <w:r>
-        <w:t>小割り式一年魚はまち養殖業（ぶりでふ化の年の翌年の単位漁場区域ごとに組合が共済規程で定める日までのものを網いけすに放養して行うものに限る。以下同じ。）</w:t>
-      </w:r>
-    </w:p>
-    <w:p>
-      <w:pPr>
-        <w:pStyle w:val="Heading6"/>
+        <w:t>十三</w:t>
+        <w:br/>
+        <w:t>小割り式三年魚ふぐ養殖業（とらふぐで第十一号に規定する日の翌日から一年を経過した日以後のものを網いけすに放養して行うものに限る。以下同じ。）</w:t>
+      </w:r>
+    </w:p>
+    <w:p>
+      <w:pPr>
+        <w:pStyle w:val="ListBullet"/>
         <w:ind w:left="880"/>
       </w:pPr>
       <w:r>
-        <w:t>五</w:t>
-      </w:r>
-    </w:p>
-    <w:p>
-      <w:pPr>
+        <w:t>十四</w:t>
+        <w:br/>
+        <w:t>小割り式一年魚かんぱち養殖業（かんぱちでふ化の年の翌年（八月から十二月までの間にふ化したものにあつては、ふ化の年の翌々年）の単位漁場区域ごとに組合が共済規程で定める日までのものを網いけすに放養して行うものに限る。以下同じ。）</w:t>
+      </w:r>
+    </w:p>
+    <w:p>
+      <w:pPr>
+        <w:pStyle w:val="ListBullet"/>
         <w:ind w:left="880"/>
       </w:pPr>
       <w:r>
-        <w:t>小割り式二年魚はまち養殖業（ぶりで前号に規定する日の翌日から一年以内のものを網いけすに放養して行うものに限る。以下同じ。）</w:t>
-      </w:r>
-    </w:p>
-    <w:p>
-      <w:pPr>
-        <w:pStyle w:val="Heading6"/>
+        <w:t>十五</w:t>
+        <w:br/>
+        <w:t>小割り式二年魚かんぱち養殖業（かんぱちで前号に規定する日の翌日から一年以内のものを網いけすに放養して行うものに限る。以下同じ。）</w:t>
+      </w:r>
+    </w:p>
+    <w:p>
+      <w:pPr>
+        <w:pStyle w:val="ListBullet"/>
         <w:ind w:left="880"/>
       </w:pPr>
       <w:r>
-        <w:t>六</w:t>
-      </w:r>
-    </w:p>
-    <w:p>
-      <w:pPr>
+        <w:t>十六</w:t>
+        <w:br/>
+        <w:t>小割り式三年魚かんぱち養殖業（かんぱちで第十四号に規定する日の翌日から一年を経過した日以後のものを網いけすに放養して行うものに限る。以下同じ。）</w:t>
+      </w:r>
+    </w:p>
+    <w:p>
+      <w:pPr>
+        <w:pStyle w:val="ListBullet"/>
         <w:ind w:left="880"/>
       </w:pPr>
       <w:r>
-        <w:t>小割り式三年魚はまち養殖業（ぶりで第四号に規定する日の翌日から一年を経過した日以後のものを網いけすに放養して行うものに限る。以下同じ。）</w:t>
-      </w:r>
-    </w:p>
-    <w:p>
-      <w:pPr>
-        <w:pStyle w:val="Heading6"/>
+        <w:t>十七</w:t>
+        <w:br/>
+        <w:t>小割り式ひらめ養殖業（ひらめの幼魚を網いけすに放養して行うものに限る。以下同じ。）</w:t>
+      </w:r>
+    </w:p>
+    <w:p>
+      <w:pPr>
+        <w:pStyle w:val="ListBullet"/>
         <w:ind w:left="880"/>
       </w:pPr>
       <w:r>
-        <w:t>七</w:t>
-      </w:r>
-    </w:p>
-    <w:p>
-      <w:pPr>
+        <w:t>十八</w:t>
+        <w:br/>
+        <w:t>小割り式一年魚すずき養殖業（すずきでふ化の年の翌年（八月から十二月までの間にふ化したものにあつては、ふ化の年の翌々年）の単位漁場区域ごとに組合が共済規程で定める日までのものを網いけすに放養して行うものに限る。以下同じ。）</w:t>
+      </w:r>
+    </w:p>
+    <w:p>
+      <w:pPr>
+        <w:pStyle w:val="ListBullet"/>
         <w:ind w:left="880"/>
       </w:pPr>
       <w:r>
-        <w:t>小割り式一年魚たい養殖業（まだい、ちだい、くろだい、はまふえふき、いしだい又はいしがきだい（以下「まだい等」という。）でふ化の年の翌年（八月から十二月までの間にふ化したものにあつては、ふ化の年の翌々年）の単位漁場区域ごとに組合が共済規程で定める日までのものを網いけすに放養して行うものに限る。以下同じ。）</w:t>
-      </w:r>
-    </w:p>
-    <w:p>
-      <w:pPr>
-        <w:pStyle w:val="Heading6"/>
+        <w:t>十九</w:t>
+        <w:br/>
+        <w:t>小割り式二年魚すずき養殖業（すずきで前号に規定する日の翌日から一年以内のものを網いけすに放養して行うものに限る。以下同じ。）</w:t>
+      </w:r>
+    </w:p>
+    <w:p>
+      <w:pPr>
+        <w:pStyle w:val="ListBullet"/>
         <w:ind w:left="880"/>
       </w:pPr>
       <w:r>
-        <w:t>八</w:t>
-      </w:r>
-    </w:p>
-    <w:p>
-      <w:pPr>
+        <w:t>二十</w:t>
+        <w:br/>
+        <w:t>小割り式三年魚すずき養殖業（すずきで第十八号に規定する日の翌日から一年を経過した日以後のものを網いけすに放養して行うものに限る。以下同じ。）</w:t>
+      </w:r>
+    </w:p>
+    <w:p>
+      <w:pPr>
+        <w:pStyle w:val="ListBullet"/>
         <w:ind w:left="880"/>
       </w:pPr>
       <w:r>
-        <w:t>小割り式二年魚たい養殖業（まだい等で前号に規定する日の翌日から一年以内のものを網いけすに放養して行うものに限る。以下同じ。）</w:t>
-      </w:r>
-    </w:p>
-    <w:p>
-      <w:pPr>
-        <w:pStyle w:val="Heading6"/>
+        <w:t>二十一</w:t>
+        <w:br/>
+        <w:t>小割り式二年魚ひらまさ養殖業（ひらまさでふ化の年の翌年の単位漁場区域ごとに組合が共済規程で定める日から一年以内のものを網いけすに放養して行うものに限る。以下同じ。）</w:t>
+      </w:r>
+    </w:p>
+    <w:p>
+      <w:pPr>
+        <w:pStyle w:val="ListBullet"/>
         <w:ind w:left="880"/>
       </w:pPr>
       <w:r>
-        <w:t>九</w:t>
-      </w:r>
-    </w:p>
-    <w:p>
-      <w:pPr>
+        <w:t>二十二</w:t>
+        <w:br/>
+        <w:t>小割り式三年魚ひらまさ養殖業（ひらまさで前号に規定する日から一年を経過した日以後のものを網いけすに放養して行うものに限る。以下同じ。）</w:t>
+      </w:r>
+    </w:p>
+    <w:p>
+      <w:pPr>
+        <w:pStyle w:val="ListBullet"/>
         <w:ind w:left="880"/>
       </w:pPr>
       <w:r>
-        <w:t>小割り式三年魚たい養殖業（まだい等で第七号に規定する日の翌日から一年を経過した日以後のものを網いけすに放養して行うものに限る。以下同じ。）</w:t>
-      </w:r>
-    </w:p>
-    <w:p>
-      <w:pPr>
-        <w:pStyle w:val="Heading6"/>
+        <w:t>二十三</w:t>
+        <w:br/>
+        <w:t>小割り式まあじ養殖業（まあじの幼魚を網いけすに放養して行うものに限る。以下同じ。）</w:t>
+      </w:r>
+    </w:p>
+    <w:p>
+      <w:pPr>
+        <w:pStyle w:val="ListBullet"/>
         <w:ind w:left="880"/>
       </w:pPr>
       <w:r>
-        <w:t>十</w:t>
-      </w:r>
-    </w:p>
-    <w:p>
-      <w:pPr>
+        <w:t>二十四</w:t>
+        <w:br/>
+        <w:t>小割り式一年魚しまあじ養殖業（しまあじでふ化の年の翌年（八月から十二月までの間にふ化したものにあつては、ふ化の年の翌々年）の単位漁場区域ごとに組合が共済規程で定める日までのものを網いけすに放養して行うものに限る。以下同じ。）</w:t>
+      </w:r>
+    </w:p>
+    <w:p>
+      <w:pPr>
+        <w:pStyle w:val="ListBullet"/>
         <w:ind w:left="880"/>
       </w:pPr>
       <w:r>
-        <w:t>小割り式さけ・ます養殖業（ぎんざけ、にじます又はさくらます（以下「ぎんざけ等」という。）の幼魚を網いけすに放養して行うものに限る。以下同じ。）</w:t>
-      </w:r>
-    </w:p>
-    <w:p>
-      <w:pPr>
-        <w:pStyle w:val="Heading6"/>
+        <w:t>二十五</w:t>
+        <w:br/>
+        <w:t>小割り式二年魚しまあじ養殖業（しまあじで前号に規定する日の翌日から一年以内のものを網いけすに放養して行うものに限る。以下同じ。）</w:t>
+      </w:r>
+    </w:p>
+    <w:p>
+      <w:pPr>
+        <w:pStyle w:val="ListBullet"/>
         <w:ind w:left="880"/>
       </w:pPr>
       <w:r>
-        <w:t>十一</w:t>
-      </w:r>
-    </w:p>
-    <w:p>
-      <w:pPr>
+        <w:t>二十六</w:t>
+        <w:br/>
+        <w:t>小割り式三年魚しまあじ養殖業（しまあじで第二十四号に規定する日の翌日から一年を経過した日以後のものを網いけすに放養して行うものに限る。以下同じ。）</w:t>
+      </w:r>
+    </w:p>
+    <w:p>
+      <w:pPr>
+        <w:pStyle w:val="ListBullet"/>
         <w:ind w:left="880"/>
       </w:pPr>
       <w:r>
-        <w:t>小割り式一年魚ふぐ養殖業（とらふぐでふ化の年の翌年（八月から十二月までの間にふ化したものにあつては、ふ化の年の翌々年）の単位漁場区域ごとに組合が共済規程で定める日までのものを網いけすに放養して行うものに限る。以下同じ。）</w:t>
-      </w:r>
-    </w:p>
-    <w:p>
-      <w:pPr>
-        <w:pStyle w:val="Heading6"/>
+        <w:t>二十七</w:t>
+        <w:br/>
+        <w:t>小割り式二年魚まはた養殖業（まはた、やいとはた又はくえ（以下「まはた等」という。）でふ化の年の翌年（八月から十二月までの間にふ化したものにあつては、ふ化の年の翌々年）の単位漁場区域ごとに組合が共済規程で定める日から一年以内のものを網いけすに放養して行うものに限る。以下同じ。）</w:t>
+      </w:r>
+    </w:p>
+    <w:p>
+      <w:pPr>
+        <w:pStyle w:val="ListBullet"/>
         <w:ind w:left="880"/>
       </w:pPr>
       <w:r>
-        <w:t>十二</w:t>
-      </w:r>
-    </w:p>
-    <w:p>
-      <w:pPr>
+        <w:t>二十八</w:t>
+        <w:br/>
+        <w:t>小割り式三年魚まはた養殖業（まはた等で前号に規定する日から一年を経過した日から一年以内のものを網いけすに放養して行うものに限る。以下同じ。）</w:t>
+      </w:r>
+    </w:p>
+    <w:p>
+      <w:pPr>
+        <w:pStyle w:val="ListBullet"/>
         <w:ind w:left="880"/>
       </w:pPr>
       <w:r>
-        <w:t>小割り式二年魚ふぐ養殖業（とらふぐで前号に規定する日の翌日から一年以内のものを網いけすに放養して行うものに限る。以下同じ。）</w:t>
-      </w:r>
-    </w:p>
-    <w:p>
-      <w:pPr>
-        <w:pStyle w:val="Heading6"/>
+        <w:t>二十九</w:t>
+        <w:br/>
+        <w:t>小割り式四年魚まはた養殖業（まはた等で第二十七号に規定する日から二年を経過した日から一年以内のものを網いけすに放養して行うものに限る。以下同じ。）</w:t>
+      </w:r>
+    </w:p>
+    <w:p>
+      <w:pPr>
+        <w:pStyle w:val="ListBullet"/>
         <w:ind w:left="880"/>
       </w:pPr>
       <w:r>
-        <w:t>十三</w:t>
-      </w:r>
-    </w:p>
-    <w:p>
-      <w:pPr>
+        <w:t>三十</w:t>
+        <w:br/>
+        <w:t>小割り式五年魚まはた養殖業（まはた等で第二十七号に規定する日から三年を経過した日以後のものを網いけすに放養して行うものに限る。以下同じ。）</w:t>
+      </w:r>
+    </w:p>
+    <w:p>
+      <w:pPr>
+        <w:pStyle w:val="ListBullet"/>
         <w:ind w:left="880"/>
       </w:pPr>
       <w:r>
-        <w:t>小割り式三年魚ふぐ養殖業（とらふぐで第十一号に規定する日の翌日から一年を経過した日以後のものを網いけすに放養して行うものに限る。以下同じ。）</w:t>
-      </w:r>
-    </w:p>
-    <w:p>
-      <w:pPr>
-        <w:pStyle w:val="Heading6"/>
+        <w:t>三十一</w:t>
+        <w:br/>
+        <w:t>小割り式すぎ養殖業（すぎの幼魚を網いけすに放養して行うものに限る。以下同じ。）</w:t>
+      </w:r>
+    </w:p>
+    <w:p>
+      <w:pPr>
+        <w:pStyle w:val="ListBullet"/>
         <w:ind w:left="880"/>
       </w:pPr>
       <w:r>
-        <w:t>十四</w:t>
-      </w:r>
-    </w:p>
-    <w:p>
-      <w:pPr>
+        <w:t>三十二</w:t>
+        <w:br/>
+        <w:t>小割り式まさば養殖業（まさばの幼魚を網いけすに放養して行うものに限る。以下同じ。）</w:t>
+      </w:r>
+    </w:p>
+    <w:p>
+      <w:pPr>
+        <w:pStyle w:val="ListBullet"/>
         <w:ind w:left="880"/>
       </w:pPr>
       <w:r>
-        <w:t>小割り式一年魚かんぱち養殖業（かんぱちでふ化の年の翌年（八月から十二月までの間にふ化したものにあつては、ふ化の年の翌々年）の単位漁場区域ごとに組合が共済規程で定める日までのものを網いけすに放養して行うものに限る。以下同じ。）</w:t>
-      </w:r>
-    </w:p>
-    <w:p>
-      <w:pPr>
-        <w:pStyle w:val="Heading6"/>
+        <w:t>三十三</w:t>
+        <w:br/>
+        <w:t>小割り式二年魚くろまぐろ養殖業（くろまぐろでふ化の年の翌年の単位漁場区域ごとに組合が共済規程で定める日から一年以内のものを網いけすに放養して行うものに限る。以下同じ。）</w:t>
+      </w:r>
+    </w:p>
+    <w:p>
+      <w:pPr>
+        <w:pStyle w:val="ListBullet"/>
         <w:ind w:left="880"/>
       </w:pPr>
       <w:r>
-        <w:t>十五</w:t>
-      </w:r>
-    </w:p>
-    <w:p>
-      <w:pPr>
+        <w:t>三十四</w:t>
+        <w:br/>
+        <w:t>小割り式三年魚くろまぐろ養殖業（くろまぐろで前号に規定する日から一年を経過した日から一年以内のものを網いけすに放養して行うものに限る。以下同じ。）</w:t>
+      </w:r>
+    </w:p>
+    <w:p>
+      <w:pPr>
+        <w:pStyle w:val="ListBullet"/>
         <w:ind w:left="880"/>
       </w:pPr>
       <w:r>
-        <w:t>小割り式二年魚かんぱち養殖業（かんぱちで前号に規定する日の翌日から一年以内のものを網いけすに放養して行うものに限る。以下同じ。）</w:t>
-      </w:r>
-    </w:p>
-    <w:p>
-      <w:pPr>
-        <w:pStyle w:val="Heading6"/>
+        <w:t>三十五</w:t>
+        <w:br/>
+        <w:t>小割り式四年魚くろまぐろ養殖業（くろまぐろで第三十三号に規定する日から二年を経過した日から一年以内のものを網いけすに放養して行うものに限る。以下同じ。）</w:t>
+      </w:r>
+    </w:p>
+    <w:p>
+      <w:pPr>
+        <w:pStyle w:val="ListBullet"/>
         <w:ind w:left="880"/>
       </w:pPr>
       <w:r>
-        <w:t>十六</w:t>
-      </w:r>
-    </w:p>
-    <w:p>
-      <w:pPr>
+        <w:t>三十六</w:t>
+        <w:br/>
+        <w:t>小割り式五年魚くろまぐろ養殖業（くろまぐろで第三十三号に規定する日から三年を経過した日以後のものを網いけすに放養して行うものに限る。以下同じ。）</w:t>
+      </w:r>
+    </w:p>
+    <w:p>
+      <w:pPr>
+        <w:pStyle w:val="ListBullet"/>
         <w:ind w:left="880"/>
       </w:pPr>
       <w:r>
-        <w:t>小割り式三年魚かんぱち養殖業（かんぱちで第十四号に規定する日の翌日から一年を経過した日以後のものを網いけすに放養して行うものに限る。以下同じ。）</w:t>
-      </w:r>
-    </w:p>
-    <w:p>
-      <w:pPr>
-        <w:pStyle w:val="Heading6"/>
+        <w:t>三十七</w:t>
+        <w:br/>
+        <w:t>小割り式二年魚めばる養殖業（めばる又はくろそい（以下「めばる等」という。）でふ化の年の翌年（八月から十二月までの間にふ化したものにあつては、ふ化の年の翌々年）の単位漁場区域ごとに組合が共済規程で定める日から一年以内のものを網いけすに放養して行うものに限る。以下同じ。）</w:t>
+      </w:r>
+    </w:p>
+    <w:p>
+      <w:pPr>
+        <w:pStyle w:val="ListBullet"/>
         <w:ind w:left="880"/>
       </w:pPr>
       <w:r>
-        <w:t>十七</w:t>
-      </w:r>
-    </w:p>
-    <w:p>
-      <w:pPr>
+        <w:t>三十八</w:t>
+        <w:br/>
+        <w:t>小割り式三年魚めばる養殖業（めばる等で前号に規定する日から一年を経過した日から一年以内のものを網いけすに放養して行うものに限る。以下同じ。）</w:t>
+      </w:r>
+    </w:p>
+    <w:p>
+      <w:pPr>
+        <w:pStyle w:val="ListBullet"/>
         <w:ind w:left="880"/>
       </w:pPr>
       <w:r>
-        <w:t>小割り式ひらめ養殖業（ひらめの幼魚を網いけすに放養して行うものに限る。以下同じ。）</w:t>
-      </w:r>
-    </w:p>
-    <w:p>
-      <w:pPr>
-        <w:pStyle w:val="Heading6"/>
+        <w:t>三十九</w:t>
+        <w:br/>
+        <w:t>小割り式四年魚めばる養殖業（めばる等で第三十七号に規定する日から二年を経過した日以後のものを網いけすに放養して行うものに限る。以下同じ。）</w:t>
+      </w:r>
+    </w:p>
+    <w:p>
+      <w:pPr>
+        <w:pStyle w:val="ListBullet"/>
         <w:ind w:left="880"/>
       </w:pPr>
       <w:r>
-        <w:t>十八</w:t>
-      </w:r>
-    </w:p>
-    <w:p>
-      <w:pPr>
+        <w:t>四十</w:t>
+        <w:br/>
+        <w:t>小割り式かわはぎ養殖業（かわはぎ又はうまづらはぎ（以下「かわはぎ等」という。）の幼魚を網いけすに放養して行うものに限る。以下同じ。）</w:t>
+      </w:r>
+    </w:p>
+    <w:p>
+      <w:pPr>
+        <w:pStyle w:val="ListBullet"/>
         <w:ind w:left="880"/>
       </w:pPr>
       <w:r>
-        <w:t>小割り式一年魚すずき養殖業（すずきでふ化の年の翌年（八月から十二月までの間にふ化したものにあつては、ふ化の年の翌々年）の単位漁場区域ごとに組合が共済規程で定める日までのものを網いけすに放養して行うものに限る。以下同じ。）</w:t>
-      </w:r>
-    </w:p>
-    <w:p>
-      <w:pPr>
-        <w:pStyle w:val="Heading6"/>
-        <w:ind w:left="880"/>
-      </w:pPr>
-      <w:r>
-        <w:t>十九</w:t>
-      </w:r>
-    </w:p>
-    <w:p>
-      <w:pPr>
-        <w:ind w:left="880"/>
-      </w:pPr>
-      <w:r>
-        <w:t>小割り式二年魚すずき養殖業（すずきで前号に規定する日の翌日から一年以内のものを網いけすに放養して行うものに限る。以下同じ。）</w:t>
-      </w:r>
-    </w:p>
-    <w:p>
-      <w:pPr>
-        <w:pStyle w:val="Heading6"/>
-        <w:ind w:left="880"/>
-      </w:pPr>
-      <w:r>
-        <w:t>二十</w:t>
-      </w:r>
-    </w:p>
-    <w:p>
-      <w:pPr>
-        <w:ind w:left="880"/>
-      </w:pPr>
-      <w:r>
-        <w:t>小割り式三年魚すずき養殖業（すずきで第十八号に規定する日の翌日から一年を経過した日以後のものを網いけすに放養して行うものに限る。以下同じ。）</w:t>
-      </w:r>
-    </w:p>
-    <w:p>
-      <w:pPr>
-        <w:pStyle w:val="Heading6"/>
-        <w:ind w:left="880"/>
-      </w:pPr>
-      <w:r>
-        <w:t>二十一</w:t>
-      </w:r>
-    </w:p>
-    <w:p>
-      <w:pPr>
-        <w:ind w:left="880"/>
-      </w:pPr>
-      <w:r>
-        <w:t>小割り式二年魚ひらまさ養殖業（ひらまさでふ化の年の翌年の単位漁場区域ごとに組合が共済規程で定める日から一年以内のものを網いけすに放養して行うものに限る。以下同じ。）</w:t>
-      </w:r>
-    </w:p>
-    <w:p>
-      <w:pPr>
-        <w:pStyle w:val="Heading6"/>
-        <w:ind w:left="880"/>
-      </w:pPr>
-      <w:r>
-        <w:t>二十二</w:t>
-      </w:r>
-    </w:p>
-    <w:p>
-      <w:pPr>
-        <w:ind w:left="880"/>
-      </w:pPr>
-      <w:r>
-        <w:t>小割り式三年魚ひらまさ養殖業（ひらまさで前号に規定する日から一年を経過した日以後のものを網いけすに放養して行うものに限る。以下同じ。）</w:t>
-      </w:r>
-    </w:p>
-    <w:p>
-      <w:pPr>
-        <w:pStyle w:val="Heading6"/>
-        <w:ind w:left="880"/>
-      </w:pPr>
-      <w:r>
-        <w:t>二十三</w:t>
-      </w:r>
-    </w:p>
-    <w:p>
-      <w:pPr>
-        <w:ind w:left="880"/>
-      </w:pPr>
-      <w:r>
-        <w:t>小割り式まあじ養殖業（まあじの幼魚を網いけすに放養して行うものに限る。以下同じ。）</w:t>
-      </w:r>
-    </w:p>
-    <w:p>
-      <w:pPr>
-        <w:pStyle w:val="Heading6"/>
-        <w:ind w:left="880"/>
-      </w:pPr>
-      <w:r>
-        <w:t>二十四</w:t>
-      </w:r>
-    </w:p>
-    <w:p>
-      <w:pPr>
-        <w:ind w:left="880"/>
-      </w:pPr>
-      <w:r>
-        <w:t>小割り式一年魚しまあじ養殖業（しまあじでふ化の年の翌年（八月から十二月までの間にふ化したものにあつては、ふ化の年の翌々年）の単位漁場区域ごとに組合が共済規程で定める日までのものを網いけすに放養して行うものに限る。以下同じ。）</w:t>
-      </w:r>
-    </w:p>
-    <w:p>
-      <w:pPr>
-        <w:pStyle w:val="Heading6"/>
-        <w:ind w:left="880"/>
-      </w:pPr>
-      <w:r>
-        <w:t>二十五</w:t>
-      </w:r>
-    </w:p>
-    <w:p>
-      <w:pPr>
-        <w:ind w:left="880"/>
-      </w:pPr>
-      <w:r>
-        <w:t>小割り式二年魚しまあじ養殖業（しまあじで前号に規定する日の翌日から一年以内のものを網いけすに放養して行うものに限る。以下同じ。）</w:t>
-      </w:r>
-    </w:p>
-    <w:p>
-      <w:pPr>
-        <w:pStyle w:val="Heading6"/>
-        <w:ind w:left="880"/>
-      </w:pPr>
-      <w:r>
-        <w:t>二十六</w:t>
-      </w:r>
-    </w:p>
-    <w:p>
-      <w:pPr>
-        <w:ind w:left="880"/>
-      </w:pPr>
-      <w:r>
-        <w:t>小割り式三年魚しまあじ養殖業（しまあじで第二十四号に規定する日の翌日から一年を経過した日以後のものを網いけすに放養して行うものに限る。以下同じ。）</w:t>
-      </w:r>
-    </w:p>
-    <w:p>
-      <w:pPr>
-        <w:pStyle w:val="Heading6"/>
-        <w:ind w:left="880"/>
-      </w:pPr>
-      <w:r>
-        <w:t>二十七</w:t>
-      </w:r>
-    </w:p>
-    <w:p>
-      <w:pPr>
-        <w:ind w:left="880"/>
-      </w:pPr>
-      <w:r>
-        <w:t>小割り式二年魚まはた養殖業（まはた、やいとはた又はくえ（以下「まはた等」という。）でふ化の年の翌年（八月から十二月までの間にふ化したものにあつては、ふ化の年の翌々年）の単位漁場区域ごとに組合が共済規程で定める日から一年以内のものを網いけすに放養して行うものに限る。以下同じ。）</w:t>
-      </w:r>
-    </w:p>
-    <w:p>
-      <w:pPr>
-        <w:pStyle w:val="Heading6"/>
-        <w:ind w:left="880"/>
-      </w:pPr>
-      <w:r>
-        <w:t>二十八</w:t>
-      </w:r>
-    </w:p>
-    <w:p>
-      <w:pPr>
-        <w:ind w:left="880"/>
-      </w:pPr>
-      <w:r>
-        <w:t>小割り式三年魚まはた養殖業（まはた等で前号に規定する日から一年を経過した日から一年以内のものを網いけすに放養して行うものに限る。以下同じ。）</w:t>
-      </w:r>
-    </w:p>
-    <w:p>
-      <w:pPr>
-        <w:pStyle w:val="Heading6"/>
-        <w:ind w:left="880"/>
-      </w:pPr>
-      <w:r>
-        <w:t>二十九</w:t>
-      </w:r>
-    </w:p>
-    <w:p>
-      <w:pPr>
-        <w:ind w:left="880"/>
-      </w:pPr>
-      <w:r>
-        <w:t>小割り式四年魚まはた養殖業（まはた等で第二十七号に規定する日から二年を経過した日から一年以内のものを網いけすに放養して行うものに限る。以下同じ。）</w:t>
-      </w:r>
-    </w:p>
-    <w:p>
-      <w:pPr>
-        <w:pStyle w:val="Heading6"/>
-        <w:ind w:left="880"/>
-      </w:pPr>
-      <w:r>
-        <w:t>三十</w:t>
-      </w:r>
-    </w:p>
-    <w:p>
-      <w:pPr>
-        <w:ind w:left="880"/>
-      </w:pPr>
-      <w:r>
-        <w:t>小割り式五年魚まはた養殖業（まはた等で第二十七号に規定する日から三年を経過した日以後のものを網いけすに放養して行うものに限る。以下同じ。）</w:t>
-      </w:r>
-    </w:p>
-    <w:p>
-      <w:pPr>
-        <w:pStyle w:val="Heading6"/>
-        <w:ind w:left="880"/>
-      </w:pPr>
-      <w:r>
-        <w:t>三十一</w:t>
-      </w:r>
-    </w:p>
-    <w:p>
-      <w:pPr>
-        <w:ind w:left="880"/>
-      </w:pPr>
-      <w:r>
-        <w:t>小割り式すぎ養殖業（すぎの幼魚を網いけすに放養して行うものに限る。以下同じ。）</w:t>
-      </w:r>
-    </w:p>
-    <w:p>
-      <w:pPr>
-        <w:pStyle w:val="Heading6"/>
-        <w:ind w:left="880"/>
-      </w:pPr>
-      <w:r>
-        <w:t>三十二</w:t>
-      </w:r>
-    </w:p>
-    <w:p>
-      <w:pPr>
-        <w:ind w:left="880"/>
-      </w:pPr>
-      <w:r>
-        <w:t>小割り式まさば養殖業（まさばの幼魚を網いけすに放養して行うものに限る。以下同じ。）</w:t>
-      </w:r>
-    </w:p>
-    <w:p>
-      <w:pPr>
-        <w:pStyle w:val="Heading6"/>
-        <w:ind w:left="880"/>
-      </w:pPr>
-      <w:r>
-        <w:t>三十三</w:t>
-      </w:r>
-    </w:p>
-    <w:p>
-      <w:pPr>
-        <w:ind w:left="880"/>
-      </w:pPr>
-      <w:r>
-        <w:t>小割り式二年魚くろまぐろ養殖業（くろまぐろでふ化の年の翌年の単位漁場区域ごとに組合が共済規程で定める日から一年以内のものを網いけすに放養して行うものに限る。以下同じ。）</w:t>
-      </w:r>
-    </w:p>
-    <w:p>
-      <w:pPr>
-        <w:pStyle w:val="Heading6"/>
-        <w:ind w:left="880"/>
-      </w:pPr>
-      <w:r>
-        <w:t>三十四</w:t>
-      </w:r>
-    </w:p>
-    <w:p>
-      <w:pPr>
-        <w:ind w:left="880"/>
-      </w:pPr>
-      <w:r>
-        <w:t>小割り式三年魚くろまぐろ養殖業（くろまぐろで前号に規定する日から一年を経過した日から一年以内のものを網いけすに放養して行うものに限る。以下同じ。）</w:t>
-      </w:r>
-    </w:p>
-    <w:p>
-      <w:pPr>
-        <w:pStyle w:val="Heading6"/>
-        <w:ind w:left="880"/>
-      </w:pPr>
-      <w:r>
-        <w:t>三十五</w:t>
-      </w:r>
-    </w:p>
-    <w:p>
-      <w:pPr>
-        <w:ind w:left="880"/>
-      </w:pPr>
-      <w:r>
-        <w:t>小割り式四年魚くろまぐろ養殖業（くろまぐろで第三十三号に規定する日から二年を経過した日から一年以内のものを網いけすに放養して行うものに限る。以下同じ。）</w:t>
-      </w:r>
-    </w:p>
-    <w:p>
-      <w:pPr>
-        <w:pStyle w:val="Heading6"/>
-        <w:ind w:left="880"/>
-      </w:pPr>
-      <w:r>
-        <w:t>三十六</w:t>
-      </w:r>
-    </w:p>
-    <w:p>
-      <w:pPr>
-        <w:ind w:left="880"/>
-      </w:pPr>
-      <w:r>
-        <w:t>小割り式五年魚くろまぐろ養殖業（くろまぐろで第三十三号に規定する日から三年を経過した日以後のものを網いけすに放養して行うものに限る。以下同じ。）</w:t>
-      </w:r>
-    </w:p>
-    <w:p>
-      <w:pPr>
-        <w:pStyle w:val="Heading6"/>
-        <w:ind w:left="880"/>
-      </w:pPr>
-      <w:r>
-        <w:t>三十七</w:t>
-      </w:r>
-    </w:p>
-    <w:p>
-      <w:pPr>
-        <w:ind w:left="880"/>
-      </w:pPr>
-      <w:r>
-        <w:t>小割り式二年魚めばる養殖業（めばる又はくろそい（以下「めばる等」という。）でふ化の年の翌年（八月から十二月までの間にふ化したものにあつては、ふ化の年の翌々年）の単位漁場区域ごとに組合が共済規程で定める日から一年以内のものを網いけすに放養して行うものに限る。以下同じ。）</w:t>
-      </w:r>
-    </w:p>
-    <w:p>
-      <w:pPr>
-        <w:pStyle w:val="Heading6"/>
-        <w:ind w:left="880"/>
-      </w:pPr>
-      <w:r>
-        <w:t>三十八</w:t>
-      </w:r>
-    </w:p>
-    <w:p>
-      <w:pPr>
-        <w:ind w:left="880"/>
-      </w:pPr>
-      <w:r>
-        <w:t>小割り式三年魚めばる養殖業（めばる等で前号に規定する日から一年を経過した日から一年以内のものを網いけすに放養して行うものに限る。以下同じ。）</w:t>
-      </w:r>
-    </w:p>
-    <w:p>
-      <w:pPr>
-        <w:pStyle w:val="Heading6"/>
-        <w:ind w:left="880"/>
-      </w:pPr>
-      <w:r>
-        <w:t>三十九</w:t>
-      </w:r>
-    </w:p>
-    <w:p>
-      <w:pPr>
-        <w:ind w:left="880"/>
-      </w:pPr>
-      <w:r>
-        <w:t>小割り式四年魚めばる養殖業（めばる等で第三十七号に規定する日から二年を経過した日以後のものを網いけすに放養して行うものに限る。以下同じ。）</w:t>
-      </w:r>
-    </w:p>
-    <w:p>
-      <w:pPr>
-        <w:pStyle w:val="Heading6"/>
-        <w:ind w:left="880"/>
-      </w:pPr>
-      <w:r>
-        <w:t>四十</w:t>
-      </w:r>
-    </w:p>
-    <w:p>
-      <w:pPr>
-        <w:ind w:left="880"/>
-      </w:pPr>
-      <w:r>
-        <w:t>小割り式かわはぎ養殖業（かわはぎ又はうまづらはぎ（以下「かわはぎ等」という。）の幼魚を網いけすに放養して行うものに限る。以下同じ。）</w:t>
-      </w:r>
-    </w:p>
-    <w:p>
-      <w:pPr>
-        <w:pStyle w:val="Heading6"/>
-        <w:ind w:left="880"/>
-      </w:pPr>
-      <w:r>
         <w:t>四十一</w:t>
-      </w:r>
-    </w:p>
-    <w:p>
-      <w:pPr>
-        <w:ind w:left="880"/>
-      </w:pPr>
-      <w:r>
+        <w:br/>
         <w:t>うなぎ養殖業（公共の用に供しない内水面において営む養殖業であつて、にほんうなぎの幼魚を養殖池（水槽を含む。第二十五条第一項第三号及び別表第四十三号において同じ。）に放養して行うものに限る。以下同じ。）</w:t>
       </w:r>
     </w:p>
@@ -1451,52 +1139,34 @@
     </w:p>
     <w:p>
       <w:pPr>
-        <w:pStyle w:val="Heading6"/>
+        <w:pStyle w:val="ListBullet"/>
         <w:ind w:left="880"/>
       </w:pPr>
       <w:r>
         <w:t>一</w:t>
-      </w:r>
-    </w:p>
-    <w:p>
-      <w:pPr>
+        <w:br/>
+        <w:t>汚水、廃液その他養殖水産動植物に有害な物の遺棄又は漏せつによる水の汚染によつて生じた損害</w:t>
+      </w:r>
+    </w:p>
+    <w:p>
+      <w:pPr>
+        <w:pStyle w:val="ListBullet"/>
         <w:ind w:left="880"/>
       </w:pPr>
       <w:r>
-        <w:t>汚水、廃液その他養殖水産動植物に有害な物の遺棄又は漏せつによる水の汚染によつて生じた損害</w:t>
-      </w:r>
-    </w:p>
-    <w:p>
-      <w:pPr>
-        <w:pStyle w:val="Heading6"/>
+        <w:t>二</w:t>
+        <w:br/>
+        <w:t>共済目的たる養殖水産動植物が当該単位漁場区域（内水面において営む養殖業に係る養殖共済にあつては、事業場。以下この号において同じ。）以外の区域に移された場合（共済事故の発生の防止又は軽減の目的で緊急に避難するため当該単位漁場区域に近接する区域に移された場合及び共済目的たる養殖水産動植物の育成又は販売の目的で共済契約の締結の申込みに際し共済規程で定めるところにより組合に申出がありその申出に従い当該単位漁場区域以外の区域に移された場合を除く。）において、その移されている期間内に当該養殖水産動植物について生じた損害</w:t>
+      </w:r>
+    </w:p>
+    <w:p>
+      <w:pPr>
+        <w:pStyle w:val="ListBullet"/>
         <w:ind w:left="880"/>
       </w:pPr>
       <w:r>
-        <w:t>二</w:t>
-      </w:r>
-    </w:p>
-    <w:p>
-      <w:pPr>
-        <w:ind w:left="880"/>
-      </w:pPr>
-      <w:r>
-        <w:t>共済目的たる養殖水産動植物が当該単位漁場区域（内水面において営む養殖業に係る養殖共済にあつては、事業場。以下この号において同じ。）以外の区域に移された場合（共済事故の発生の防止又は軽減の目的で緊急に避難するため当該単位漁場区域に近接する区域に移された場合及び共済目的たる養殖水産動植物の育成又は販売の目的で共済契約の締結の申込みに際し共済規程で定めるところにより組合に申出がありその申出に従い当該単位漁場区域以外の区域に移された場合を除く。）において、その移されている期間内に当該養殖水産動植物について生じた損害</w:t>
-      </w:r>
-    </w:p>
-    <w:p>
-      <w:pPr>
-        <w:pStyle w:val="Heading6"/>
-        <w:ind w:left="880"/>
-      </w:pPr>
-      <w:r>
         <w:t>三</w:t>
-      </w:r>
-    </w:p>
-    <w:p>
-      <w:pPr>
-        <w:ind w:left="880"/>
-      </w:pPr>
-      <w:r>
+        <w:br/>
         <w:t>前二号に掲げるもののほか、当該被共済者の行為によつて生じた損害</w:t>
       </w:r>
     </w:p>
@@ -1661,6 +1331,8 @@
     <w:p>
       <w:r>
         <w:t>都道府県知事は、法第百二十五条の三第一項第二号の規定により一定の区域を定めるには、特定養殖業を営む者がその組合員となつている漁業協同組合（以下「特定養殖業組合」という。）の地区（その地区が他の都道府県の区域にわたる特定養殖業組合については、その地区のうち当該都道府県の区域に係る部分に限る。以下同じ。）ごとに、その地区の全部が一の区域となるように定めなければならない。</w:t>
+        <w:br/>
+        <w:t>ただし、特定養殖業組合の地区の全部又は一部が同一の種類の特定養殖業に係る他の特定養殖業組合の地区の一部となつているときは、これらの地区の全部をあわせた区域が一の区域となるように定めなければならない。</w:t>
       </w:r>
     </w:p>
     <w:p>
@@ -1729,35 +1401,23 @@
     </w:p>
     <w:p>
       <w:pPr>
-        <w:pStyle w:val="Heading6"/>
+        <w:pStyle w:val="ListBullet"/>
         <w:ind w:left="880"/>
       </w:pPr>
       <w:r>
         <w:t>一</w:t>
-      </w:r>
-    </w:p>
-    <w:p>
-      <w:pPr>
+        <w:br/>
+        <w:t>法第百二十五条の三第一項第二号の規定により定められた区域に係る特定養殖業を営む日数が一年を通じて九十日（当該区域につき、九十日を超え百二十日までの範囲内で、農林水産省令で定めるところにより都道府県知事がこれと異なる日数を定めたときは、その日数）を超えること。</w:t>
+      </w:r>
+    </w:p>
+    <w:p>
+      <w:pPr>
+        <w:pStyle w:val="ListBullet"/>
         <w:ind w:left="880"/>
       </w:pPr>
       <w:r>
-        <w:t>法第百二十五条の三第一項第二号の規定により定められた区域に係る特定養殖業を営む日数が一年を通じて九十日（当該区域につき、九十日を超え百二十日までの範囲内で、農林水産省令で定めるところにより都道府県知事がこれと異なる日数を定めたときは、その日数）を超えること。</w:t>
-      </w:r>
-    </w:p>
-    <w:p>
-      <w:pPr>
-        <w:pStyle w:val="Heading6"/>
-        <w:ind w:left="880"/>
-      </w:pPr>
-      <w:r>
         <w:t>二</w:t>
-      </w:r>
-    </w:p>
-    <w:p>
-      <w:pPr>
-        <w:ind w:left="880"/>
-      </w:pPr>
-      <w:r>
+        <w:br/>
         <w:t>前号の特定養殖業の養殖に係る生産金額が一年を通じて百三十万円を超えること。</w:t>
       </w:r>
     </w:p>
@@ -1845,180 +1505,126 @@
     </w:p>
     <w:p>
       <w:pPr>
-        <w:pStyle w:val="Heading6"/>
+        <w:pStyle w:val="ListBullet"/>
         <w:ind w:left="880"/>
       </w:pPr>
       <w:r>
         <w:t>一</w:t>
-      </w:r>
-    </w:p>
-    <w:p>
-      <w:pPr>
+        <w:br/>
+        <w:t>浮流し式養殖施設（浮子、幹縄及び網ひびの部分に限る旨の特約がある場合にあつては、当該浮子、幹縄及び網ひびの部分に限る。）</w:t>
+      </w:r>
+    </w:p>
+    <w:p>
+      <w:pPr>
+        <w:pStyle w:val="ListBullet"/>
         <w:ind w:left="880"/>
       </w:pPr>
       <w:r>
-        <w:t>浮流し式養殖施設（浮子、幹縄及び網ひびの部分に限る旨の特約がある場合にあつては、当該浮子、幹縄及び網ひびの部分に限る。）</w:t>
-      </w:r>
-    </w:p>
-    <w:p>
-      <w:pPr>
-        <w:pStyle w:val="Heading6"/>
+        <w:t>二</w:t>
+        <w:br/>
+        <w:t>はえ縄式養殖施設（浮子、幹縄、養殖水産動植物を垂下するために用いる籠（その附属具を除く。以下この号及び第四号において単に「籠」という。）及び養成綱の部分に限る旨の特約がある場合にあつては、当該浮子、幹縄、籠及び養成綱の部分に限る。）</w:t>
+      </w:r>
+    </w:p>
+    <w:p>
+      <w:pPr>
+        <w:pStyle w:val="ListBullet"/>
         <w:ind w:left="880"/>
       </w:pPr>
       <w:r>
+        <w:t>三</w:t>
+        <w:br/>
+        <w:t>くい打ち式養殖施設（かき養殖業又は特定かき養殖業に供用するものに限る。）</w:t>
+      </w:r>
+    </w:p>
+    <w:p>
+      <w:pPr>
+        <w:pStyle w:val="ListBullet"/>
+        <w:ind w:left="880"/>
+      </w:pPr>
+      <w:r>
+        <w:t>四</w:t>
+        <w:br/>
+        <w:t>いかだ（竹いかだにあつてはかき養殖業又は特定かき養殖業に供用するものに限り、いかだの本体及び籠の部分に限る旨の特約がある場合にあつては当該いかだの本体及び籠の部分に限る。）</w:t>
+      </w:r>
+    </w:p>
+    <w:p>
+      <w:pPr>
+        <w:pStyle w:val="ListBullet"/>
+        <w:ind w:left="880"/>
+      </w:pPr>
+      <w:r>
+        <w:t>五</w:t>
+        <w:br/>
+        <w:t>網いけす（網いけすの本体に限る旨の特約がある場合にあつては、当該網いけすの本体に限る。）</w:t>
+      </w:r>
+    </w:p>
+    <w:p>
+      <w:pPr>
+        <w:pStyle w:val="ListBullet"/>
+        <w:ind w:left="880"/>
+      </w:pPr>
+      <w:r>
+        <w:t>六</w:t>
+        <w:br/>
+        <w:t>定置網（かき網及び身網により構成されるものに限り、かつ、網地の部分又は定置網の本体に限る旨の特約がある場合にあつては当該網地の部分又は定置網の本体に限る。）</w:t>
+      </w:r>
+    </w:p>
+    <w:p>
+      <w:pPr>
+        <w:pStyle w:val="ListBullet"/>
+        <w:ind w:left="880"/>
+      </w:pPr>
+      <w:r>
+        <w:t>七</w:t>
+        <w:br/>
+        <w:t>まき網（あぐり網、巾着網及び縫切網に限り、かつ、網地の部分に限る旨の特約がある場合にあつては当該網地の部分に限る。）</w:t>
+      </w:r>
+    </w:p>
+    <w:p>
+      <w:pPr>
+        <w:pStyle w:val="Heading4"/>
+      </w:pPr>
+      <w:r>
+        <w:t>第十九条の二（漁業施設共済の共済事故）</w:t>
+      </w:r>
+    </w:p>
+    <w:p>
+      <w:r>
+        <w:t>法第百二十六条第二項の政令で定める事故は、沈没（養殖施設に係るものであつて、農林水産省令で定める程度のものに限る。以下同じ。）とする。</w:t>
+      </w:r>
+    </w:p>
+    <w:p>
+      <w:pPr>
+        <w:pStyle w:val="Heading4"/>
+      </w:pPr>
+      <w:r>
+        <w:t>第二十条（漁業施設共済に係る塡補の責めを負わない損害）</w:t>
+      </w:r>
+    </w:p>
+    <w:p>
+      <w:r>
+        <w:t>法第百三十四条の政令で定める損害は、次に掲げるものとする。</w:t>
+      </w:r>
+    </w:p>
+    <w:p>
+      <w:pPr>
+        <w:pStyle w:val="ListBullet"/>
+        <w:ind w:left="880"/>
+      </w:pPr>
+      <w:r>
+        <w:t>一</w:t>
+        <w:br/>
+        <w:t>漁船に搭載される漁具について、その漁船とともに全損となつた場合の当該損害</w:t>
+      </w:r>
+    </w:p>
+    <w:p>
+      <w:pPr>
+        <w:pStyle w:val="ListBullet"/>
+        <w:ind w:left="880"/>
+      </w:pPr>
+      <w:r>
         <w:t>二</w:t>
-      </w:r>
-    </w:p>
-    <w:p>
-      <w:pPr>
-        <w:ind w:left="880"/>
-      </w:pPr>
-      <w:r>
-        <w:t>はえ縄式養殖施設（浮子、幹縄、養殖水産動植物を垂下するために用いる籠（その附属具を除く。以下この号及び第四号において単に「籠」という。）及び養成綱の部分に限る旨の特約がある場合にあつては、当該浮子、幹縄、籠及び養成綱の部分に限る。）</w:t>
-      </w:r>
-    </w:p>
-    <w:p>
-      <w:pPr>
-        <w:pStyle w:val="Heading6"/>
-        <w:ind w:left="880"/>
-      </w:pPr>
-      <w:r>
-        <w:t>三</w:t>
-      </w:r>
-    </w:p>
-    <w:p>
-      <w:pPr>
-        <w:ind w:left="880"/>
-      </w:pPr>
-      <w:r>
-        <w:t>くい打ち式養殖施設（かき養殖業又は特定かき養殖業に供用するものに限る。）</w:t>
-      </w:r>
-    </w:p>
-    <w:p>
-      <w:pPr>
-        <w:pStyle w:val="Heading6"/>
-        <w:ind w:left="880"/>
-      </w:pPr>
-      <w:r>
-        <w:t>四</w:t>
-      </w:r>
-    </w:p>
-    <w:p>
-      <w:pPr>
-        <w:ind w:left="880"/>
-      </w:pPr>
-      <w:r>
-        <w:t>いかだ（竹いかだにあつてはかき養殖業又は特定かき養殖業に供用するものに限り、いかだの本体及び籠の部分に限る旨の特約がある場合にあつては当該いかだの本体及び籠の部分に限る。）</w:t>
-      </w:r>
-    </w:p>
-    <w:p>
-      <w:pPr>
-        <w:pStyle w:val="Heading6"/>
-        <w:ind w:left="880"/>
-      </w:pPr>
-      <w:r>
-        <w:t>五</w:t>
-      </w:r>
-    </w:p>
-    <w:p>
-      <w:pPr>
-        <w:ind w:left="880"/>
-      </w:pPr>
-      <w:r>
-        <w:t>網いけす（網いけすの本体に限る旨の特約がある場合にあつては、当該網いけすの本体に限る。）</w:t>
-      </w:r>
-    </w:p>
-    <w:p>
-      <w:pPr>
-        <w:pStyle w:val="Heading6"/>
-        <w:ind w:left="880"/>
-      </w:pPr>
-      <w:r>
-        <w:t>六</w:t>
-      </w:r>
-    </w:p>
-    <w:p>
-      <w:pPr>
-        <w:ind w:left="880"/>
-      </w:pPr>
-      <w:r>
-        <w:t>定置網（かき網及び身網により構成されるものに限り、かつ、網地の部分又は定置網の本体に限る旨の特約がある場合にあつては当該網地の部分又は定置網の本体に限る。）</w:t>
-      </w:r>
-    </w:p>
-    <w:p>
-      <w:pPr>
-        <w:pStyle w:val="Heading6"/>
-        <w:ind w:left="880"/>
-      </w:pPr>
-      <w:r>
-        <w:t>七</w:t>
-      </w:r>
-    </w:p>
-    <w:p>
-      <w:pPr>
-        <w:ind w:left="880"/>
-      </w:pPr>
-      <w:r>
-        <w:t>まき網（あぐり網、巾着網及び縫切網に限り、かつ、網地の部分に限る旨の特約がある場合にあつては当該網地の部分に限る。）</w:t>
-      </w:r>
-    </w:p>
-    <w:p>
-      <w:pPr>
-        <w:pStyle w:val="Heading4"/>
-      </w:pPr>
-      <w:r>
-        <w:t>第十九条の二（漁業施設共済の共済事故）</w:t>
-      </w:r>
-    </w:p>
-    <w:p>
-      <w:r>
-        <w:t>法第百二十六条第二項の政令で定める事故は、沈没（養殖施設に係るものであつて、農林水産省令で定める程度のものに限る。以下同じ。）とする。</w:t>
-      </w:r>
-    </w:p>
-    <w:p>
-      <w:pPr>
-        <w:pStyle w:val="Heading4"/>
-      </w:pPr>
-      <w:r>
-        <w:t>第二十条（漁業施設共済に係る塡補の責めを負わない損害）</w:t>
-      </w:r>
-    </w:p>
-    <w:p>
-      <w:r>
-        <w:t>法第百三十四条の政令で定める損害は、次に掲げるものとする。</w:t>
-      </w:r>
-    </w:p>
-    <w:p>
-      <w:pPr>
-        <w:pStyle w:val="Heading6"/>
-        <w:ind w:left="880"/>
-      </w:pPr>
-      <w:r>
-        <w:t>一</w:t>
-      </w:r>
-    </w:p>
-    <w:p>
-      <w:pPr>
-        <w:ind w:left="880"/>
-      </w:pPr>
-      <w:r>
-        <w:t>漁船に搭載される漁具について、その漁船とともに全損となつた場合の当該損害</w:t>
-      </w:r>
-    </w:p>
-    <w:p>
-      <w:pPr>
-        <w:pStyle w:val="Heading6"/>
-        <w:ind w:left="880"/>
-      </w:pPr>
-      <w:r>
-        <w:t>二</w:t>
-      </w:r>
-    </w:p>
-    <w:p>
-      <w:pPr>
-        <w:ind w:left="880"/>
-      </w:pPr>
-      <w:r>
+        <w:br/>
         <w:t>前号に掲げるもののほか、当該被共済者の行為によつて生じた損害</w:t>
       </w:r>
     </w:p>
@@ -2054,35 +1660,23 @@
     </w:p>
     <w:p>
       <w:pPr>
-        <w:pStyle w:val="Heading6"/>
+        <w:pStyle w:val="ListBullet"/>
         <w:ind w:left="880"/>
       </w:pPr>
       <w:r>
         <w:t>一</w:t>
-      </w:r>
-    </w:p>
-    <w:p>
-      <w:pPr>
+        <w:br/>
+        <w:t>共済価額については、共済目的たる一定の可分養殖施設等につき、これを当該共済責任期間中において追加した場合に当該共済価額を増加することができるように法第百三十二条の共済価額の算定方式を変更することができるものとする。</w:t>
+      </w:r>
+    </w:p>
+    <w:p>
+      <w:pPr>
+        <w:pStyle w:val="ListBullet"/>
         <w:ind w:left="880"/>
       </w:pPr>
       <w:r>
-        <w:t>共済価額については、共済目的たる一定の可分養殖施設等につき、これを当該共済責任期間中において追加した場合に当該共済価額を増加することができるように法第百三十二条の共済価額の算定方式を変更することができるものとする。</w:t>
-      </w:r>
-    </w:p>
-    <w:p>
-      <w:pPr>
-        <w:pStyle w:val="Heading6"/>
-        <w:ind w:left="880"/>
-      </w:pPr>
-      <w:r>
         <w:t>二</w:t>
-      </w:r>
-    </w:p>
-    <w:p>
-      <w:pPr>
-        <w:ind w:left="880"/>
-      </w:pPr>
-      <w:r>
+        <w:br/>
         <w:t>共済金の金額については、共済事故による当該共済目的についての損害の程度により共済金の金額を定めることができるように法第百三十五条の共済金の金額の算定方式を変更することができるものとする。</w:t>
       </w:r>
     </w:p>
@@ -2170,771 +1764,513 @@
     </w:p>
     <w:p>
       <w:pPr>
-        <w:pStyle w:val="Heading6"/>
+        <w:pStyle w:val="ListBullet"/>
         <w:ind w:left="880"/>
       </w:pPr>
       <w:r>
         <w:t>一</w:t>
-      </w:r>
-    </w:p>
-    <w:p>
-      <w:pPr>
+        <w:br/>
+        <w:t>第五条に規定する漁業のうちこんぶをとる漁業</w:t>
+      </w:r>
+    </w:p>
+    <w:p>
+      <w:pPr>
+        <w:pStyle w:val="ListBullet"/>
         <w:ind w:left="880"/>
       </w:pPr>
       <w:r>
-        <w:t>第五条に規定する漁業のうちこんぶをとる漁業</w:t>
-      </w:r>
-    </w:p>
-    <w:p>
-      <w:pPr>
-        <w:pStyle w:val="Heading6"/>
+        <w:t>二</w:t>
+        <w:br/>
+        <w:t>第一号漁業のうち前号に掲げる漁業以外の漁業</w:t>
+      </w:r>
+    </w:p>
+    <w:p>
+      <w:pPr>
+        <w:pStyle w:val="ListBullet"/>
         <w:ind w:left="880"/>
       </w:pPr>
       <w:r>
+        <w:t>三</w:t>
+        <w:br/>
+        <w:t>第二号漁業のうちまき網又は敷網を使用して営む漁業であつて、当該共済契約に係る漁業に使用する漁船の合計総トン数が五十トン未満のもの</w:t>
+      </w:r>
+    </w:p>
+    <w:p>
+      <w:pPr>
+        <w:pStyle w:val="ListBullet"/>
+        <w:ind w:left="880"/>
+      </w:pPr>
+      <w:r>
+        <w:t>四</w:t>
+        <w:br/>
+        <w:t>第二号漁業のうちまき網又は敷網を使用して営む漁業であつて、当該共済契約に係る漁業に使用する漁船の合計総トン数が五十トン以上のもの</w:t>
+      </w:r>
+    </w:p>
+    <w:p>
+      <w:pPr>
+        <w:pStyle w:val="ListBullet"/>
+        <w:ind w:left="880"/>
+      </w:pPr>
+      <w:r>
+        <w:t>五</w:t>
+        <w:br/>
+        <w:t>第二号漁業のうち船びき網又は底びき網を使用して営む漁業であつて、当該共済契約に係る漁業に使用する漁船の合計総トン数が五十トン未満のもの</w:t>
+      </w:r>
+    </w:p>
+    <w:p>
+      <w:pPr>
+        <w:pStyle w:val="ListBullet"/>
+        <w:ind w:left="880"/>
+      </w:pPr>
+      <w:r>
+        <w:t>六</w:t>
+        <w:br/>
+        <w:t>第二号漁業のうち船びき網又は底びき網を使用して営む漁業であつて、当該共済契約に係る漁業に使用する漁船の合計総トン数が五十トン以上のもの</w:t>
+      </w:r>
+    </w:p>
+    <w:p>
+      <w:pPr>
+        <w:pStyle w:val="ListBullet"/>
+        <w:ind w:left="880"/>
+      </w:pPr>
+      <w:r>
+        <w:t>七</w:t>
+        <w:br/>
+        <w:t>第二号漁業のうちさし網を使用して営む漁業であつて、当該共済契約に係る漁業に使用する漁船の合計総トン数が五十トン未満のもの</w:t>
+      </w:r>
+    </w:p>
+    <w:p>
+      <w:pPr>
+        <w:pStyle w:val="ListBullet"/>
+        <w:ind w:left="880"/>
+      </w:pPr>
+      <w:r>
+        <w:t>八</w:t>
+        <w:br/>
+        <w:t>第二号漁業のうちさし網を使用して営む漁業であつて、当該共済契約に係る漁業に使用する漁船の合計総トン数が五十トン以上のもの</w:t>
+      </w:r>
+    </w:p>
+    <w:p>
+      <w:pPr>
+        <w:pStyle w:val="ListBullet"/>
+        <w:ind w:left="880"/>
+      </w:pPr>
+      <w:r>
+        <w:t>九</w:t>
+        <w:br/>
+        <w:t>第二号漁業のうちはえ縄を使用して又は釣りによつて営む漁業であつて、当該共済契約に係る漁業に使用する漁船の合計総トン数が五十トン未満のもの</w:t>
+      </w:r>
+    </w:p>
+    <w:p>
+      <w:pPr>
+        <w:pStyle w:val="ListBullet"/>
+        <w:ind w:left="880"/>
+      </w:pPr>
+      <w:r>
+        <w:t>十</w:t>
+        <w:br/>
+        <w:t>第二号漁業のうちはえ縄を使用して又は釣りによつて営む漁業であつて、当該共済契約に係る漁業に使用する漁船の合計総トン数が五十トン以上のもの</w:t>
+      </w:r>
+    </w:p>
+    <w:p>
+      <w:pPr>
+        <w:pStyle w:val="ListBullet"/>
+        <w:ind w:left="880"/>
+      </w:pPr>
+      <w:r>
+        <w:t>十一</w:t>
+        <w:br/>
+        <w:t>第二号漁業のうち第三号から前号までに掲げる漁業及び定置漁業以外の漁業であつて、当該共済契約に係る漁業に使用する漁船の合計総トン数が五十トン未満のもの</w:t>
+      </w:r>
+    </w:p>
+    <w:p>
+      <w:pPr>
+        <w:pStyle w:val="ListBullet"/>
+        <w:ind w:left="880"/>
+      </w:pPr>
+      <w:r>
+        <w:t>十二</w:t>
+        <w:br/>
+        <w:t>第二号漁業のうち第三号から前号までに掲げる漁業及び定置漁業以外の漁業</w:t>
+      </w:r>
+    </w:p>
+    <w:p>
+      <w:pPr>
+        <w:pStyle w:val="ListBullet"/>
+        <w:ind w:left="880"/>
+      </w:pPr>
+      <w:r>
+        <w:t>十三</w:t>
+        <w:br/>
+        <w:t>定置漁業</w:t>
+      </w:r>
+    </w:p>
+    <w:p>
+      <w:pPr>
+        <w:pStyle w:val="ListBullet"/>
+        <w:ind w:left="880"/>
+      </w:pPr>
+      <w:r>
+        <w:t>十四</w:t>
+        <w:br/>
+        <w:t>かき養殖業</w:t>
+      </w:r>
+    </w:p>
+    <w:p>
+      <w:pPr>
+        <w:pStyle w:val="ListBullet"/>
+        <w:ind w:left="880"/>
+      </w:pPr>
+      <w:r>
+        <w:t>十五</w:t>
+        <w:br/>
+        <w:t>一年貝真珠養殖業及び二年貝真珠養殖業</w:t>
+      </w:r>
+    </w:p>
+    <w:p>
+      <w:pPr>
+        <w:pStyle w:val="ListBullet"/>
+        <w:ind w:left="880"/>
+      </w:pPr>
+      <w:r>
+        <w:t>十六</w:t>
+        <w:br/>
+        <w:t>小割り式一年魚はまち養殖業、小割り式二年魚はまち養殖業及び小割り式三年魚はまち養殖業</w:t>
+      </w:r>
+    </w:p>
+    <w:p>
+      <w:pPr>
+        <w:pStyle w:val="ListBullet"/>
+        <w:ind w:left="880"/>
+      </w:pPr>
+      <w:r>
+        <w:t>十七</w:t>
+        <w:br/>
+        <w:t>小割り式一年魚たい養殖業、小割り式二年魚たい養殖業及び小割り式三年魚たい養殖業</w:t>
+      </w:r>
+    </w:p>
+    <w:p>
+      <w:pPr>
+        <w:pStyle w:val="ListBullet"/>
+        <w:ind w:left="880"/>
+      </w:pPr>
+      <w:r>
+        <w:t>十八</w:t>
+        <w:br/>
+        <w:t>小割り式さけ・ます養殖業</w:t>
+      </w:r>
+    </w:p>
+    <w:p>
+      <w:pPr>
+        <w:pStyle w:val="ListBullet"/>
+        <w:ind w:left="880"/>
+      </w:pPr>
+      <w:r>
+        <w:t>十九</w:t>
+        <w:br/>
+        <w:t>小割り式一年魚ふぐ養殖業、小割り式二年魚ふぐ養殖業及び小割り式三年魚ふぐ養殖業</w:t>
+      </w:r>
+    </w:p>
+    <w:p>
+      <w:pPr>
+        <w:pStyle w:val="ListBullet"/>
+        <w:ind w:left="880"/>
+      </w:pPr>
+      <w:r>
+        <w:t>二十</w:t>
+        <w:br/>
+        <w:t>小割り式一年魚かんぱち養殖業、小割り式二年魚かんぱち養殖業及び小割り式三年魚かんぱち養殖業</w:t>
+      </w:r>
+    </w:p>
+    <w:p>
+      <w:pPr>
+        <w:pStyle w:val="ListBullet"/>
+        <w:ind w:left="880"/>
+      </w:pPr>
+      <w:r>
+        <w:t>二十一</w:t>
+        <w:br/>
+        <w:t>小割り式ひらめ養殖業</w:t>
+      </w:r>
+    </w:p>
+    <w:p>
+      <w:pPr>
+        <w:pStyle w:val="ListBullet"/>
+        <w:ind w:left="880"/>
+      </w:pPr>
+      <w:r>
+        <w:t>二十二</w:t>
+        <w:br/>
+        <w:t>小割り式一年魚すずき養殖業、小割り式二年魚すずき養殖業及び小割り式三年魚すずき養殖業</w:t>
+      </w:r>
+    </w:p>
+    <w:p>
+      <w:pPr>
+        <w:pStyle w:val="ListBullet"/>
+        <w:ind w:left="880"/>
+      </w:pPr>
+      <w:r>
+        <w:t>二十三</w:t>
+        <w:br/>
+        <w:t>小割り式二年魚ひらまさ養殖業及び小割り式三年魚ひらまさ養殖業</w:t>
+      </w:r>
+    </w:p>
+    <w:p>
+      <w:pPr>
+        <w:pStyle w:val="ListBullet"/>
+        <w:ind w:left="880"/>
+      </w:pPr>
+      <w:r>
+        <w:t>二十四</w:t>
+        <w:br/>
+        <w:t>小割り式まあじ養殖業</w:t>
+      </w:r>
+    </w:p>
+    <w:p>
+      <w:pPr>
+        <w:pStyle w:val="ListBullet"/>
+        <w:ind w:left="880"/>
+      </w:pPr>
+      <w:r>
+        <w:t>二十五</w:t>
+        <w:br/>
+        <w:t>小割り式一年魚しまあじ養殖業、小割り式二年魚しまあじ養殖業及び小割り式三年魚しまあじ養殖業</w:t>
+      </w:r>
+    </w:p>
+    <w:p>
+      <w:pPr>
+        <w:pStyle w:val="ListBullet"/>
+        <w:ind w:left="880"/>
+      </w:pPr>
+      <w:r>
+        <w:t>二十六</w:t>
+        <w:br/>
+        <w:t>小割り式二年魚まはた養殖業、小割り式三年魚まはた養殖業、小割り式四年魚まはた養殖業及び小割り式五年魚まはた養殖業</w:t>
+      </w:r>
+    </w:p>
+    <w:p>
+      <w:pPr>
+        <w:pStyle w:val="ListBullet"/>
+        <w:ind w:left="880"/>
+      </w:pPr>
+      <w:r>
+        <w:t>二十七</w:t>
+        <w:br/>
+        <w:t>小割り式すぎ養殖業</w:t>
+      </w:r>
+    </w:p>
+    <w:p>
+      <w:pPr>
+        <w:pStyle w:val="ListBullet"/>
+        <w:ind w:left="880"/>
+      </w:pPr>
+      <w:r>
+        <w:t>二十八</w:t>
+        <w:br/>
+        <w:t>小割り式まさば養殖業</w:t>
+      </w:r>
+    </w:p>
+    <w:p>
+      <w:pPr>
+        <w:pStyle w:val="ListBullet"/>
+        <w:ind w:left="880"/>
+      </w:pPr>
+      <w:r>
+        <w:t>二十九</w:t>
+        <w:br/>
+        <w:t>小割り式二年魚くろまぐろ養殖業、小割り式三年魚くろまぐろ養殖業、小割り式四年魚くろまぐろ養殖業及び小割り式五年魚くろまぐろ養殖業</w:t>
+      </w:r>
+    </w:p>
+    <w:p>
+      <w:pPr>
+        <w:pStyle w:val="ListBullet"/>
+        <w:ind w:left="880"/>
+      </w:pPr>
+      <w:r>
+        <w:t>三十</w:t>
+        <w:br/>
+        <w:t>小割り式二年魚めばる養殖業、小割り式三年魚めばる養殖業及び小割り式四年魚めばる養殖業</w:t>
+      </w:r>
+    </w:p>
+    <w:p>
+      <w:pPr>
+        <w:pStyle w:val="ListBullet"/>
+        <w:ind w:left="880"/>
+      </w:pPr>
+      <w:r>
+        <w:t>三十一</w:t>
+        <w:br/>
+        <w:t>小割り式かわはぎ養殖業</w:t>
+      </w:r>
+    </w:p>
+    <w:p>
+      <w:pPr>
+        <w:pStyle w:val="ListBullet"/>
+        <w:ind w:left="880"/>
+      </w:pPr>
+      <w:r>
+        <w:t>三十二</w:t>
+        <w:br/>
+        <w:t>うなぎ養殖業</w:t>
+      </w:r>
+    </w:p>
+    <w:p>
+      <w:pPr>
+        <w:pStyle w:val="Heading4"/>
+      </w:pPr>
+      <w:r>
+        <w:t>第二十二条の四（連合会の漁業共済事業についての技術的読替え）</w:t>
+      </w:r>
+    </w:p>
+    <w:p>
+      <w:r>
+        <w:t>法第百四十七条の二第二項の規定による技術的読替えは、次の表のとおりとする。</w:t>
+      </w:r>
+    </w:p>
+    <w:p>
+      <w:pPr>
+        <w:pStyle w:val="Heading4"/>
+      </w:pPr>
+      <w:r>
+        <w:t>第二十二条の五（連合会の漁業共済事業についての準用）</w:t>
+      </w:r>
+    </w:p>
+    <w:p>
+      <w:r>
+        <w:t>漁業共済組合連合会（以下「連合会」という。）が行う漁業共済事業については、第二条から第二十一条の三まで及び第二十三条から第二十七条までの規定を準用する。</w:t>
+      </w:r>
+    </w:p>
+    <w:p>
+      <w:pPr>
+        <w:pStyle w:val="Heading4"/>
+      </w:pPr>
+      <w:r>
+        <w:t>第二十二条の六（保険区分）</w:t>
+      </w:r>
+    </w:p>
+    <w:p>
+      <w:r>
+        <w:t>法第百四十七条の四の政令で定める保険区分（以下「保険区分」という。）は、漁獲共済、養殖共済又は特定養殖共済にあつては、第一号から第五号までに掲げる漁業ごと、第六号から第八号までに掲げる養殖業ごと又は第九号から第十一号までに掲げる特定養殖業ごとに、当該漁業に属する漁業に係る漁獲共済の共済契約、当該養殖業に属する養殖業に係る養殖共済の共済契約又は当該特定養殖業に属する養殖業に係る特定養殖共済の共済契約についての再共済契約に係る再共済責任及び当該漁業に属する漁業に係る漁獲共済の共済契約（連合会が行う漁業共済事業に係るものに限る。）、当該養殖業に属する養殖業に係る養殖共済の共済契約（連合会が行う漁業共済事業に係るものに限る。）又は当該特定養殖業に属する養殖業に係る特定養殖共済の共済契約（連合会が行う漁業共済事業に係るものに限る。）に係る共済責任の保険をもつて、漁業施設共済にあつては、漁業施設共済の共済契約についての再共済契約に係る再共済責任及び漁業施設共済の共済契約（連合会が行う漁業共済事業に係るものに限る。）に係る共済責任の保険をもつてそれぞれ一の区分とするものとする。</w:t>
+      </w:r>
+    </w:p>
+    <w:p>
+      <w:pPr>
+        <w:pStyle w:val="ListBullet"/>
+        <w:ind w:left="880"/>
+      </w:pPr>
+      <w:r>
+        <w:t>一</w:t>
+        <w:br/>
+        <w:t>第一号漁業</w:t>
+      </w:r>
+    </w:p>
+    <w:p>
+      <w:pPr>
+        <w:pStyle w:val="ListBullet"/>
+        <w:ind w:left="880"/>
+      </w:pPr>
+      <w:r>
         <w:t>二</w:t>
-      </w:r>
-    </w:p>
-    <w:p>
-      <w:pPr>
+        <w:br/>
+        <w:t>第二号漁業のうちまき網又は敷網を使用して営む漁業</w:t>
+      </w:r>
+    </w:p>
+    <w:p>
+      <w:pPr>
+        <w:pStyle w:val="ListBullet"/>
         <w:ind w:left="880"/>
       </w:pPr>
       <w:r>
-        <w:t>第一号漁業のうち前号に掲げる漁業以外の漁業</w:t>
-      </w:r>
-    </w:p>
-    <w:p>
-      <w:pPr>
-        <w:pStyle w:val="Heading6"/>
+        <w:t>三</w:t>
+        <w:br/>
+        <w:t>第二号漁業のうち船びき網又は底びき網を使用して営む漁業</w:t>
+      </w:r>
+    </w:p>
+    <w:p>
+      <w:pPr>
+        <w:pStyle w:val="ListBullet"/>
         <w:ind w:left="880"/>
       </w:pPr>
       <w:r>
-        <w:t>三</w:t>
-      </w:r>
-    </w:p>
-    <w:p>
-      <w:pPr>
+        <w:t>四</w:t>
+        <w:br/>
+        <w:t>第二号漁業のうち第二号及び前号に掲げる漁業並びに定置漁業以外の漁業</w:t>
+      </w:r>
+    </w:p>
+    <w:p>
+      <w:pPr>
+        <w:pStyle w:val="ListBullet"/>
         <w:ind w:left="880"/>
       </w:pPr>
       <w:r>
-        <w:t>第二号漁業のうちまき網又は敷網を使用して営む漁業であつて、当該共済契約に係る漁業に使用する漁船の合計総トン数が五十トン未満のもの</w:t>
-      </w:r>
-    </w:p>
-    <w:p>
-      <w:pPr>
-        <w:pStyle w:val="Heading6"/>
+        <w:t>五</w:t>
+        <w:br/>
+        <w:t>定置漁業</w:t>
+      </w:r>
+    </w:p>
+    <w:p>
+      <w:pPr>
+        <w:pStyle w:val="ListBullet"/>
         <w:ind w:left="880"/>
       </w:pPr>
       <w:r>
-        <w:t>四</w:t>
-      </w:r>
-    </w:p>
-    <w:p>
-      <w:pPr>
+        <w:t>六</w:t>
+        <w:br/>
+        <w:t>かき養殖業、一年貝真珠養殖業及び二年貝真珠養殖業</w:t>
+      </w:r>
+    </w:p>
+    <w:p>
+      <w:pPr>
+        <w:pStyle w:val="ListBullet"/>
         <w:ind w:left="880"/>
       </w:pPr>
       <w:r>
-        <w:t>第二号漁業のうちまき網又は敷網を使用して営む漁業であつて、当該共済契約に係る漁業に使用する漁船の合計総トン数が五十トン以上のもの</w:t>
-      </w:r>
-    </w:p>
-    <w:p>
-      <w:pPr>
-        <w:pStyle w:val="Heading6"/>
+        <w:t>七</w:t>
+        <w:br/>
+        <w:t>小割り式一年魚はまち養殖業、小割り式二年魚はまち養殖業、小割り式三年魚はまち養殖業、小割り式一年魚たい養殖業、小割り式二年魚たい養殖業、小割り式三年魚たい養殖業、小割り式さけ・ます養殖業、小割り式一年魚ふぐ養殖業、小割り式二年魚ふぐ養殖業、小割り式三年魚ふぐ養殖業、小割り式一年魚かんぱち養殖業、小割り式二年魚かんぱち養殖業、小割り式三年魚かんぱち養殖業、小割り式ひらめ養殖業、小割り式一年魚すずき養殖業、小割り式二年魚すずき養殖業、小割り式三年魚すずき養殖業、小割り式二年魚ひらまさ養殖業、小割り式三年魚ひらまさ養殖業、小割り式まあじ養殖業、小割り式一年魚しまあじ養殖業、小割り式二年魚しまあじ養殖業、小割り式三年魚しまあじ養殖業、小割り式二年魚まはた養殖業、小割り式三年魚まはた養殖業、小割り式四年魚まはた養殖業、小割り式五年魚まはた養殖業、小割り式すぎ養殖業、小割り式まさば養殖業、小割り式二年魚くろまぐろ養殖業、小割り式三年魚くろまぐろ養殖業、小割り式四年魚くろまぐろ養殖業、小割り式五年魚くろまぐろ養殖業、小割り式二年魚めばる養殖業、小割り式三年魚めばる養殖業、小割り式四年魚めばる養殖業及び小割り式かわはぎ養殖業</w:t>
+      </w:r>
+    </w:p>
+    <w:p>
+      <w:pPr>
+        <w:pStyle w:val="ListBullet"/>
         <w:ind w:left="880"/>
       </w:pPr>
       <w:r>
-        <w:t>五</w:t>
-      </w:r>
-    </w:p>
-    <w:p>
-      <w:pPr>
+        <w:t>八</w:t>
+        <w:br/>
+        <w:t>うなぎ養殖業</w:t>
+      </w:r>
+    </w:p>
+    <w:p>
+      <w:pPr>
+        <w:pStyle w:val="ListBullet"/>
         <w:ind w:left="880"/>
       </w:pPr>
       <w:r>
-        <w:t>第二号漁業のうち船びき網又は底びき網を使用して営む漁業であつて、当該共済契約に係る漁業に使用する漁船の合計総トン数が五十トン未満のもの</w:t>
-      </w:r>
-    </w:p>
-    <w:p>
-      <w:pPr>
-        <w:pStyle w:val="Heading6"/>
+        <w:t>九</w:t>
+        <w:br/>
+        <w:t>のり等養殖業</w:t>
+      </w:r>
+    </w:p>
+    <w:p>
+      <w:pPr>
+        <w:pStyle w:val="ListBullet"/>
         <w:ind w:left="880"/>
       </w:pPr>
       <w:r>
-        <w:t>六</w:t>
-      </w:r>
-    </w:p>
-    <w:p>
-      <w:pPr>
+        <w:t>十</w:t>
+        <w:br/>
+        <w:t>わかめ養殖業及びこんぶ養殖業</w:t>
+      </w:r>
+    </w:p>
+    <w:p>
+      <w:pPr>
+        <w:pStyle w:val="ListBullet"/>
         <w:ind w:left="880"/>
       </w:pPr>
       <w:r>
-        <w:t>第二号漁業のうち船びき網又は底びき網を使用して営む漁業であつて、当該共済契約に係る漁業に使用する漁船の合計総トン数が五十トン以上のもの</w:t>
-      </w:r>
-    </w:p>
-    <w:p>
-      <w:pPr>
-        <w:pStyle w:val="Heading6"/>
-        <w:ind w:left="880"/>
-      </w:pPr>
-      <w:r>
-        <w:t>七</w:t>
-      </w:r>
-    </w:p>
-    <w:p>
-      <w:pPr>
-        <w:ind w:left="880"/>
-      </w:pPr>
-      <w:r>
-        <w:t>第二号漁業のうちさし網を使用して営む漁業であつて、当該共済契約に係る漁業に使用する漁船の合計総トン数が五十トン未満のもの</w:t>
-      </w:r>
-    </w:p>
-    <w:p>
-      <w:pPr>
-        <w:pStyle w:val="Heading6"/>
-        <w:ind w:left="880"/>
-      </w:pPr>
-      <w:r>
-        <w:t>八</w:t>
-      </w:r>
-    </w:p>
-    <w:p>
-      <w:pPr>
-        <w:ind w:left="880"/>
-      </w:pPr>
-      <w:r>
-        <w:t>第二号漁業のうちさし網を使用して営む漁業であつて、当該共済契約に係る漁業に使用する漁船の合計総トン数が五十トン以上のもの</w:t>
-      </w:r>
-    </w:p>
-    <w:p>
-      <w:pPr>
-        <w:pStyle w:val="Heading6"/>
-        <w:ind w:left="880"/>
-      </w:pPr>
-      <w:r>
-        <w:t>九</w:t>
-      </w:r>
-    </w:p>
-    <w:p>
-      <w:pPr>
-        <w:ind w:left="880"/>
-      </w:pPr>
-      <w:r>
-        <w:t>第二号漁業のうちはえ縄を使用して又は釣りによつて営む漁業であつて、当該共済契約に係る漁業に使用する漁船の合計総トン数が五十トン未満のもの</w:t>
-      </w:r>
-    </w:p>
-    <w:p>
-      <w:pPr>
-        <w:pStyle w:val="Heading6"/>
-        <w:ind w:left="880"/>
-      </w:pPr>
-      <w:r>
-        <w:t>十</w:t>
-      </w:r>
-    </w:p>
-    <w:p>
-      <w:pPr>
-        <w:ind w:left="880"/>
-      </w:pPr>
-      <w:r>
-        <w:t>第二号漁業のうちはえ縄を使用して又は釣りによつて営む漁業であつて、当該共済契約に係る漁業に使用する漁船の合計総トン数が五十トン以上のもの</w:t>
-      </w:r>
-    </w:p>
-    <w:p>
-      <w:pPr>
-        <w:pStyle w:val="Heading6"/>
-        <w:ind w:left="880"/>
-      </w:pPr>
-      <w:r>
         <w:t>十一</w:t>
-      </w:r>
-    </w:p>
-    <w:p>
-      <w:pPr>
-        <w:ind w:left="880"/>
-      </w:pPr>
-      <w:r>
-        <w:t>第二号漁業のうち第三号から前号までに掲げる漁業及び定置漁業以外の漁業であつて、当該共済契約に係る漁業に使用する漁船の合計総トン数が五十トン未満のもの</w:t>
-      </w:r>
-    </w:p>
-    <w:p>
-      <w:pPr>
-        <w:pStyle w:val="Heading6"/>
-        <w:ind w:left="880"/>
-      </w:pPr>
-      <w:r>
-        <w:t>十二</w:t>
-      </w:r>
-    </w:p>
-    <w:p>
-      <w:pPr>
-        <w:ind w:left="880"/>
-      </w:pPr>
-      <w:r>
-        <w:t>第二号漁業のうち第三号から前号までに掲げる漁業及び定置漁業以外の漁業</w:t>
-      </w:r>
-    </w:p>
-    <w:p>
-      <w:pPr>
-        <w:pStyle w:val="Heading6"/>
-        <w:ind w:left="880"/>
-      </w:pPr>
-      <w:r>
-        <w:t>十三</w:t>
-      </w:r>
-    </w:p>
-    <w:p>
-      <w:pPr>
-        <w:ind w:left="880"/>
-      </w:pPr>
-      <w:r>
-        <w:t>定置漁業</w:t>
-      </w:r>
-    </w:p>
-    <w:p>
-      <w:pPr>
-        <w:pStyle w:val="Heading6"/>
-        <w:ind w:left="880"/>
-      </w:pPr>
-      <w:r>
-        <w:t>十四</w:t>
-      </w:r>
-    </w:p>
-    <w:p>
-      <w:pPr>
-        <w:ind w:left="880"/>
-      </w:pPr>
-      <w:r>
-        <w:t>かき養殖業</w:t>
-      </w:r>
-    </w:p>
-    <w:p>
-      <w:pPr>
-        <w:pStyle w:val="Heading6"/>
-        <w:ind w:left="880"/>
-      </w:pPr>
-      <w:r>
-        <w:t>十五</w:t>
-      </w:r>
-    </w:p>
-    <w:p>
-      <w:pPr>
-        <w:ind w:left="880"/>
-      </w:pPr>
-      <w:r>
-        <w:t>一年貝真珠養殖業及び二年貝真珠養殖業</w:t>
-      </w:r>
-    </w:p>
-    <w:p>
-      <w:pPr>
-        <w:pStyle w:val="Heading6"/>
-        <w:ind w:left="880"/>
-      </w:pPr>
-      <w:r>
-        <w:t>十六</w:t>
-      </w:r>
-    </w:p>
-    <w:p>
-      <w:pPr>
-        <w:ind w:left="880"/>
-      </w:pPr>
-      <w:r>
-        <w:t>小割り式一年魚はまち養殖業、小割り式二年魚はまち養殖業及び小割り式三年魚はまち養殖業</w:t>
-      </w:r>
-    </w:p>
-    <w:p>
-      <w:pPr>
-        <w:pStyle w:val="Heading6"/>
-        <w:ind w:left="880"/>
-      </w:pPr>
-      <w:r>
-        <w:t>十七</w:t>
-      </w:r>
-    </w:p>
-    <w:p>
-      <w:pPr>
-        <w:ind w:left="880"/>
-      </w:pPr>
-      <w:r>
-        <w:t>小割り式一年魚たい養殖業、小割り式二年魚たい養殖業及び小割り式三年魚たい養殖業</w:t>
-      </w:r>
-    </w:p>
-    <w:p>
-      <w:pPr>
-        <w:pStyle w:val="Heading6"/>
-        <w:ind w:left="880"/>
-      </w:pPr>
-      <w:r>
-        <w:t>十八</w:t>
-      </w:r>
-    </w:p>
-    <w:p>
-      <w:pPr>
-        <w:ind w:left="880"/>
-      </w:pPr>
-      <w:r>
-        <w:t>小割り式さけ・ます養殖業</w:t>
-      </w:r>
-    </w:p>
-    <w:p>
-      <w:pPr>
-        <w:pStyle w:val="Heading6"/>
-        <w:ind w:left="880"/>
-      </w:pPr>
-      <w:r>
-        <w:t>十九</w:t>
-      </w:r>
-    </w:p>
-    <w:p>
-      <w:pPr>
-        <w:ind w:left="880"/>
-      </w:pPr>
-      <w:r>
-        <w:t>小割り式一年魚ふぐ養殖業、小割り式二年魚ふぐ養殖業及び小割り式三年魚ふぐ養殖業</w:t>
-      </w:r>
-    </w:p>
-    <w:p>
-      <w:pPr>
-        <w:pStyle w:val="Heading6"/>
-        <w:ind w:left="880"/>
-      </w:pPr>
-      <w:r>
-        <w:t>二十</w:t>
-      </w:r>
-    </w:p>
-    <w:p>
-      <w:pPr>
-        <w:ind w:left="880"/>
-      </w:pPr>
-      <w:r>
-        <w:t>小割り式一年魚かんぱち養殖業、小割り式二年魚かんぱち養殖業及び小割り式三年魚かんぱち養殖業</w:t>
-      </w:r>
-    </w:p>
-    <w:p>
-      <w:pPr>
-        <w:pStyle w:val="Heading6"/>
-        <w:ind w:left="880"/>
-      </w:pPr>
-      <w:r>
-        <w:t>二十一</w:t>
-      </w:r>
-    </w:p>
-    <w:p>
-      <w:pPr>
-        <w:ind w:left="880"/>
-      </w:pPr>
-      <w:r>
-        <w:t>小割り式ひらめ養殖業</w:t>
-      </w:r>
-    </w:p>
-    <w:p>
-      <w:pPr>
-        <w:pStyle w:val="Heading6"/>
-        <w:ind w:left="880"/>
-      </w:pPr>
-      <w:r>
-        <w:t>二十二</w:t>
-      </w:r>
-    </w:p>
-    <w:p>
-      <w:pPr>
-        <w:ind w:left="880"/>
-      </w:pPr>
-      <w:r>
-        <w:t>小割り式一年魚すずき養殖業、小割り式二年魚すずき養殖業及び小割り式三年魚すずき養殖業</w:t>
-      </w:r>
-    </w:p>
-    <w:p>
-      <w:pPr>
-        <w:pStyle w:val="Heading6"/>
-        <w:ind w:left="880"/>
-      </w:pPr>
-      <w:r>
-        <w:t>二十三</w:t>
-      </w:r>
-    </w:p>
-    <w:p>
-      <w:pPr>
-        <w:ind w:left="880"/>
-      </w:pPr>
-      <w:r>
-        <w:t>小割り式二年魚ひらまさ養殖業及び小割り式三年魚ひらまさ養殖業</w:t>
-      </w:r>
-    </w:p>
-    <w:p>
-      <w:pPr>
-        <w:pStyle w:val="Heading6"/>
-        <w:ind w:left="880"/>
-      </w:pPr>
-      <w:r>
-        <w:t>二十四</w:t>
-      </w:r>
-    </w:p>
-    <w:p>
-      <w:pPr>
-        <w:ind w:left="880"/>
-      </w:pPr>
-      <w:r>
-        <w:t>小割り式まあじ養殖業</w:t>
-      </w:r>
-    </w:p>
-    <w:p>
-      <w:pPr>
-        <w:pStyle w:val="Heading6"/>
-        <w:ind w:left="880"/>
-      </w:pPr>
-      <w:r>
-        <w:t>二十五</w:t>
-      </w:r>
-    </w:p>
-    <w:p>
-      <w:pPr>
-        <w:ind w:left="880"/>
-      </w:pPr>
-      <w:r>
-        <w:t>小割り式一年魚しまあじ養殖業、小割り式二年魚しまあじ養殖業及び小割り式三年魚しまあじ養殖業</w:t>
-      </w:r>
-    </w:p>
-    <w:p>
-      <w:pPr>
-        <w:pStyle w:val="Heading6"/>
-        <w:ind w:left="880"/>
-      </w:pPr>
-      <w:r>
-        <w:t>二十六</w:t>
-      </w:r>
-    </w:p>
-    <w:p>
-      <w:pPr>
-        <w:ind w:left="880"/>
-      </w:pPr>
-      <w:r>
-        <w:t>小割り式二年魚まはた養殖業、小割り式三年魚まはた養殖業、小割り式四年魚まはた養殖業及び小割り式五年魚まはた養殖業</w:t>
-      </w:r>
-    </w:p>
-    <w:p>
-      <w:pPr>
-        <w:pStyle w:val="Heading6"/>
-        <w:ind w:left="880"/>
-      </w:pPr>
-      <w:r>
-        <w:t>二十七</w:t>
-      </w:r>
-    </w:p>
-    <w:p>
-      <w:pPr>
-        <w:ind w:left="880"/>
-      </w:pPr>
-      <w:r>
-        <w:t>小割り式すぎ養殖業</w:t>
-      </w:r>
-    </w:p>
-    <w:p>
-      <w:pPr>
-        <w:pStyle w:val="Heading6"/>
-        <w:ind w:left="880"/>
-      </w:pPr>
-      <w:r>
-        <w:t>二十八</w:t>
-      </w:r>
-    </w:p>
-    <w:p>
-      <w:pPr>
-        <w:ind w:left="880"/>
-      </w:pPr>
-      <w:r>
-        <w:t>小割り式まさば養殖業</w:t>
-      </w:r>
-    </w:p>
-    <w:p>
-      <w:pPr>
-        <w:pStyle w:val="Heading6"/>
-        <w:ind w:left="880"/>
-      </w:pPr>
-      <w:r>
-        <w:t>二十九</w:t>
-      </w:r>
-    </w:p>
-    <w:p>
-      <w:pPr>
-        <w:ind w:left="880"/>
-      </w:pPr>
-      <w:r>
-        <w:t>小割り式二年魚くろまぐろ養殖業、小割り式三年魚くろまぐろ養殖業、小割り式四年魚くろまぐろ養殖業及び小割り式五年魚くろまぐろ養殖業</w:t>
-      </w:r>
-    </w:p>
-    <w:p>
-      <w:pPr>
-        <w:pStyle w:val="Heading6"/>
-        <w:ind w:left="880"/>
-      </w:pPr>
-      <w:r>
-        <w:t>三十</w:t>
-      </w:r>
-    </w:p>
-    <w:p>
-      <w:pPr>
-        <w:ind w:left="880"/>
-      </w:pPr>
-      <w:r>
-        <w:t>小割り式二年魚めばる養殖業、小割り式三年魚めばる養殖業及び小割り式四年魚めばる養殖業</w:t>
-      </w:r>
-    </w:p>
-    <w:p>
-      <w:pPr>
-        <w:pStyle w:val="Heading6"/>
-        <w:ind w:left="880"/>
-      </w:pPr>
-      <w:r>
-        <w:t>三十一</w:t>
-      </w:r>
-    </w:p>
-    <w:p>
-      <w:pPr>
-        <w:ind w:left="880"/>
-      </w:pPr>
-      <w:r>
-        <w:t>小割り式かわはぎ養殖業</w:t>
-      </w:r>
-    </w:p>
-    <w:p>
-      <w:pPr>
-        <w:pStyle w:val="Heading6"/>
-        <w:ind w:left="880"/>
-      </w:pPr>
-      <w:r>
-        <w:t>三十二</w:t>
-      </w:r>
-    </w:p>
-    <w:p>
-      <w:pPr>
-        <w:ind w:left="880"/>
-      </w:pPr>
-      <w:r>
-        <w:t>うなぎ養殖業</w:t>
-      </w:r>
-    </w:p>
-    <w:p>
-      <w:pPr>
-        <w:pStyle w:val="Heading4"/>
-      </w:pPr>
-      <w:r>
-        <w:t>第二十二条の四（連合会の漁業共済事業についての技術的読替え）</w:t>
-      </w:r>
-    </w:p>
-    <w:p>
-      <w:r>
-        <w:t>法第百四十七条の二第二項の規定による技術的読替えは、次の表のとおりとする。</w:t>
-      </w:r>
-    </w:p>
-    <w:p>
-      <w:pPr>
-        <w:pStyle w:val="Heading4"/>
-      </w:pPr>
-      <w:r>
-        <w:t>第二十二条の五（連合会の漁業共済事業についての準用）</w:t>
-      </w:r>
-    </w:p>
-    <w:p>
-      <w:r>
-        <w:t>漁業共済組合連合会（以下「連合会」という。）が行う漁業共済事業については、第二条から第二十一条の三まで及び第二十三条から第二十七条までの規定を準用する。</w:t>
-      </w:r>
-    </w:p>
-    <w:p>
-      <w:pPr>
-        <w:pStyle w:val="Heading4"/>
-      </w:pPr>
-      <w:r>
-        <w:t>第二十二条の六（保険区分）</w:t>
-      </w:r>
-    </w:p>
-    <w:p>
-      <w:r>
-        <w:t>法第百四十七条の四の政令で定める保険区分（以下「保険区分」という。）は、漁獲共済、養殖共済又は特定養殖共済にあつては、第一号から第五号までに掲げる漁業ごと、第六号から第八号までに掲げる養殖業ごと又は第九号から第十一号までに掲げる特定養殖業ごとに、当該漁業に属する漁業に係る漁獲共済の共済契約、当該養殖業に属する養殖業に係る養殖共済の共済契約又は当該特定養殖業に属する養殖業に係る特定養殖共済の共済契約についての再共済契約に係る再共済責任及び当該漁業に属する漁業に係る漁獲共済の共済契約（連合会が行う漁業共済事業に係るものに限る。）、当該養殖業に属する養殖業に係る養殖共済の共済契約（連合会が行う漁業共済事業に係るものに限る。）又は当該特定養殖業に属する養殖業に係る特定養殖共済の共済契約（連合会が行う漁業共済事業に係るものに限る。）に係る共済責任の保険をもつて、漁業施設共済にあつては、漁業施設共済の共済契約についての再共済契約に係る再共済責任及び漁業施設共済の共済契約（連合会が行う漁業共済事業に係るものに限る。）に係る共済責任の保険をもつてそれぞれ一の区分とするものとする。</w:t>
-      </w:r>
-    </w:p>
-    <w:p>
-      <w:pPr>
-        <w:pStyle w:val="Heading6"/>
-        <w:ind w:left="880"/>
-      </w:pPr>
-      <w:r>
-        <w:t>一</w:t>
-      </w:r>
-    </w:p>
-    <w:p>
-      <w:pPr>
-        <w:ind w:left="880"/>
-      </w:pPr>
-      <w:r>
-        <w:t>第一号漁業</w:t>
-      </w:r>
-    </w:p>
-    <w:p>
-      <w:pPr>
-        <w:pStyle w:val="Heading6"/>
-        <w:ind w:left="880"/>
-      </w:pPr>
-      <w:r>
-        <w:t>二</w:t>
-      </w:r>
-    </w:p>
-    <w:p>
-      <w:pPr>
-        <w:ind w:left="880"/>
-      </w:pPr>
-      <w:r>
-        <w:t>第二号漁業のうちまき網又は敷網を使用して営む漁業</w:t>
-      </w:r>
-    </w:p>
-    <w:p>
-      <w:pPr>
-        <w:pStyle w:val="Heading6"/>
-        <w:ind w:left="880"/>
-      </w:pPr>
-      <w:r>
-        <w:t>三</w:t>
-      </w:r>
-    </w:p>
-    <w:p>
-      <w:pPr>
-        <w:ind w:left="880"/>
-      </w:pPr>
-      <w:r>
-        <w:t>第二号漁業のうち船びき網又は底びき網を使用して営む漁業</w:t>
-      </w:r>
-    </w:p>
-    <w:p>
-      <w:pPr>
-        <w:pStyle w:val="Heading6"/>
-        <w:ind w:left="880"/>
-      </w:pPr>
-      <w:r>
-        <w:t>四</w:t>
-      </w:r>
-    </w:p>
-    <w:p>
-      <w:pPr>
-        <w:ind w:left="880"/>
-      </w:pPr>
-      <w:r>
-        <w:t>第二号漁業のうち第二号及び前号に掲げる漁業並びに定置漁業以外の漁業</w:t>
-      </w:r>
-    </w:p>
-    <w:p>
-      <w:pPr>
-        <w:pStyle w:val="Heading6"/>
-        <w:ind w:left="880"/>
-      </w:pPr>
-      <w:r>
-        <w:t>五</w:t>
-      </w:r>
-    </w:p>
-    <w:p>
-      <w:pPr>
-        <w:ind w:left="880"/>
-      </w:pPr>
-      <w:r>
-        <w:t>定置漁業</w:t>
-      </w:r>
-    </w:p>
-    <w:p>
-      <w:pPr>
-        <w:pStyle w:val="Heading6"/>
-        <w:ind w:left="880"/>
-      </w:pPr>
-      <w:r>
-        <w:t>六</w:t>
-      </w:r>
-    </w:p>
-    <w:p>
-      <w:pPr>
-        <w:ind w:left="880"/>
-      </w:pPr>
-      <w:r>
-        <w:t>かき養殖業、一年貝真珠養殖業及び二年貝真珠養殖業</w:t>
-      </w:r>
-    </w:p>
-    <w:p>
-      <w:pPr>
-        <w:pStyle w:val="Heading6"/>
-        <w:ind w:left="880"/>
-      </w:pPr>
-      <w:r>
-        <w:t>七</w:t>
-      </w:r>
-    </w:p>
-    <w:p>
-      <w:pPr>
-        <w:ind w:left="880"/>
-      </w:pPr>
-      <w:r>
-        <w:t>小割り式一年魚はまち養殖業、小割り式二年魚はまち養殖業、小割り式三年魚はまち養殖業、小割り式一年魚たい養殖業、小割り式二年魚たい養殖業、小割り式三年魚たい養殖業、小割り式さけ・ます養殖業、小割り式一年魚ふぐ養殖業、小割り式二年魚ふぐ養殖業、小割り式三年魚ふぐ養殖業、小割り式一年魚かんぱち養殖業、小割り式二年魚かんぱち養殖業、小割り式三年魚かんぱち養殖業、小割り式ひらめ養殖業、小割り式一年魚すずき養殖業、小割り式二年魚すずき養殖業、小割り式三年魚すずき養殖業、小割り式二年魚ひらまさ養殖業、小割り式三年魚ひらまさ養殖業、小割り式まあじ養殖業、小割り式一年魚しまあじ養殖業、小割り式二年魚しまあじ養殖業、小割り式三年魚しまあじ養殖業、小割り式二年魚まはた養殖業、小割り式三年魚まはた養殖業、小割り式四年魚まはた養殖業、小割り式五年魚まはた養殖業、小割り式すぎ養殖業、小割り式まさば養殖業、小割り式二年魚くろまぐろ養殖業、小割り式三年魚くろまぐろ養殖業、小割り式四年魚くろまぐろ養殖業、小割り式五年魚くろまぐろ養殖業、小割り式二年魚めばる養殖業、小割り式三年魚めばる養殖業、小割り式四年魚めばる養殖業及び小割り式かわはぎ養殖業</w:t>
-      </w:r>
-    </w:p>
-    <w:p>
-      <w:pPr>
-        <w:pStyle w:val="Heading6"/>
-        <w:ind w:left="880"/>
-      </w:pPr>
-      <w:r>
-        <w:t>八</w:t>
-      </w:r>
-    </w:p>
-    <w:p>
-      <w:pPr>
-        <w:ind w:left="880"/>
-      </w:pPr>
-      <w:r>
-        <w:t>うなぎ養殖業</w:t>
-      </w:r>
-    </w:p>
-    <w:p>
-      <w:pPr>
-        <w:pStyle w:val="Heading6"/>
-        <w:ind w:left="880"/>
-      </w:pPr>
-      <w:r>
-        <w:t>九</w:t>
-      </w:r>
-    </w:p>
-    <w:p>
-      <w:pPr>
-        <w:ind w:left="880"/>
-      </w:pPr>
-      <w:r>
-        <w:t>のり等養殖業</w:t>
-      </w:r>
-    </w:p>
-    <w:p>
-      <w:pPr>
-        <w:pStyle w:val="Heading6"/>
-        <w:ind w:left="880"/>
-      </w:pPr>
-      <w:r>
-        <w:t>十</w:t>
-      </w:r>
-    </w:p>
-    <w:p>
-      <w:pPr>
-        <w:ind w:left="880"/>
-      </w:pPr>
-      <w:r>
-        <w:t>わかめ養殖業及びこんぶ養殖業</w:t>
-      </w:r>
-    </w:p>
-    <w:p>
-      <w:pPr>
-        <w:pStyle w:val="Heading6"/>
-        <w:ind w:left="880"/>
-      </w:pPr>
-      <w:r>
-        <w:t>十一</w:t>
-      </w:r>
-    </w:p>
-    <w:p>
-      <w:pPr>
-        <w:ind w:left="880"/>
-      </w:pPr>
-      <w:r>
+        <w:br/>
         <w:t>真珠母貝養殖業、ほたて貝等養殖業、特定かき養殖業、くるまえび養殖業、うに養殖業及びほや養殖業</w:t>
       </w:r>
     </w:p>
@@ -3047,86 +2383,56 @@
     </w:p>
     <w:p>
       <w:pPr>
-        <w:pStyle w:val="Heading6"/>
+        <w:pStyle w:val="ListBullet"/>
         <w:ind w:left="880"/>
       </w:pPr>
       <w:r>
         <w:t>一</w:t>
-      </w:r>
-    </w:p>
-    <w:p>
-      <w:pPr>
+        <w:br/>
+        <w:t>第一号漁業に属する漁業に係る漁獲共済にあつては、法第百五条第一項第一号イに掲げる組合員から当該漁獲共済に係る共済契約の締結の申込みがあつた場合又は同号ロに掲げる組合員から法第百八条第一項の規定により当該漁獲共済に係る共済契約の締結の申込みがあつた場合</w:t>
+      </w:r>
+    </w:p>
+    <w:p>
+      <w:pPr>
+        <w:pStyle w:val="ListBullet"/>
         <w:ind w:left="880"/>
       </w:pPr>
       <w:r>
-        <w:t>第一号漁業に属する漁業に係る漁獲共済にあつては、法第百五条第一項第一号イに掲げる組合員から当該漁獲共済に係る共済契約の締結の申込みがあつた場合又は同号ロに掲げる組合員から法第百八条第一項の規定により当該漁獲共済に係る共済契約の締結の申込みがあつた場合</w:t>
-      </w:r>
-    </w:p>
-    <w:p>
-      <w:pPr>
-        <w:pStyle w:val="Heading6"/>
+        <w:t>二</w:t>
+        <w:br/>
+        <w:t>第二号漁業に属する漁業に係る漁獲共済にあつては、法第百五条第一項第二号ロの都道府県知事が定める区域ごと及び区分ごとに特定第二号漁業者（農林水産省令で定めるものを除く。以下この号及び第二十五条第二項第一号において同じ。）の全てについて、法第百八条第二項の規定による当該漁獲共済に係る共済契約の締結の申込みがされ、又は同条第三項若しくは第四項の規定による法第百五条第一項第二号ロに掲げる組合員若しくは同号ハに掲げる団体からの当該漁獲共済に係る共済契約の締結の申込みがされた場合（その申込みに際し当該区域内に住所又は漁業根拠地を有しかつ当該区分に係る漁業を営む特定第二号漁業者以外の被共済資格者から併せて当該漁獲共済に係る共済契約の締結の申込みがあつた場合を含む。）</w:t>
+      </w:r>
+    </w:p>
+    <w:p>
+      <w:pPr>
+        <w:pStyle w:val="ListBullet"/>
         <w:ind w:left="880"/>
       </w:pPr>
       <w:r>
-        <w:t>二</w:t>
-      </w:r>
-    </w:p>
-    <w:p>
-      <w:pPr>
+        <w:t>三</w:t>
+        <w:br/>
+        <w:t>養殖共済にあつては、法第百十八条第一項に規定する養殖業の種類ごと及び単位漁場区域ごとに、当該単位漁場区域内において当該種類の養殖業を営む被共済資格者（法第百十六条第一項の被共済資格者をいい、農林水産省令で定めるものを除く。第二十五条第二項第二号において同じ。）の全員から同時に当該養殖共済に係る共済契約の締結の申込みがされた場合</w:t>
+      </w:r>
+    </w:p>
+    <w:p>
+      <w:pPr>
+        <w:pStyle w:val="ListBullet"/>
         <w:ind w:left="880"/>
       </w:pPr>
       <w:r>
-        <w:t>第二号漁業に属する漁業に係る漁獲共済にあつては、法第百五条第一項第二号ロの都道府県知事が定める区域ごと及び区分ごとに特定第二号漁業者（農林水産省令で定めるものを除く。以下この号及び第二十五条第二項第一号において同じ。）の全てについて、法第百八条第二項の規定による当該漁獲共済に係る共済契約の締結の申込みがされ、又は同条第三項若しくは第四項の規定による法第百五条第一項第二号ロに掲げる組合員若しくは同号ハに掲げる団体からの当該漁獲共済に係る共済契約の締結の申込みがされた場合（その申込みに際し当該区域内に住所又は漁業根拠地を有しかつ当該区分に係る漁業を営む特定第二号漁業者以外の被共済資格者から併せて当該漁獲共済に係る共済契約の締結の申込みがあつた場合を含む。）</w:t>
-      </w:r>
-    </w:p>
-    <w:p>
-      <w:pPr>
-        <w:pStyle w:val="Heading6"/>
+        <w:t>四</w:t>
+        <w:br/>
+        <w:t>特定養殖共済にあつては、法第百二十五条の三第一項第二号の都道府県知事が定める区域ごとに、区域内特定養殖業者（農林水産省令で定めるものを除く。以下この号及び第二十五条第二項第四号において同じ。）の全てについて、法第百二十五条の六第一項の規定による当該特定養殖共済に係る共済契約の締結の申込みがされ、又は同条第二項の規定による法第百二十五条の三第一項第二号に掲げる組合員からの当該特定養殖共済に係る共済契約の締結の申込みがされた場合（その申込みに際し、当該区域内に住所を有し、かつ、当該特定養殖業を営む区域内特定養殖業者以外の被共済資格者から併せて当該特定養殖共済に係る共済契約の締結の申込みがあつた場合を含む。）</w:t>
+      </w:r>
+    </w:p>
+    <w:p>
+      <w:pPr>
+        <w:pStyle w:val="ListBullet"/>
         <w:ind w:left="880"/>
       </w:pPr>
       <w:r>
-        <w:t>三</w:t>
-      </w:r>
-    </w:p>
-    <w:p>
-      <w:pPr>
-        <w:ind w:left="880"/>
-      </w:pPr>
-      <w:r>
-        <w:t>養殖共済にあつては、法第百十八条第一項に規定する養殖業の種類ごと及び単位漁場区域ごとに、当該単位漁場区域内において当該種類の養殖業を営む被共済資格者（法第百十六条第一項の被共済資格者をいい、農林水産省令で定めるものを除く。第二十五条第二項第二号において同じ。）の全員から同時に当該養殖共済に係る共済契約の締結の申込みがされた場合</w:t>
-      </w:r>
-    </w:p>
-    <w:p>
-      <w:pPr>
-        <w:pStyle w:val="Heading6"/>
-        <w:ind w:left="880"/>
-      </w:pPr>
-      <w:r>
-        <w:t>四</w:t>
-      </w:r>
-    </w:p>
-    <w:p>
-      <w:pPr>
-        <w:ind w:left="880"/>
-      </w:pPr>
-      <w:r>
-        <w:t>特定養殖共済にあつては、法第百二十五条の三第一項第二号の都道府県知事が定める区域ごとに、区域内特定養殖業者（農林水産省令で定めるものを除く。以下この号及び第二十五条第二項第四号において同じ。）の全てについて、法第百二十五条の六第一項の規定による当該特定養殖共済に係る共済契約の締結の申込みがされ、又は同条第二項の規定による法第百二十五条の三第一項第二号に掲げる組合員からの当該特定養殖共済に係る共済契約の締結の申込みがされた場合（その申込みに際し、当該区域内に住所を有し、かつ、当該特定養殖業を営む区域内特定養殖業者以外の被共済資格者から併せて当該特定養殖共済に係る共済契約の締結の申込みがあつた場合を含む。）</w:t>
-      </w:r>
-    </w:p>
-    <w:p>
-      <w:pPr>
-        <w:pStyle w:val="Heading6"/>
-        <w:ind w:left="880"/>
-      </w:pPr>
-      <w:r>
         <w:t>五</w:t>
-      </w:r>
-    </w:p>
-    <w:p>
-      <w:pPr>
-        <w:ind w:left="880"/>
-      </w:pPr>
-      <w:r>
+        <w:br/>
         <w:t>漁業施設共済にあつては、共済目的である養殖施設を使用して営む特定養殖業につき前号に規定する共済契約の締結の申込みがされた場合</w:t>
       </w:r>
     </w:p>
@@ -3149,53 +2455,47 @@
     </w:p>
     <w:p>
       <w:pPr>
-        <w:pStyle w:val="Heading6"/>
+        <w:pStyle w:val="ListBullet"/>
         <w:ind w:left="880"/>
       </w:pPr>
       <w:r>
         <w:t>一</w:t>
-      </w:r>
-    </w:p>
-    <w:p>
-      <w:pPr>
+        <w:br/>
+        <w:t>共済契約漁業につき漁業単位が二以上ある場合</w:t>
+        <w:br/>
+        <w:br/>
+        <w:br/>
+        <w:t>当該漁業単位ごとに当該共済契約漁業の共済責任期間中における通常の漁獲金額として当該農林水産省令で定めるところにより算出する金額のうち最高のもの</w:t>
+      </w:r>
+    </w:p>
+    <w:p>
+      <w:pPr>
+        <w:pStyle w:val="ListBullet"/>
         <w:ind w:left="880"/>
       </w:pPr>
       <w:r>
-        <w:t>共済契約漁業につき漁業単位が二以上ある場合</w:t>
-      </w:r>
-    </w:p>
-    <w:p>
-      <w:pPr>
-        <w:pStyle w:val="Heading6"/>
+        <w:t>二</w:t>
+        <w:br/>
+        <w:t>共済契約者が法第百五条第一項第二号ロに掲げる組合員である場合</w:t>
+        <w:br/>
+        <w:br/>
+        <w:br/>
+        <w:t>同号ロに規定する規約を定めている中小漁業者の全てを通ずる共済契約漁業の共済責任期間中における通常の漁獲金額として当該農林水産省令で定めるところにより算出する金額（当該共済契約漁業につき漁業単位が二以上ある場合には、当該漁業単位ごとに当該共済契約漁業の共済責任期間中における通常の漁獲金額として当該農林水産省令で定めるところにより算出する金額のうち最高のもの）の合計額を当該中小漁業者の数で除して得た金額</w:t>
+      </w:r>
+    </w:p>
+    <w:p>
+      <w:pPr>
+        <w:pStyle w:val="ListBullet"/>
         <w:ind w:left="880"/>
       </w:pPr>
       <w:r>
-        <w:t>二</w:t>
-      </w:r>
-    </w:p>
-    <w:p>
-      <w:pPr>
-        <w:ind w:left="880"/>
-      </w:pPr>
-      <w:r>
-        <w:t>共済契約者が法第百五条第一項第二号ロに掲げる組合員である場合</w:t>
-      </w:r>
-    </w:p>
-    <w:p>
-      <w:pPr>
-        <w:pStyle w:val="Heading6"/>
-        <w:ind w:left="880"/>
-      </w:pPr>
-      <w:r>
         <w:t>三</w:t>
-      </w:r>
-    </w:p>
-    <w:p>
-      <w:pPr>
-        <w:ind w:left="880"/>
-      </w:pPr>
-      <w:r>
+        <w:br/>
         <w:t>共済契約者が法第百五条第一項第二号ハに掲げる団体である場合</w:t>
+        <w:br/>
+        <w:br/>
+        <w:br/>
+        <w:t>同号ハに掲げる団体の構成員の全てを通ずる共済契約漁業の共済責任期間中における通常の漁獲金額として当該農林水産省令で定めるところにより算出する金額（当該共済契約漁業につき漁業単位が二以上ある場合には、当該漁業単位ごとに当該共済契約漁業の共済責任期間中における通常の漁獲金額として当該農林水産省令で定めるところにより算出する金額のうち最高のもの）の合計額を当該構成員の数で除して得た金額</w:t>
       </w:r>
     </w:p>
     <w:p>
@@ -3217,52 +2517,34 @@
     </w:p>
     <w:p>
       <w:pPr>
-        <w:pStyle w:val="Heading6"/>
+        <w:pStyle w:val="ListBullet"/>
         <w:ind w:left="880"/>
       </w:pPr>
       <w:r>
         <w:t>二</w:t>
-      </w:r>
-    </w:p>
-    <w:p>
-      <w:pPr>
+        <w:br/>
+        <w:t>漁業生産組合</w:t>
+      </w:r>
+    </w:p>
+    <w:p>
+      <w:pPr>
+        <w:pStyle w:val="ListBullet"/>
         <w:ind w:left="880"/>
       </w:pPr>
       <w:r>
-        <w:t>漁業生産組合</w:t>
-      </w:r>
-    </w:p>
-    <w:p>
-      <w:pPr>
-        <w:pStyle w:val="Heading6"/>
+        <w:t>三</w:t>
+        <w:br/>
+        <w:t>漁民（漁業法第二条第二項に規定する漁業者又は同項に規定する漁業従事者である個人をいう。イにおいて同じ。）が組合員、社員又は株主となつている法人（前二号に掲げる者及び公開会社（会社法（平成十七年法律第八十六号）第二条第五号に規定する公開会社をいう。次号において同じ。）を除く。）であつて、次のいずれにも該当するもの</w:t>
+      </w:r>
+    </w:p>
+    <w:p>
+      <w:pPr>
+        <w:pStyle w:val="ListBullet"/>
         <w:ind w:left="880"/>
       </w:pPr>
       <w:r>
-        <w:t>三</w:t>
-      </w:r>
-    </w:p>
-    <w:p>
-      <w:pPr>
-        <w:ind w:left="880"/>
-      </w:pPr>
-      <w:r>
-        <w:t>漁民（漁業法第二条第二項に規定する漁業者又は同項に規定する漁業従事者である個人をいう。イにおいて同じ。）が組合員、社員又は株主となつている法人（前二号に掲げる者及び公開会社（会社法（平成十七年法律第八十六号）第二条第五号に規定する公開会社をいう。次号において同じ。）を除く。）であつて、次のいずれにも該当するもの</w:t>
-      </w:r>
-    </w:p>
-    <w:p>
-      <w:pPr>
-        <w:pStyle w:val="Heading6"/>
-        <w:ind w:left="880"/>
-      </w:pPr>
-      <w:r>
         <w:t>四</w:t>
-      </w:r>
-    </w:p>
-    <w:p>
-      <w:pPr>
-        <w:ind w:left="880"/>
-      </w:pPr>
-      <w:r>
+        <w:br/>
         <w:t>前三号のいずれかに該当する法人が組合員、社員又は株主となつている法人（公開会社を除く。）であつて、次のいずれにも該当するもの</w:t>
       </w:r>
     </w:p>
@@ -3324,69 +2606,45 @@
     </w:p>
     <w:p>
       <w:pPr>
-        <w:pStyle w:val="Heading6"/>
+        <w:pStyle w:val="ListBullet"/>
         <w:ind w:left="880"/>
       </w:pPr>
       <w:r>
         <w:t>一</w:t>
-      </w:r>
-    </w:p>
-    <w:p>
-      <w:pPr>
+        <w:br/>
+        <w:t>漁獲共済の共済契約者にあつては、その営む当該共済契約に係る漁業に使用する漁船の合計総トン数（共済契約者の営む当該共済契約に係る漁業につき漁業単位が二以上ある場合には当該漁業に使用する漁船の漁業単位ごとの合計総トン数のうち最高のものとし、共済契約者が法第百五条第一項第二号ロに掲げる組合員である場合には同号ロに規定する規約を定めている中小漁業者の営む当該共済契約に係る漁業に使用する漁船の合計総トン数（当該中小漁業者の営む当該共済契約に係る漁業につき漁業単位が二以上ある場合には、当該漁業に使用する漁船の漁業単位ごとの合計総トン数のうち最高のもの）の合計数を当該中小漁業者の数で除して得た数とし、共済契約者が同号ハに掲げる団体である場合にはその構成員の営む当該共済契約に係る漁業に使用する漁船の合計総トン数（当該構成員の営む当該共済契約に係る漁業につき漁業単位が二以上ある場合には、当該漁業に使用する漁船の漁業単位ごとの合計総トン数のうち最高のもの）の合計数を当該構成員の数で除して得た数とする。次項第一号及び別表第二号において同じ。）が百トンに満たないこと。</w:t>
+      </w:r>
+    </w:p>
+    <w:p>
+      <w:pPr>
+        <w:pStyle w:val="ListBullet"/>
         <w:ind w:left="880"/>
       </w:pPr>
       <w:r>
-        <w:t>漁獲共済の共済契約者にあつては、その営む当該共済契約に係る漁業に使用する漁船の合計総トン数（共済契約者の営む当該共済契約に係る漁業につき漁業単位が二以上ある場合には当該漁業に使用する漁船の漁業単位ごとの合計総トン数のうち最高のものとし、共済契約者が法第百五条第一項第二号ロに掲げる組合員である場合には同号ロに規定する規約を定めている中小漁業者の営む当該共済契約に係る漁業に使用する漁船の合計総トン数（当該中小漁業者の営む当該共済契約に係る漁業につき漁業単位が二以上ある場合には、当該漁業に使用する漁船の漁業単位ごとの合計総トン数のうち最高のもの）の合計数を当該中小漁業者の数で除して得た数とし、共済契約者が同号ハに掲げる団体である場合にはその構成員の営む当該共済契約に係る漁業に使用する漁船の合計総トン数（当該構成員の営む当該共済契約に係る漁業につき漁業単位が二以上ある場合には、当該漁業に使用する漁船の漁業単位ごとの合計総トン数のうち最高のもの）の合計数を当該構成員の数で除して得た数とする。次項第一号及び別表第二号において同じ。）が百トンに満たないこと。</w:t>
-      </w:r>
-    </w:p>
-    <w:p>
-      <w:pPr>
-        <w:pStyle w:val="Heading6"/>
+        <w:t>二</w:t>
+        <w:br/>
+        <w:t>養殖共済（次号に規定する養殖共済を除く。）の共済契約者にあつては、当該共済契約者の営む当該共済契約に係る養殖業につき、農林水産省令で定める養殖業の区分ごとに、当該養殖業に供用するいかだ（はえ縄式養殖施設その他いかだに代えて供用する養殖施設を含む。第三項及び別表第五十二号を除き、以下同じ。）又は網いけすの共済責任期間中における最高の台数が次の表の上欄に掲げる養殖業の種類に応じ、同表の下欄に掲げる台数（当該共済契約者が漁業協同組合又は漁業生産組合である場合には、当該台数に五を乗じて得た台数）に満たないこと。</w:t>
+      </w:r>
+    </w:p>
+    <w:p>
+      <w:pPr>
+        <w:pStyle w:val="ListBullet"/>
         <w:ind w:left="880"/>
       </w:pPr>
       <w:r>
-        <w:t>二</w:t>
-      </w:r>
-    </w:p>
-    <w:p>
-      <w:pPr>
+        <w:t>三</w:t>
+        <w:br/>
+        <w:t>うなぎ養殖業に属する養殖業に係る養殖共済の共済契約者にあつては、当該共済契約者の営む当該共済契約に係る養殖業につき、農林水産省令で定める養殖業の区分ごとに、当該養殖業に供用する養殖池に放養するにほんうなぎの共済責任期間中における合計数量が三十万尾（当該共済契約者が漁業協同組合又は漁業生産組合である場合には、百五十万尾）に満たないこと。</w:t>
+      </w:r>
+    </w:p>
+    <w:p>
+      <w:pPr>
+        <w:pStyle w:val="ListBullet"/>
         <w:ind w:left="880"/>
       </w:pPr>
       <w:r>
-        <w:t>養殖共済（次号に規定する養殖共済を除く。）の共済契約者にあつては、当該共済契約者の営む当該共済契約に係る養殖業につき、農林水産省令で定める養殖業の区分ごとに、当該養殖業に供用するいかだ（はえ縄式養殖施設その他いかだに代えて供用する養殖施設を含む。第三項及び別表第五十二号を除き、以下同じ。）又は網いけすの共済責任期間中における最高の台数が次の表の上欄に掲げる養殖業の種類に応じ、同表の下欄に掲げる台数（当該共済契約者が漁業協同組合又は漁業生産組合である場合には、当該台数に五を乗じて得た台数）に満たないこと。</w:t>
-      </w:r>
-    </w:p>
-    <w:p>
-      <w:pPr>
-        <w:pStyle w:val="Heading6"/>
-        <w:ind w:left="880"/>
-      </w:pPr>
-      <w:r>
-        <w:t>三</w:t>
-      </w:r>
-    </w:p>
-    <w:p>
-      <w:pPr>
-        <w:ind w:left="880"/>
-      </w:pPr>
-      <w:r>
-        <w:t>うなぎ養殖業に属する養殖業に係る養殖共済の共済契約者にあつては、当該共済契約者の営む当該共済契約に係る養殖業につき、農林水産省令で定める養殖業の区分ごとに、当該養殖業に供用する養殖池に放養するにほんうなぎの共済責任期間中における合計数量が三十万尾（当該共済契約者が漁業協同組合又は漁業生産組合である場合には、百五十万尾）に満たないこと。</w:t>
-      </w:r>
-    </w:p>
-    <w:p>
-      <w:pPr>
-        <w:pStyle w:val="Heading6"/>
-        <w:ind w:left="880"/>
-      </w:pPr>
-      <w:r>
         <w:t>四</w:t>
-      </w:r>
-    </w:p>
-    <w:p>
-      <w:pPr>
-        <w:ind w:left="880"/>
-      </w:pPr>
-      <w:r>
+        <w:br/>
         <w:t>特定養殖共済の共済契約者にあつては、当該共済契約者の営む当該共済契約に係る特定養殖業がのり等養殖業である場合には当該特定養殖業に供用する網ひびの共済責任期間中における最高の柵数（当該共済契約者が法第百二十五条の三第一項第二号に掲げる組合員である場合には、同号に規定する規約を定めている中小漁業者の営む当該共済契約に係る特定養殖業に供用する網ひびの共済責任期間中における最高の柵数の合計数を当該中小漁業者の数で除して得た柵数）が、当該共済契約者の営む当該共済契約に係る特定養殖業がわかめ養殖業、こんぶ養殖業、真珠母貝養殖業、ほたて貝等養殖業、特定かき養殖業、うに養殖業又はほや養殖業である場合には当該特定養殖業に供用するいかだの共済責任期間中における最高の台数（当該共済契約者が同号に掲げる組合員である場合には、同号に規定する規約を定めている中小漁業者の営む当該共済契約に係る特定養殖業に供用するいかだの共済責任期間中における最高の台数の合計数を当該中小漁業者の数で除して得た台数。次項第四号並びに別表第四十四号から第四十六号まで、第四十八号及び第四十九号において同じ。）が、当該共済契約者の営む当該共済契約に係る特定養殖業がくるまえび養殖業である場合には当該特定養殖業に供用する養殖池の共済責任期間中における最高の面数（当該共済契約者が法第百二十五条の三第一項第二号に掲げる組合員である場合には、同号に規定する規約を定めている中小漁業者の営む当該共済契約に係る特定養殖業に供用する養殖池の共済責任期間中における最高の面数の合計数を当該中小漁業者の数で除して得た面数。別表第四十七号において同じ。）が次の表の上欄に掲げる特定養殖業の種類に応じ、同表の下欄に掲げる柵数、台数又は面数（当該共済契約者が当該特定養殖業を営む漁業協同組合又は漁業生産組合である場合には、当該柵数、台数又は面数に、真珠母貝養殖業にあつては十、のり等養殖業、ほたて貝等養殖業、特定かき養殖業、くるまえび養殖業、うに養殖業及びほや養殖業にあつては五を乗じて得た柵数、台数又は面数）に満たないこと。</w:t>
       </w:r>
     </w:p>
@@ -3409,69 +2667,45 @@
     </w:p>
     <w:p>
       <w:pPr>
-        <w:pStyle w:val="Heading6"/>
+        <w:pStyle w:val="ListBullet"/>
         <w:ind w:left="880"/>
       </w:pPr>
       <w:r>
         <w:t>一</w:t>
-      </w:r>
-    </w:p>
-    <w:p>
-      <w:pPr>
+        <w:br/>
+        <w:t>漁獲共済の共済契約者にあつては、当該共済契約者が、法第百五条第一項第二号ロの都道府県知事が定める区域ごと及び区分ごとに、特定第二号漁業者の二分の一以上の者について、同時に特定第二号漁業者、同号ロに掲げる組合員又は同号ハに掲げる団体から当該漁業に係る漁獲共済の共済契約の締結の申込みがされた場合（その申込みに際し当該区域内に漁業根拠地を有しかつ当該区分に係る漁業を営む特定第二号漁業者以外の被共済資格者が併せて当該漁業に係る漁獲共済の共済契約の締結の申込みをした場合を含む。）における当該申込みに係る共済契約者であり、かつ、共済契約ごとに、当該共済契約に係る共済金額の共済限度額（共済契約者が同号ロに掲げる組合員であるときは、同号ロに規定する規約を定めている中小漁業者の全てを通ずる単位共済限度額の合計額）に対する割合として百分の三十（定置漁業以外の漁業のうち当該共済契約に係る漁業に使用する漁船の合計総トン数が二十トン未満のもの及び漁業法第六十条第三項に規定する定置漁業以外の定置漁業にあつては、百分の四十）以上の割合を選択している者であること。</w:t>
+      </w:r>
+    </w:p>
+    <w:p>
+      <w:pPr>
+        <w:pStyle w:val="ListBullet"/>
         <w:ind w:left="880"/>
       </w:pPr>
       <w:r>
-        <w:t>漁獲共済の共済契約者にあつては、当該共済契約者が、法第百五条第一項第二号ロの都道府県知事が定める区域ごと及び区分ごとに、特定第二号漁業者の二分の一以上の者について、同時に特定第二号漁業者、同号ロに掲げる組合員又は同号ハに掲げる団体から当該漁業に係る漁獲共済の共済契約の締結の申込みがされた場合（その申込みに際し当該区域内に漁業根拠地を有しかつ当該区分に係る漁業を営む特定第二号漁業者以外の被共済資格者が併せて当該漁業に係る漁獲共済の共済契約の締結の申込みをした場合を含む。）における当該申込みに係る共済契約者であり、かつ、共済契約ごとに、当該共済契約に係る共済金額の共済限度額（共済契約者が同号ロに掲げる組合員であるときは、同号ロに規定する規約を定めている中小漁業者の全てを通ずる単位共済限度額の合計額）に対する割合として百分の三十（定置漁業以外の漁業のうち当該共済契約に係る漁業に使用する漁船の合計総トン数が二十トン未満のもの及び漁業法第六十条第三項に規定する定置漁業以外の定置漁業にあつては、百分の四十）以上の割合を選択している者であること。</w:t>
-      </w:r>
-    </w:p>
-    <w:p>
-      <w:pPr>
-        <w:pStyle w:val="Heading6"/>
+        <w:t>二</w:t>
+        <w:br/>
+        <w:t>養殖共済（次号に規定する養殖共済を除く。）の共済契約者にあつては、当該共済契約者が、法第百十八条第一項に規定する養殖業の種類ごと及び単位漁場区域ごとに、当該単位漁場区域内において当該種類の養殖業を営む被共済資格者の二分の一以上の者から同時に当該種類の養殖業に係る養殖共済の締結の申込みがされた場合における当該申込みに係る共済契約者であり、かつ、共済契約ごとに、当該共済契約において、共済金額の共済価額に対する割合として百分の三十（別表の上欄の第四号（一）及び（二）並びに第五号（一）及び（二）に掲げる養殖業にあつては、百分の四十）を下らない割合を定めている者であること。</w:t>
+      </w:r>
+    </w:p>
+    <w:p>
+      <w:pPr>
+        <w:pStyle w:val="ListBullet"/>
         <w:ind w:left="880"/>
       </w:pPr>
       <w:r>
-        <w:t>二</w:t>
-      </w:r>
-    </w:p>
-    <w:p>
-      <w:pPr>
+        <w:t>三</w:t>
+        <w:br/>
+        <w:t>うなぎ養殖業に属する養殖業に係る養殖共済の共済契約者にあつては、当該共済契約者が、共済契約ごとに、当該共済契約において、共済金額の共済価額に対する割合として百分の三十を下らない割合を定めている者であること。</w:t>
+      </w:r>
+    </w:p>
+    <w:p>
+      <w:pPr>
+        <w:pStyle w:val="ListBullet"/>
         <w:ind w:left="880"/>
       </w:pPr>
       <w:r>
-        <w:t>養殖共済（次号に規定する養殖共済を除く。）の共済契約者にあつては、当該共済契約者が、法第百十八条第一項に規定する養殖業の種類ごと及び単位漁場区域ごとに、当該単位漁場区域内において当該種類の養殖業を営む被共済資格者の二分の一以上の者から同時に当該種類の養殖業に係る養殖共済の締結の申込みがされた場合における当該申込みに係る共済契約者であり、かつ、共済契約ごとに、当該共済契約において、共済金額の共済価額に対する割合として百分の三十（別表の上欄の第四号（一）及び（二）並びに第五号（一）及び（二）に掲げる養殖業にあつては、百分の四十）を下らない割合を定めている者であること。</w:t>
-      </w:r>
-    </w:p>
-    <w:p>
-      <w:pPr>
-        <w:pStyle w:val="Heading6"/>
-        <w:ind w:left="880"/>
-      </w:pPr>
-      <w:r>
-        <w:t>三</w:t>
-      </w:r>
-    </w:p>
-    <w:p>
-      <w:pPr>
-        <w:ind w:left="880"/>
-      </w:pPr>
-      <w:r>
-        <w:t>うなぎ養殖業に属する養殖業に係る養殖共済の共済契約者にあつては、当該共済契約者が、共済契約ごとに、当該共済契約において、共済金額の共済価額に対する割合として百分の三十を下らない割合を定めている者であること。</w:t>
-      </w:r>
-    </w:p>
-    <w:p>
-      <w:pPr>
-        <w:pStyle w:val="Heading6"/>
-        <w:ind w:left="880"/>
-      </w:pPr>
-      <w:r>
         <w:t>四</w:t>
-      </w:r>
-    </w:p>
-    <w:p>
-      <w:pPr>
-        <w:ind w:left="880"/>
-      </w:pPr>
-      <w:r>
+        <w:br/>
         <w:t>特定養殖共済の共済契約者にあつては、当該共済契約者が、法第百二十五条の三第一項第二号の都道府県知事が定める区域ごとに、区域内特定養殖業者の二分の一以上の者について、同時に区域内特定養殖業者又は同号に掲げる組合員から当該特定養殖業に係る特定養殖共済の共済契約の締結の申込みがされた場合（その申込みに際し、当該区域内に住所を有し、かつ、当該特定養殖業を営む区域内特定養殖業者以外の被共済資格者が併せて当該特定養殖業に係る特定養殖共済の共済契約の締結の申込みをした場合を含む。）における当該申込みに係る共済契約者であり、かつ、共済契約ごとに、当該共済契約に係る共済金額の共済限度額（共済契約者が同号に掲げる組合員であるときは、同号に規定する規約を定めている中小漁業者の全てを通ずる単位共済限度額の合計額）に対する割合として百分の三十（当該共済契約に係る特定養殖業に供用するいかだの共済責任期間中における最高の台数が二十台未満である真珠母貝養殖業にあつては、百分の四十）以上の割合を選択している者であること。</w:t>
       </w:r>
     </w:p>
@@ -3584,17 +2818,12 @@
       </w:r>
     </w:p>
     <w:p>
-      <w:r>
-        <w:t>この政令は、漁業災害補償法の施行の日（昭和三十九年九月三日）から施行する。</w:t>
-      </w:r>
-    </w:p>
-    <w:p>
       <w:pPr>
         <w:pStyle w:val="Heading5"/>
         <w:ind w:left="440"/>
       </w:pPr>
       <w:r>
-        <w:t>２</w:t>
+        <w:t>１</w:t>
       </w:r>
     </w:p>
     <w:p>
@@ -3602,61 +2831,7 @@
         <w:ind w:left="440"/>
       </w:pPr>
       <w:r>
-        <w:t>第二十三条第一項及び第三項の規定の適用については、当分の間、別表第一号の項補助率の欄中「百分の三十」とあるのは、「百分の三十二・五」とする。</w:t>
-      </w:r>
-    </w:p>
-    <w:p>
-      <w:r>
-        <w:br w:type="page"/>
-      </w:r>
-    </w:p>
-    <w:p>
-      <w:pPr>
-        <w:pStyle w:val="Heading1"/>
-      </w:pPr>
-      <w:r>
-        <w:t>附　則（昭和四〇年四月一日政令第一一三号）</w:t>
-      </w:r>
-    </w:p>
-    <w:p>
-      <w:r>
-        <w:t>この政令は、公布の日から施行する。</w:t>
-      </w:r>
-    </w:p>
-    <w:p>
-      <w:r>
-        <w:br w:type="page"/>
-      </w:r>
-    </w:p>
-    <w:p>
-      <w:pPr>
-        <w:pStyle w:val="Heading1"/>
-      </w:pPr>
-      <w:r>
-        <w:t>附　則（昭和四一年六月一日政令第一七二号）</w:t>
-      </w:r>
-    </w:p>
-    <w:p>
-      <w:r>
-        <w:t>この政令は、公布の日から施行する。</w:t>
-      </w:r>
-    </w:p>
-    <w:p>
-      <w:r>
-        <w:br w:type="page"/>
-      </w:r>
-    </w:p>
-    <w:p>
-      <w:pPr>
-        <w:pStyle w:val="Heading1"/>
-      </w:pPr>
-      <w:r>
-        <w:t>附　則（昭和四二年一〇月二七日政令第三三六号）</w:t>
-      </w:r>
-    </w:p>
-    <w:p>
-      <w:r>
-        <w:t>この政令は、漁業災害補償法の一部を改正する法律（昭和四十二年法律第百二十四号。以下「改正法」という。）の施行の日（昭和四十二年十一月一日）から施行する。</w:t>
+        <w:t>この政令は、漁業災害補償法の施行の日（昭和三十九年九月三日）から施行する。</w:t>
       </w:r>
     </w:p>
     <w:p>
@@ -3673,7 +2848,60 @@
         <w:ind w:left="440"/>
       </w:pPr>
       <w:r>
-        <w:t>改正後の漁業災害補償法施行令（以下「新令」という。）第四条から第十二条までの規定は、新法適用漁獲共済契約（改正法附則第二条第一項の新法適用漁獲共済契約をいう。以下同じ。）について適用し、旧法適用漁獲共済契約（改正法附則第二条第一項の旧法適用漁獲共済契約をいう。以下同じ。）については、なお従前の例による。</w:t>
+        <w:t>第二十三条第一項及び第三項の規定の適用については、当分の間、別表第一号の項補助率の欄中「百分の三十」とあるのは、「百分の三十二・五」とする。</w:t>
+      </w:r>
+    </w:p>
+    <w:p>
+      <w:r>
+        <w:br w:type="page"/>
+      </w:r>
+    </w:p>
+    <w:p>
+      <w:pPr>
+        <w:pStyle w:val="Heading1"/>
+      </w:pPr>
+      <w:r>
+        <w:t>附則（昭和四〇年四月一日政令第一一三号）</w:t>
+      </w:r>
+    </w:p>
+    <w:p>
+      <w:r>
+        <w:t>この政令は、公布の日から施行する。</w:t>
+        <w:br/>
+        <w:t>ただし、改正後の漁業災害補償法施行令第十八条第二項ただし書の規定は、この政令の施行後に共済責任期間が開始する共済契約について適用する。</w:t>
+      </w:r>
+    </w:p>
+    <w:p>
+      <w:r>
+        <w:br w:type="page"/>
+      </w:r>
+    </w:p>
+    <w:p>
+      <w:pPr>
+        <w:pStyle w:val="Heading1"/>
+      </w:pPr>
+      <w:r>
+        <w:t>附則（昭和四一年六月一日政令第一七二号）</w:t>
+      </w:r>
+    </w:p>
+    <w:p>
+      <w:r>
+        <w:t>この政令は、公布の日から施行する。</w:t>
+        <w:br/>
+        <w:t>ただし、改正後の漁業災害補償法施行令第十一条の規定は昭和四十一年八月一日以後に共済責任期間が開始する共済契約について、改正後の同令第二十五条第一項の規定は同年四月一日以後に共済責任期間が開始する共済契約について適用する。</w:t>
+      </w:r>
+    </w:p>
+    <w:p>
+      <w:r>
+        <w:br w:type="page"/>
+      </w:r>
+    </w:p>
+    <w:p>
+      <w:pPr>
+        <w:pStyle w:val="Heading1"/>
+      </w:pPr>
+      <w:r>
+        <w:t>附則（昭和四二年一〇月二七日政令第三三六号）</w:t>
       </w:r>
     </w:p>
     <w:p>
@@ -3682,7 +2910,7 @@
         <w:ind w:left="440"/>
       </w:pPr>
       <w:r>
-        <w:t>３</w:t>
+        <w:t>１</w:t>
       </w:r>
     </w:p>
     <w:p>
@@ -3690,7 +2918,7 @@
         <w:ind w:left="440"/>
       </w:pPr>
       <w:r>
-        <w:t>新令第十三条、第十三条の二、第十六条第一項及び第三項、第十七条第二号、第十八条第二項並びに第十八条の二の規定は、新法適用養殖共済契約（改正法附則第二条第二項の新法適用養殖共済契約をいう。以下同じ。）について適用し、旧法適用養殖共済契約（改正法附則第二条第二項の旧法適用養殖共済契約をいう。以下同じ。）については、なお従前の例による。</w:t>
+        <w:t>この政令は、漁業災害補償法の一部を改正する法律（昭和四十二年法律第百二十四号。以下「改正法」という。）の施行の日（昭和四十二年十一月一日）から施行する。</w:t>
       </w:r>
     </w:p>
     <w:p>
@@ -3699,7 +2927,7 @@
         <w:ind w:left="440"/>
       </w:pPr>
       <w:r>
-        <w:t>４</w:t>
+        <w:t>２</w:t>
       </w:r>
     </w:p>
     <w:p>
@@ -3707,7 +2935,7 @@
         <w:ind w:left="440"/>
       </w:pPr>
       <w:r>
-        <w:t>新令第二十二条から第二十二条の五までの規定は、新法適用漁獲共済契約又は新法適用養殖共済契約に係る再共済契約及び保険契約について適用し、旧法適用漁獲共済契約又は旧法適用養殖共済契約に係る再共済契約については、なお従前の例による。</w:t>
+        <w:t>改正後の漁業災害補償法施行令（以下「新令」という。）第四条から第十二条までの規定は、新法適用漁獲共済契約（改正法附則第二条第一項の新法適用漁獲共済契約をいう。以下同じ。）について適用し、旧法適用漁獲共済契約（改正法附則第二条第一項の旧法適用漁獲共済契約をいう。以下同じ。）については、なお従前の例による。</w:t>
       </w:r>
     </w:p>
     <w:p>
@@ -3716,7 +2944,7 @@
         <w:ind w:left="440"/>
       </w:pPr>
       <w:r>
-        <w:t>５</w:t>
+        <w:t>３</w:t>
       </w:r>
     </w:p>
     <w:p>
@@ -3724,25 +2952,7 @@
         <w:ind w:left="440"/>
       </w:pPr>
       <w:r>
-        <w:t>新令第二十三条及び第二十五条第二項第一号、附則第五項並びに別表の規定は、新法適用漁獲共済契約に基づき支払うべき共済掛金に係る補助金について適用し、旧法適用漁獲共済契約に基づき支払うべき共済掛金に係る補助金については、なお従前の例による。</w:t>
-      </w:r>
-    </w:p>
-    <w:p>
-      <w:r>
-        <w:br w:type="page"/>
-      </w:r>
-    </w:p>
-    <w:p>
-      <w:pPr>
-        <w:pStyle w:val="Heading1"/>
-      </w:pPr>
-      <w:r>
-        <w:t>附　則（昭和四三年一月二五日政令第六号）</w:t>
-      </w:r>
-    </w:p>
-    <w:p>
-      <w:r>
-        <w:t>この政令は、公布の日から施行する。</w:t>
+        <w:t>新令第十三条、第十三条の二、第十六条第一項及び第三項、第十七条第二号、第十八条第二項並びに第十八条の二の規定は、新法適用養殖共済契約（改正法附則第二条第二項の新法適用養殖共済契約をいう。以下同じ。）について適用し、旧法適用養殖共済契約（改正法附則第二条第二項の旧法適用養殖共済契約をいう。以下同じ。）については、なお従前の例による。</w:t>
       </w:r>
     </w:p>
     <w:p>
@@ -3751,7 +2961,7 @@
         <w:ind w:left="440"/>
       </w:pPr>
       <w:r>
-        <w:t>２</w:t>
+        <w:t>４</w:t>
       </w:r>
     </w:p>
     <w:p>
@@ -3759,25 +2969,7 @@
         <w:ind w:left="440"/>
       </w:pPr>
       <w:r>
-        <w:t>改正後の漁業災害補償法施行令第二十五条、附則第五項及び別表の規定は、新法適用養殖共済契約（漁業災害補償法の一部を改正する法律（昭和四十二年法律第百二十四号）附則第二条第二項の新法適用養殖共済契約をいう。）に基づき支払うべき共済掛金に係る補助金について適用し、旧法適用養殖共済契約（同法附則第二条第二項の旧法適用養殖共済契約をいう。）に基づき支払うべき共済掛金に係る補助金については、なお従前の例による。</w:t>
-      </w:r>
-    </w:p>
-    <w:p>
-      <w:r>
-        <w:br w:type="page"/>
-      </w:r>
-    </w:p>
-    <w:p>
-      <w:pPr>
-        <w:pStyle w:val="Heading1"/>
-      </w:pPr>
-      <w:r>
-        <w:t>附　則（昭和四六年三月三〇日政令第五九号）</w:t>
-      </w:r>
-    </w:p>
-    <w:p>
-      <w:r>
-        <w:t>この政令は、公布の日から施行する。</w:t>
+        <w:t>新令第二十二条から第二十二条の五までの規定は、新法適用漁獲共済契約又は新法適用養殖共済契約に係る再共済契約及び保険契約について適用し、旧法適用漁獲共済契約又は旧法適用養殖共済契約に係る再共済契約については、なお従前の例による。</w:t>
       </w:r>
     </w:p>
     <w:p>
@@ -3786,7 +2978,7 @@
         <w:ind w:left="440"/>
       </w:pPr>
       <w:r>
-        <w:t>２</w:t>
+        <w:t>５</w:t>
       </w:r>
     </w:p>
     <w:p>
@@ -3794,7 +2986,7 @@
         <w:ind w:left="440"/>
       </w:pPr>
       <w:r>
-        <w:t>改正後の漁業災害補償法施行令第二十五条第一項第一号及び附則第五項の規定は、その共済責任期間の開始日が昭和四十六年四月一日以後の日である漁獲共済又は養殖共済に係る共済契約に基づき支払うべき共済掛金に係る補助金について適用し、その共済責任期間の開始日が昭和四十六年三月三十一日以前の日である漁獲共済又は養殖共済に係る共済契約に基づき支払うべき共済掛金に係る補助金については、なお従前の例による。</w:t>
+        <w:t>新令第二十三条及び第二十五条第二項第一号、附則第五項並びに別表の規定は、新法適用漁獲共済契約に基づき支払うべき共済掛金に係る補助金について適用し、旧法適用漁獲共済契約に基づき支払うべき共済掛金に係る補助金については、なお従前の例による。</w:t>
       </w:r>
     </w:p>
     <w:p>
@@ -3807,12 +2999,7 @@
         <w:pStyle w:val="Heading1"/>
       </w:pPr>
       <w:r>
-        <w:t>附　則（昭和四六年五月一九日政令第一五二号）</w:t>
-      </w:r>
-    </w:p>
-    <w:p>
-      <w:r>
-        <w:t>この政令は、公布の日から施行する。</w:t>
+        <w:t>附則（昭和四三年一月二五日政令第六号）</w:t>
       </w:r>
     </w:p>
     <w:p>
@@ -3821,31 +3008,13 @@
         <w:ind w:left="440"/>
       </w:pPr>
       <w:r>
-        <w:t>２</w:t>
+        <w:t>１</w:t>
       </w:r>
     </w:p>
     <w:p>
       <w:pPr>
         <w:ind w:left="440"/>
       </w:pPr>
-      <w:r>
-        <w:t>改正後の漁業災害補償法施行令第十三条の二、第十四条、第二十二条、第二十二条の四、第二十五条第一項第二号及び別表の規定は、その共済責任期間の開始日が昭和四十六年六月一日以後の日である養殖共済に係る共済契約について適用し、その共済責任期間の開始日が同年五月三十一日以前の日である養殖共済に係る共済契約については、なお従前の例による。</w:t>
-      </w:r>
-    </w:p>
-    <w:p>
-      <w:r>
-        <w:br w:type="page"/>
-      </w:r>
-    </w:p>
-    <w:p>
-      <w:pPr>
-        <w:pStyle w:val="Heading1"/>
-      </w:pPr>
-      <w:r>
-        <w:t>附　則（昭和四七年五月一日政令第一三七号）</w:t>
-      </w:r>
-    </w:p>
-    <w:p>
       <w:r>
         <w:t>この政令は、公布の日から施行する。</w:t>
       </w:r>
@@ -3864,7 +3033,20 @@
         <w:ind w:left="440"/>
       </w:pPr>
       <w:r>
-        <w:t>改正後の漁業災害補償法施行令第五条の規定は、その共済責任期間の開始日が昭和四十七年九月一日以後の日である漁獲共済に係る共済契約について適用し、その共済責任期間の開始日が同年八月三十一日以前の日である漁獲共済に係る共済契約については、なお従前の例による。</w:t>
+        <w:t>改正後の漁業災害補償法施行令第二十五条、附則第五項及び別表の規定は、新法適用養殖共済契約（漁業災害補償法の一部を改正する法律（昭和四十二年法律第百二十四号）附則第二条第二項の新法適用養殖共済契約をいう。）に基づき支払うべき共済掛金に係る補助金について適用し、旧法適用養殖共済契約（同法附則第二条第二項の旧法適用養殖共済契約をいう。）に基づき支払うべき共済掛金に係る補助金については、なお従前の例による。</w:t>
+      </w:r>
+    </w:p>
+    <w:p>
+      <w:r>
+        <w:br w:type="page"/>
+      </w:r>
+    </w:p>
+    <w:p>
+      <w:pPr>
+        <w:pStyle w:val="Heading1"/>
+      </w:pPr>
+      <w:r>
+        <w:t>附則（昭和四六年三月三〇日政令第五九号）</w:t>
       </w:r>
     </w:p>
     <w:p>
@@ -3873,31 +3055,13 @@
         <w:ind w:left="440"/>
       </w:pPr>
       <w:r>
-        <w:t>３</w:t>
+        <w:t>１</w:t>
       </w:r>
     </w:p>
     <w:p>
       <w:pPr>
         <w:ind w:left="440"/>
       </w:pPr>
-      <w:r>
-        <w:t>改正後の漁業災害補償法施行令附則第五項の規定は、その共済責任期間の開始日がこの政令の施行の日以後の日である養殖共済に係る共済契約及びその共済責任期間の開始日が昭和四十八年一月一日以後の日である漁獲共済に係る共済契約に基づき支払うべき共済掛金に係る補助金について適用し、その共済責任期間の開始日がこの政令の施行の日前の日である養殖共済に係る共済契約及びその共済責任期間の開始日が昭和四十七年十二月三十一日以前の日である漁獲共済に係る共済契約に基づき支払うべき共済掛金に係る補助金については、なお従前の例による。</w:t>
-      </w:r>
-    </w:p>
-    <w:p>
-      <w:r>
-        <w:br w:type="page"/>
-      </w:r>
-    </w:p>
-    <w:p>
-      <w:pPr>
-        <w:pStyle w:val="Heading1"/>
-      </w:pPr>
-      <w:r>
-        <w:t>附　則（昭和四八年四月一二日政令第七三号）</w:t>
-      </w:r>
-    </w:p>
-    <w:p>
       <w:r>
         <w:t>この政令は、公布の日から施行する。</w:t>
       </w:r>
@@ -3916,7 +3080,20 @@
         <w:ind w:left="440"/>
       </w:pPr>
       <w:r>
-        <w:t>改正後の漁業災害補償法施行令第十一条並びに第十二条第一項及び第二項の規定は、その共済責任期間の開始日がこの政令の施行の日以後の日である漁獲共済に係る共済契約について適用し、その共済責任期間の開始日がこの政令の施行の日前の日である漁獲共済に係る共済契約については、なお従前の例による。</w:t>
+        <w:t>改正後の漁業災害補償法施行令第二十五条第一項第一号及び附則第五項の規定は、その共済責任期間の開始日が昭和四十六年四月一日以後の日である漁獲共済又は養殖共済に係る共済契約に基づき支払うべき共済掛金に係る補助金について適用し、その共済責任期間の開始日が昭和四十六年三月三十一日以前の日である漁獲共済又は養殖共済に係る共済契約に基づき支払うべき共済掛金に係る補助金については、なお従前の例による。</w:t>
+      </w:r>
+    </w:p>
+    <w:p>
+      <w:r>
+        <w:br w:type="page"/>
+      </w:r>
+    </w:p>
+    <w:p>
+      <w:pPr>
+        <w:pStyle w:val="Heading1"/>
+      </w:pPr>
+      <w:r>
+        <w:t>附則（昭和四六年五月一九日政令第一五二号）</w:t>
       </w:r>
     </w:p>
     <w:p>
@@ -3925,7 +3102,7 @@
         <w:ind w:left="440"/>
       </w:pPr>
       <w:r>
-        <w:t>３</w:t>
+        <w:t>１</w:t>
       </w:r>
     </w:p>
     <w:p>
@@ -3933,7 +3110,7 @@
         <w:ind w:left="440"/>
       </w:pPr>
       <w:r>
-        <w:t>その共済責任期間の開始日が昭和四十八年十二月三十一日以前の日である漁獲共済に係る共済契約に基づき支払うべき共済掛金に係る補助金については、漁業災害補償法施行令第二十三条の規定にかかわらず、なお従前の例による。</w:t>
+        <w:t>この政令は、公布の日から施行する。</w:t>
       </w:r>
     </w:p>
     <w:p>
@@ -3942,7 +3119,7 @@
         <w:ind w:left="440"/>
       </w:pPr>
       <w:r>
-        <w:t>４</w:t>
+        <w:t>２</w:t>
       </w:r>
     </w:p>
     <w:p>
@@ -3950,7 +3127,7 @@
         <w:ind w:left="440"/>
       </w:pPr>
       <w:r>
-        <w:t>改正後の漁業災害補償法施行令附則第五項の規定は、その共済責任期間の開始日がこの政令の施行の日以後の日である養殖共済に係る共済契約に基づき支払うべき共済掛金に係る補助金について適用し、その共済責任期間の開始日がこの政令の施行の日前の日である養殖共済に係る共済契約に基づき支払うべき共済掛金に係る補助金については、なお従前の例による。</w:t>
+        <w:t>改正後の漁業災害補償法施行令第十三条の二、第十四条、第二十二条、第二十二条の四、第二十五条第一項第二号及び別表の規定は、その共済責任期間の開始日が昭和四十六年六月一日以後の日である養殖共済に係る共済契約について適用し、その共済責任期間の開始日が同年五月三十一日以前の日である養殖共済に係る共済契約については、なお従前の例による。</w:t>
       </w:r>
     </w:p>
     <w:p>
@@ -3963,48 +3140,7 @@
         <w:pStyle w:val="Heading1"/>
       </w:pPr>
       <w:r>
-        <w:t>附　則（昭和四八年一〇月二五日政令第三二四号）</w:t>
-      </w:r>
-    </w:p>
-    <w:p>
-      <w:r>
-        <w:t>この政令は、公布の日から施行する。</w:t>
-      </w:r>
-    </w:p>
-    <w:p>
-      <w:r>
-        <w:br w:type="page"/>
-      </w:r>
-    </w:p>
-    <w:p>
-      <w:pPr>
-        <w:pStyle w:val="Heading1"/>
-      </w:pPr>
-      <w:r>
-        <w:t>附　則（昭和四九年五月一七日政令第一六五号）</w:t>
-      </w:r>
-    </w:p>
-    <w:p>
-      <w:r>
-        <w:t>この政令は、公布の日から施行する。</w:t>
-      </w:r>
-    </w:p>
-    <w:p>
-      <w:r>
-        <w:br w:type="page"/>
-      </w:r>
-    </w:p>
-    <w:p>
-      <w:pPr>
-        <w:pStyle w:val="Heading1"/>
-      </w:pPr>
-      <w:r>
-        <w:t>附　則（昭和四九年八月二七日政令第二九八号）</w:t>
-      </w:r>
-    </w:p>
-    <w:p>
-      <w:r>
-        <w:t>この政令は、漁業災害補償法の一部を改正する法律（昭和四十九年法律第四十七号）の施行の日（昭和四十九年十月一日）から施行する。</w:t>
+        <w:t>附則（昭和四七年五月一日政令第一三七号）</w:t>
       </w:r>
     </w:p>
     <w:p>
@@ -4013,7 +3149,7 @@
         <w:ind w:left="440"/>
       </w:pPr>
       <w:r>
-        <w:t>２</w:t>
+        <w:t>１</w:t>
       </w:r>
     </w:p>
     <w:p>
@@ -4021,7 +3157,7 @@
         <w:ind w:left="440"/>
       </w:pPr>
       <w:r>
-        <w:t>改正後の漁業災害補償法施行令（以下「新令」という。）第三条、第九条第二項から第八項まで、第九条の二及び第十一条から第十二条の二までの規定は、その共済責任期間の開始日がこの政令の施行の日（以下「施行日」という。）以後の日である漁獲共済に係る共済契約について適用し、その共済責任期間の開始日が施行日前の日である漁獲共済に係る共済契約については、なお従前の例による。</w:t>
+        <w:t>この政令は、公布の日から施行する。</w:t>
       </w:r>
     </w:p>
     <w:p>
@@ -4030,7 +3166,7 @@
         <w:ind w:left="440"/>
       </w:pPr>
       <w:r>
-        <w:t>３</w:t>
+        <w:t>２</w:t>
       </w:r>
     </w:p>
     <w:p>
@@ -4038,7 +3174,7 @@
         <w:ind w:left="440"/>
       </w:pPr>
       <w:r>
-        <w:t>新令第十七条第二号及び第十八条の規定は、その共済責任期間の開始日が施行日以後の日である養殖共済に係る共済契約について適用し、その共済責任期間の開始日が施行日前の日である養殖共済に係る共済契約については、なお従前の例による。</w:t>
+        <w:t>改正後の漁業災害補償法施行令第五条の規定は、その共済責任期間の開始日が昭和四十七年九月一日以後の日である漁獲共済に係る共済契約について適用し、その共済責任期間の開始日が同年八月三十一日以前の日である漁獲共済に係る共済契約については、なお従前の例による。</w:t>
       </w:r>
     </w:p>
     <w:p>
@@ -4047,7 +3183,7 @@
         <w:ind w:left="440"/>
       </w:pPr>
       <w:r>
-        <w:t>４</w:t>
+        <w:t>３</w:t>
       </w:r>
     </w:p>
     <w:p>
@@ -4055,7 +3191,7 @@
         <w:ind w:left="440"/>
       </w:pPr>
       <w:r>
-        <w:t>新令第二十三条、第二十五条第一項第一号及び第二項第一号、附則第十六項並びに別表の規定は、その共済責任期間の開始日が施行日以後の日である漁獲共済に係る共済契約に基づき支払うべき共済掛金に係る補助金について適用し、その共済責任期間の開始日が施行日前の日である漁獲共済に係る共済契約に基づき支払うべき共済掛金に係る補助金については、なお従前の例による。</w:t>
+        <w:t>改正後の漁業災害補償法施行令附則第五項の規定は、その共済責任期間の開始日がこの政令の施行の日以後の日である養殖共済に係る共済契約及びその共済責任期間の開始日が昭和四十八年一月一日以後の日である漁獲共済に係る共済契約に基づき支払うべき共済掛金に係る補助金について適用し、その共済責任期間の開始日がこの政令の施行の日前の日である養殖共済に係る共済契約及びその共済責任期間の開始日が昭和四十七年十二月三十一日以前の日である漁獲共済に係る共済契約に基づき支払うべき共済掛金に係る補助金については、なお従前の例による。</w:t>
       </w:r>
     </w:p>
     <w:p>
@@ -4068,12 +3204,7 @@
         <w:pStyle w:val="Heading1"/>
       </w:pPr>
       <w:r>
-        <w:t>附　則（昭和五〇年五月一六日政令第一五五号）</w:t>
-      </w:r>
-    </w:p>
-    <w:p>
-      <w:r>
-        <w:t>この政令は、公布の日から施行する。</w:t>
+        <w:t>附則（昭和四八年四月一二日政令第七三号）</w:t>
       </w:r>
     </w:p>
     <w:p>
@@ -4082,31 +3213,13 @@
         <w:ind w:left="440"/>
       </w:pPr>
       <w:r>
-        <w:t>２</w:t>
+        <w:t>１</w:t>
       </w:r>
     </w:p>
     <w:p>
       <w:pPr>
         <w:ind w:left="440"/>
       </w:pPr>
-      <w:r>
-        <w:t>改正後の漁業災害補償法施行令第十四条の規定は、その共済責任期間の開始日がこの政令の施行の日以後の日である養殖共済に係る共済契約について適用し、その共済責任期間の開始日がこの政令の施行の日前の日である養殖共済に係る共済契約については、なお従前の例による。</w:t>
-      </w:r>
-    </w:p>
-    <w:p>
-      <w:r>
-        <w:br w:type="page"/>
-      </w:r>
-    </w:p>
-    <w:p>
-      <w:pPr>
-        <w:pStyle w:val="Heading1"/>
-      </w:pPr>
-      <w:r>
-        <w:t>附　則（昭和五一年三月二四日政令第三一号）</w:t>
-      </w:r>
-    </w:p>
-    <w:p>
       <w:r>
         <w:t>この政令は、公布の日から施行する。</w:t>
       </w:r>
@@ -4125,7 +3238,7 @@
         <w:ind w:left="440"/>
       </w:pPr>
       <w:r>
-        <w:t>改正後の漁業災害補償法施行令第十三条の二、第十四条、第二十二条及び第二十二条の四の規定は、その共済責任期間の開始日がこの政令の施行の日（以下「施行日」という。）以後の日である養殖共済に係る共済契約について適用し、その共済責任期間の開始日が施行日前の日である養殖共済に係る共済契約については、なお従前の例による。</w:t>
+        <w:t>改正後の漁業災害補償法施行令第十一条並びに第十二条第一項及び第二項の規定は、その共済責任期間の開始日がこの政令の施行の日以後の日である漁獲共済に係る共済契約について適用し、その共済責任期間の開始日がこの政令の施行の日前の日である漁獲共済に係る共済契約については、なお従前の例による。</w:t>
       </w:r>
     </w:p>
     <w:p>
@@ -4142,25 +3255,7 @@
         <w:ind w:left="440"/>
       </w:pPr>
       <w:r>
-        <w:t>改正後の漁業災害補償法施行令第二十五条第一項第二号及び別表の規定は、その共済責任期間の開始日が施行日以後の日である養殖共済に係る共済契約に基づき支払うべき共済掛金に係る補助金について適用し、その共済責任期間の開始日が施行日前の日である養殖共済に係る共済契約に基づき支払うべき共済掛金に係る補助金については、なお従前の例による。</w:t>
-      </w:r>
-    </w:p>
-    <w:p>
-      <w:r>
-        <w:br w:type="page"/>
-      </w:r>
-    </w:p>
-    <w:p>
-      <w:pPr>
-        <w:pStyle w:val="Heading1"/>
-      </w:pPr>
-      <w:r>
-        <w:t>附　則（昭和五二年四月一八日政令第九八号）</w:t>
-      </w:r>
-    </w:p>
-    <w:p>
-      <w:r>
-        <w:t>この政令は、公布の日から施行する。</w:t>
+        <w:t>その共済責任期間の開始日が昭和四十八年十二月三十一日以前の日である漁獲共済に係る共済契約に基づき支払うべき共済掛金に係る補助金については、漁業災害補償法施行令第二十三条の規定にかかわらず、なお従前の例による。</w:t>
       </w:r>
     </w:p>
     <w:p>
@@ -4169,7 +3264,7 @@
         <w:ind w:left="440"/>
       </w:pPr>
       <w:r>
-        <w:t>２</w:t>
+        <w:t>４</w:t>
       </w:r>
     </w:p>
     <w:p>
@@ -4177,7 +3272,7 @@
         <w:ind w:left="440"/>
       </w:pPr>
       <w:r>
-        <w:t>改正後の漁業災害補償法施行令第十二条の二の規定は、その共済責任期間の開始日がこの政令の施行の日以後の日である漁獲共済に係る共済契約について適用し、その共済責任期間の開始日がこの政令の施行の日前の日である漁獲共済に係る共済契約については、なお従前の例による。</w:t>
+        <w:t>改正後の漁業災害補償法施行令附則第五項の規定は、その共済責任期間の開始日がこの政令の施行の日以後の日である養殖共済に係る共済契約に基づき支払うべき共済掛金に係る補助金について適用し、その共済責任期間の開始日がこの政令の施行の日前の日である養殖共済に係る共済契約に基づき支払うべき共済掛金に係る補助金については、なお従前の例による。</w:t>
       </w:r>
     </w:p>
     <w:p>
@@ -4190,12 +3285,43 @@
         <w:pStyle w:val="Heading1"/>
       </w:pPr>
       <w:r>
-        <w:t>附　則（昭和五三年四月一一日政令第一二七号）</w:t>
+        <w:t>附則（昭和四八年一〇月二五日政令第三二四号）</w:t>
       </w:r>
     </w:p>
     <w:p>
       <w:r>
         <w:t>この政令は、公布の日から施行する。</w:t>
+      </w:r>
+    </w:p>
+    <w:p>
+      <w:r>
+        <w:br w:type="page"/>
+      </w:r>
+    </w:p>
+    <w:p>
+      <w:pPr>
+        <w:pStyle w:val="Heading1"/>
+      </w:pPr>
+      <w:r>
+        <w:t>附則（昭和四九年五月一七日政令第一六五号）</w:t>
+      </w:r>
+    </w:p>
+    <w:p>
+      <w:r>
+        <w:t>この政令は、公布の日から施行する。</w:t>
+      </w:r>
+    </w:p>
+    <w:p>
+      <w:r>
+        <w:br w:type="page"/>
+      </w:r>
+    </w:p>
+    <w:p>
+      <w:pPr>
+        <w:pStyle w:val="Heading1"/>
+      </w:pPr>
+      <w:r>
+        <w:t>附則（昭和四九年八月二七日政令第二九八号）</w:t>
       </w:r>
     </w:p>
     <w:p>
@@ -4204,7 +3330,7 @@
         <w:ind w:left="440"/>
       </w:pPr>
       <w:r>
-        <w:t>２</w:t>
+        <w:t>１</w:t>
       </w:r>
     </w:p>
     <w:p>
@@ -4212,51 +3338,7 @@
         <w:ind w:left="440"/>
       </w:pPr>
       <w:r>
-        <w:t>改正後の漁業災害補償法施行令第二十三条第三項の規定は、その共済責任期間の開始日が昭和五十三年四月一日以後の日である漁獲共済に係る共済契約に基づき支払うべき共済掛金に係る補助金について、改正後の同令別表の規定は、その共済責任期間の開始日が同月一日以後の日である漁獲共済又は養殖共済に係る共済契約に基づき支払うべき共済掛金に係る補助金について、それぞれ、適用し、その共済責任期間の開始日が同年三月三十一日以前の日である漁獲共済又は養殖共済に係る共済契約に基づき支払うべき共済掛金に係る補助金については、なお従前の例による。</w:t>
-      </w:r>
-    </w:p>
-    <w:p>
-      <w:r>
-        <w:br w:type="page"/>
-      </w:r>
-    </w:p>
-    <w:p>
-      <w:pPr>
-        <w:pStyle w:val="Heading1"/>
-      </w:pPr>
-      <w:r>
-        <w:t>附　則（昭和五三年七月五日政令第二八二号）</w:t>
-      </w:r>
-    </w:p>
-    <w:p>
-      <w:pPr>
-        <w:pStyle w:val="Heading4"/>
-      </w:pPr>
-      <w:r>
-        <w:t>第一条（施行期日）</w:t>
-      </w:r>
-    </w:p>
-    <w:p>
-      <w:r>
-        <w:t>この政令は、公布の日から施行する。</w:t>
-      </w:r>
-    </w:p>
-    <w:p>
-      <w:r>
-        <w:br w:type="page"/>
-      </w:r>
-    </w:p>
-    <w:p>
-      <w:pPr>
-        <w:pStyle w:val="Heading1"/>
-      </w:pPr>
-      <w:r>
-        <w:t>附　則（昭和五五年四月五日政令第七九号）</w:t>
-      </w:r>
-    </w:p>
-    <w:p>
-      <w:r>
-        <w:t>この政令は、公布の日から施行する。</w:t>
+        <w:t>この政令は、漁業災害補償法の一部を改正する法律（昭和四十九年法律第四十七号）の施行の日（昭和四十九年十月一日）から施行する。</w:t>
       </w:r>
     </w:p>
     <w:p>
@@ -4273,124 +3355,7 @@
         <w:ind w:left="440"/>
       </w:pPr>
       <w:r>
-        <w:t>改正後の漁業災害補償法施行令第十四条の規定は、その共済責任期間の開始日がこの政令の施行の日以後の日である養殖共済に係る共済契約について適用し、その共済責任期間の開始日がこの政令の施行の日前の日である養殖共済に係る共済契約については、なお従前の例による。</w:t>
-      </w:r>
-    </w:p>
-    <w:p>
-      <w:r>
-        <w:br w:type="page"/>
-      </w:r>
-    </w:p>
-    <w:p>
-      <w:pPr>
-        <w:pStyle w:val="Heading1"/>
-      </w:pPr>
-      <w:r>
-        <w:t>附　則（昭和五六年九月一一日政令第二七六号）</w:t>
-      </w:r>
-    </w:p>
-    <w:p>
-      <w:pPr>
-        <w:pStyle w:val="Heading4"/>
-      </w:pPr>
-      <w:r>
-        <w:t>第一条（施行期日）</w:t>
-      </w:r>
-    </w:p>
-    <w:p>
-      <w:r>
-        <w:t>この政令は、漁船損害補償法の一部を改正する法律の施行の日（昭和五十六年十月一日）から施行する。</w:t>
-      </w:r>
-    </w:p>
-    <w:p>
-      <w:r>
-        <w:br w:type="page"/>
-      </w:r>
-    </w:p>
-    <w:p>
-      <w:pPr>
-        <w:pStyle w:val="Heading1"/>
-      </w:pPr>
-      <w:r>
-        <w:t>附　則（昭和五七年九月二一日政令第二五一号）</w:t>
-      </w:r>
-    </w:p>
-    <w:p>
-      <w:pPr>
-        <w:pStyle w:val="Heading4"/>
-      </w:pPr>
-      <w:r>
-        <w:t>第一条（施行期日）</w:t>
-      </w:r>
-    </w:p>
-    <w:p>
-      <w:r>
-        <w:t>この政令は、昭和五十七年十月一日から施行する。</w:t>
-      </w:r>
-    </w:p>
-    <w:p>
-      <w:pPr>
-        <w:pStyle w:val="Heading4"/>
-      </w:pPr>
-      <w:r>
-        <w:t>第二条（経過措置）</w:t>
-      </w:r>
-    </w:p>
-    <w:p>
-      <w:r>
-        <w:t>改正後の漁業災害補償法施行令（以下「新令」という。）第九条の三の規定は、その公示の日がこの政令の施行の日（以下「施行日」という。）以後の日である漁業災害補償法第百八条の二第四項で準用する同法第百五条の二第四項の公示に係る同法第百八条の二第三項の都道府県知事が定める区域内に住所を有し、かつ、当該公示に係る同項の都道府県知事が定める区分に係る漁業を営む被共済資格者について適用し、その公示の日が施行日前の日である同法第百八条の二第四項で準用する同法第百五条の二第四項の公示に係る同法第百八条の二第三項の都道府県知事が定める区域内に住所を有し、かつ、当該公示に係る同項の都道府県知事が定める区分に係る漁業を営む被共済資格者については、なお従前の例による。</w:t>
-      </w:r>
-    </w:p>
-    <w:p>
-      <w:pPr>
-        <w:pStyle w:val="Heading4"/>
-      </w:pPr>
-      <w:r>
-        <w:t>第三条</w:t>
-      </w:r>
-    </w:p>
-    <w:p>
-      <w:r>
-        <w:t>新令第十一条の規定は、その共済責任期間の開始日が施行日以後の日である漁獲共済に係る共済契約について適用し、その共済責任期間の開始日が施行日前の日である漁獲共済に係る共済契約については、なお従前の例による。</w:t>
-      </w:r>
-    </w:p>
-    <w:p>
-      <w:pPr>
-        <w:pStyle w:val="Heading4"/>
-      </w:pPr>
-      <w:r>
-        <w:t>第四条</w:t>
-      </w:r>
-    </w:p>
-    <w:p>
-      <w:r>
-        <w:t>新令第二十二条及び第二十二条の二並びに第二十二条の四の規定は、それぞれ、その共済責任期間の開始日が施行日以後の日である共済契約に係る再共済契約及び保険契約について適用し、その共済責任期間の開始日が施行日前の日である共済契約に係る再共済契約及び保険契約については、なお従前の例による。</w:t>
-      </w:r>
-    </w:p>
-    <w:p>
-      <w:pPr>
-        <w:pStyle w:val="Heading4"/>
-      </w:pPr>
-      <w:r>
-        <w:t>第五条</w:t>
-      </w:r>
-    </w:p>
-    <w:p>
-      <w:r>
-        <w:t>新令第二十三条第二項、第二十五条第二項第一号及び別表の規定は、その共済責任期間の開始日が施行日以後の日である漁獲共済に係る共済契約に基づき支払うべき共済掛金に係る補助金について適用し、その共済責任期間の開始日が施行日前の日である漁獲共済に係る共済契約に基づき支払うべき共済掛金に係る補助金については、なお従前の例による。</w:t>
-      </w:r>
-    </w:p>
-    <w:p>
-      <w:pPr>
-        <w:pStyle w:val="Heading4"/>
-      </w:pPr>
-      <w:r>
-        <w:t>第六条（漁業共済基金の解散の登記の嘱託等）</w:t>
-      </w:r>
-    </w:p>
-    <w:p>
-      <w:r>
-        <w:t>漁業災害補償法の一部を改正する法律（昭和五十七年法律第三十八号）附則第三条第一項の規定により漁業共済基金が解散したときは、農林水産大臣は、遅滞なく、その解散の登記を登記所に嘱託しなければならない。</w:t>
+        <w:t>改正後の漁業災害補償法施行令（以下「新令」という。）第三条、第九条第二項から第八項まで、第九条の二及び第十一条から第十二条の二までの規定は、その共済責任期間の開始日がこの政令の施行の日（以下「施行日」という。）以後の日である漁獲共済に係る共済契約について適用し、その共済責任期間の開始日が施行日前の日である漁獲共済に係る共済契約については、なお従前の例による。</w:t>
       </w:r>
     </w:p>
     <w:p>
@@ -4399,7 +3364,7 @@
         <w:ind w:left="440"/>
       </w:pPr>
       <w:r>
-        <w:t>２</w:t>
+        <w:t>３</w:t>
       </w:r>
     </w:p>
     <w:p>
@@ -4407,25 +3372,7 @@
         <w:ind w:left="440"/>
       </w:pPr>
       <w:r>
-        <w:t>登記官は、前項の規定による嘱託に係る解散の登記をしたときは、その登記用紙を閉鎖しなければならない。</w:t>
-      </w:r>
-    </w:p>
-    <w:p>
-      <w:r>
-        <w:br w:type="page"/>
-      </w:r>
-    </w:p>
-    <w:p>
-      <w:pPr>
-        <w:pStyle w:val="Heading1"/>
-      </w:pPr>
-      <w:r>
-        <w:t>附　則（昭和六二年七月一日政令第二五三号）</w:t>
-      </w:r>
-    </w:p>
-    <w:p>
-      <w:r>
-        <w:t>この政令は、公布の日から施行する。</w:t>
+        <w:t>新令第十七条第二号及び第十八条の規定は、その共済責任期間の開始日が施行日以後の日である養殖共済に係る共済契約について適用し、その共済責任期間の開始日が施行日前の日である養殖共済に係る共済契約については、なお従前の例による。</w:t>
       </w:r>
     </w:p>
     <w:p>
@@ -4434,7 +3381,7 @@
         <w:ind w:left="440"/>
       </w:pPr>
       <w:r>
-        <w:t>２</w:t>
+        <w:t>４</w:t>
       </w:r>
     </w:p>
     <w:p>
@@ -4442,7 +3389,7 @@
         <w:ind w:left="440"/>
       </w:pPr>
       <w:r>
-        <w:t>改正後の漁業災害補償法施行令第十一条及び第十二条の二の規定は、その共済責任期間の開始日がこの政令の施行の日以後の日である漁獲共済に係る共済契約について適用し、その共済責任期間の開始日がこの政令の施行の日前の日である漁獲共済に係る共済契約については、なお従前の例による。</w:t>
+        <w:t>新令第二十三条、第二十五条第一項第一号及び第二項第一号、附則第十六項並びに別表の規定は、その共済責任期間の開始日が施行日以後の日である漁獲共済に係る共済契約に基づき支払うべき共済掛金に係る補助金について適用し、その共済責任期間の開始日が施行日前の日である漁獲共済に係る共済契約に基づき支払うべき共済掛金に係る補助金については、なお従前の例による。</w:t>
       </w:r>
     </w:p>
     <w:p>
@@ -4455,12 +3402,7 @@
         <w:pStyle w:val="Heading1"/>
       </w:pPr>
       <w:r>
-        <w:t>附　則（昭和六三年九月三〇日政令第二八九号）</w:t>
-      </w:r>
-    </w:p>
-    <w:p>
-      <w:r>
-        <w:t>この政令は、昭和六十三年十月一日から施行する。</w:t>
+        <w:t>附則（昭和五〇年五月一六日政令第一五五号）</w:t>
       </w:r>
     </w:p>
     <w:p>
@@ -4469,7 +3411,7 @@
         <w:ind w:left="440"/>
       </w:pPr>
       <w:r>
-        <w:t>２</w:t>
+        <w:t>１</w:t>
       </w:r>
     </w:p>
     <w:p>
@@ -4477,7 +3419,7 @@
         <w:ind w:left="440"/>
       </w:pPr>
       <w:r>
-        <w:t>改正後の漁業災害補償法施行令（以下「新令」という。）第六条の規定は、その共済責任期間の開始日がこの政令の施行の日（以下「施行日」という。）以後の日である漁獲共済に係る共済契約について適用し、その共済責任期間の開始日が施行日前の日である漁獲共済に係る共済契約については、なお従前の例による。</w:t>
+        <w:t>この政令は、公布の日から施行する。</w:t>
       </w:r>
     </w:p>
     <w:p>
@@ -4486,7 +3428,7 @@
         <w:ind w:left="440"/>
       </w:pPr>
       <w:r>
-        <w:t>３</w:t>
+        <w:t>２</w:t>
       </w:r>
     </w:p>
     <w:p>
@@ -4494,7 +3436,7 @@
         <w:ind w:left="440"/>
       </w:pPr>
       <w:r>
-        <w:t>新令第二十三条第四項、第二十五条第一項第一号及び第二項第一号並びに別表の規定は、その共済責任期間の開始日が施行日以後の日である漁獲共済に係る共済契約に基づき支払うべき共済掛金に係る補助金について適用し、その共済責任期間の開始日が施行日前の日である漁獲共済に係る共済契約に基づき支払うべき共済掛金に係る補助金については、なお従前の例による。</w:t>
+        <w:t>改正後の漁業災害補償法施行令第十四条の規定は、その共済責任期間の開始日がこの政令の施行の日以後の日である養殖共済に係る共済契約について適用し、その共済責任期間の開始日がこの政令の施行の日前の日である養殖共済に係る共済契約については、なお従前の例による。</w:t>
       </w:r>
     </w:p>
     <w:p>
@@ -4507,12 +3449,7 @@
         <w:pStyle w:val="Heading1"/>
       </w:pPr>
       <w:r>
-        <w:t>附　則（平成二年一〇月二日政令第二九六号）</w:t>
-      </w:r>
-    </w:p>
-    <w:p>
-      <w:r>
-        <w:t>この政令は、公布の日から施行する。</w:t>
+        <w:t>附則（昭和五一年三月二四日政令第三一号）</w:t>
       </w:r>
     </w:p>
     <w:p>
@@ -4521,7 +3458,7 @@
         <w:ind w:left="440"/>
       </w:pPr>
       <w:r>
-        <w:t>２</w:t>
+        <w:t>１</w:t>
       </w:r>
     </w:p>
     <w:p>
@@ -4529,7 +3466,7 @@
         <w:ind w:left="440"/>
       </w:pPr>
       <w:r>
-        <w:t>この政令の施行の際現に存する改正前の漁業災害補償法施行令（以下「旧令」という。）第五条第一号に規定するわかめを養殖する漁業及び同条第二号に規定するこんぶを養殖する漁業に係る漁獲共済並びに旧令第十三条に規定するのり養殖業及び旧令第十三条の二第二号に掲げる真珠養殖業に係る養殖共済に係る共済契約、当該共済契約に係る再共済契約及び保険契約並びに当該共済契約に基づき支払うべき共済掛金に係る補助金については、なお従前の例による。</w:t>
+        <w:t>この政令は、公布の日から施行する。</w:t>
       </w:r>
     </w:p>
     <w:p>
@@ -4538,7 +3475,7 @@
         <w:ind w:left="440"/>
       </w:pPr>
       <w:r>
-        <w:t>３</w:t>
+        <w:t>２</w:t>
       </w:r>
     </w:p>
     <w:p>
@@ -4546,25 +3483,7 @@
         <w:ind w:left="440"/>
       </w:pPr>
       <w:r>
-        <w:t>改正後の漁業災害補償法施行令第十八条の二の規定中小割り式一年魚はまち養殖業及び小割り式二年魚はまち養殖業に係る部分は、その共済責任期間の開始日がこの政令の施行の日（以下「施行日」という。）以後の日である養殖共済に係る共済契約について適用し、その共済責任期間の開始日が施行日前の日である養殖共済に係る共済契約については、なお従前の例による。</w:t>
-      </w:r>
-    </w:p>
-    <w:p>
-      <w:r>
-        <w:br w:type="page"/>
-      </w:r>
-    </w:p>
-    <w:p>
-      <w:pPr>
-        <w:pStyle w:val="Heading1"/>
-      </w:pPr>
-      <w:r>
-        <w:t>附　則（平成五年四月一日政令第一三九号）</w:t>
-      </w:r>
-    </w:p>
-    <w:p>
-      <w:r>
-        <w:t>この政令は、公布の日から施行する。</w:t>
+        <w:t>改正後の漁業災害補償法施行令第十三条の二、第十四条、第二十二条及び第二十二条の四の規定は、その共済責任期間の開始日がこの政令の施行の日（以下「施行日」という。）以後の日である養殖共済に係る共済契約について適用し、その共済責任期間の開始日が施行日前の日である養殖共済に係る共済契約については、なお従前の例による。</w:t>
       </w:r>
     </w:p>
     <w:p>
@@ -4573,7 +3492,7 @@
         <w:ind w:left="440"/>
       </w:pPr>
       <w:r>
-        <w:t>２</w:t>
+        <w:t>３</w:t>
       </w:r>
     </w:p>
     <w:p>
@@ -4581,7 +3500,7 @@
         <w:ind w:left="440"/>
       </w:pPr>
       <w:r>
-        <w:t>この政令の施行の際現に存する改正前の漁業災害補償法施行令第二十二条の四第一項第五号又は第七号に掲げる漁業に属する漁業に係る種目の漁獲共済の共済契約に係る保険契約については、なお従前の例による。</w:t>
+        <w:t>改正後の漁業災害補償法施行令第二十五条第一項第二号及び別表の規定は、その共済責任期間の開始日が施行日以後の日である養殖共済に係る共済契約に基づき支払うべき共済掛金に係る補助金について適用し、その共済責任期間の開始日が施行日前の日である養殖共済に係る共済契約に基づき支払うべき共済掛金に係る補助金については、なお従前の例による。</w:t>
       </w:r>
     </w:p>
     <w:p>
@@ -4594,12 +3513,7 @@
         <w:pStyle w:val="Heading1"/>
       </w:pPr>
       <w:r>
-        <w:t>附　則（平成七年五月二四日政令第二一七号）</w:t>
-      </w:r>
-    </w:p>
-    <w:p>
-      <w:r>
-        <w:t>この政令は、平成七年十月一日から施行する。</w:t>
+        <w:t>附則（昭和五二年四月一八日政令第九八号）</w:t>
       </w:r>
     </w:p>
     <w:p>
@@ -4608,7 +3522,7 @@
         <w:ind w:left="440"/>
       </w:pPr>
       <w:r>
-        <w:t>２</w:t>
+        <w:t>１</w:t>
       </w:r>
     </w:p>
     <w:p>
@@ -4616,7 +3530,7 @@
         <w:ind w:left="440"/>
       </w:pPr>
       <w:r>
-        <w:t>この政令の施行の際現に存する改正前の漁業災害補償法施行令第十三条第四号に規定する真珠母貝養殖業、同条第五号に規定する一年貝ほたて貝養殖業及び同条第六号に規定する二年貝ほたて貝養殖業に係る養殖共済に係る共済契約、当該共済契約に係る再共済契約及び保険契約並びに当該共済契約に基づき支払うべき共済掛金に係る補助金については、なお従前の例による。</w:t>
+        <w:t>この政令は、公布の日から施行する。</w:t>
       </w:r>
     </w:p>
     <w:p>
@@ -4625,7 +3539,7 @@
         <w:ind w:left="440"/>
       </w:pPr>
       <w:r>
-        <w:t>３</w:t>
+        <w:t>２</w:t>
       </w:r>
     </w:p>
     <w:p>
@@ -4633,7 +3547,20 @@
         <w:ind w:left="440"/>
       </w:pPr>
       <w:r>
-        <w:t>改正後の漁業災害補償法施行令（以下「新令」という。）第十九条の規定は、その共済責任期間の開始日がこの政令の施行の日（以下「施行日」という。）以後の日である漁具共済に係る共済契約について適用し、その共済責任期間の開始日が施行日前の日である漁具共済に係る共済契約については、なお従前の例による。</w:t>
+        <w:t>改正後の漁業災害補償法施行令第十二条の二の規定は、その共済責任期間の開始日がこの政令の施行の日以後の日である漁獲共済に係る共済契約について適用し、その共済責任期間の開始日がこの政令の施行の日前の日である漁獲共済に係る共済契約については、なお従前の例による。</w:t>
+      </w:r>
+    </w:p>
+    <w:p>
+      <w:r>
+        <w:br w:type="page"/>
+      </w:r>
+    </w:p>
+    <w:p>
+      <w:pPr>
+        <w:pStyle w:val="Heading1"/>
+      </w:pPr>
+      <w:r>
+        <w:t>附則（昭和五三年四月一一日政令第一二七号）</w:t>
       </w:r>
     </w:p>
     <w:p>
@@ -4642,7 +3569,7 @@
         <w:ind w:left="440"/>
       </w:pPr>
       <w:r>
-        <w:t>４</w:t>
+        <w:t>１</w:t>
       </w:r>
     </w:p>
     <w:p>
@@ -4650,7 +3577,7 @@
         <w:ind w:left="440"/>
       </w:pPr>
       <w:r>
-        <w:t>新令第二十二条の四第一項第十一号の規定は、その共済責任期間の開始日が施行日以後の日である共済契約に係る保険契約について適用し、その共済責任期間の開始日が施行日前の日である共済契約に係る保険契約については、なお従前の例による。</w:t>
+        <w:t>この政令は、公布の日から施行する。</w:t>
       </w:r>
     </w:p>
     <w:p>
@@ -4659,7 +3586,7 @@
         <w:ind w:left="440"/>
       </w:pPr>
       <w:r>
-        <w:t>５</w:t>
+        <w:t>２</w:t>
       </w:r>
     </w:p>
     <w:p>
@@ -4667,7 +3594,7 @@
         <w:ind w:left="440"/>
       </w:pPr>
       <w:r>
-        <w:t>新令第二十三条第四項の規定は、その共済責任期間の開始日が施行日以後の日である漁獲共済に係る共済契約に基づき支払うべき共済掛金に係る補助金について適用し、その共済責任期間の開始日が施行日前の日である漁獲共済に係る共済契約に基づき支払うべき共済掛金に係る補助金については、なお従前の例による。</w:t>
+        <w:t>改正後の漁業災害補償法施行令第二十三条第三項の規定は、その共済責任期間の開始日が昭和五十三年四月一日以後の日である漁獲共済に係る共済契約に基づき支払うべき共済掛金に係る補助金について、改正後の同令別表の規定は、その共済責任期間の開始日が同月一日以後の日である漁獲共済又は養殖共済に係る共済契約に基づき支払うべき共済掛金に係る補助金について、それぞれ、適用し、その共済責任期間の開始日が同年三月三十一日以前の日である漁獲共済又は養殖共済に係る共済契約に基づき支払うべき共済掛金に係る補助金については、なお従前の例による。</w:t>
       </w:r>
     </w:p>
     <w:p>
@@ -4680,12 +3607,33 @@
         <w:pStyle w:val="Heading1"/>
       </w:pPr>
       <w:r>
-        <w:t>附　則（平成一〇年四月三〇日政令第一六八号）</w:t>
+        <w:t>附則（昭和五三年七月五日政令第二八二号）</w:t>
+      </w:r>
+    </w:p>
+    <w:p>
+      <w:pPr>
+        <w:pStyle w:val="Heading4"/>
+      </w:pPr>
+      <w:r>
+        <w:t>第一条（施行期日）</w:t>
       </w:r>
     </w:p>
     <w:p>
       <w:r>
         <w:t>この政令は、公布の日から施行する。</w:t>
+      </w:r>
+    </w:p>
+    <w:p>
+      <w:r>
+        <w:br w:type="page"/>
+      </w:r>
+    </w:p>
+    <w:p>
+      <w:pPr>
+        <w:pStyle w:val="Heading1"/>
+      </w:pPr>
+      <w:r>
+        <w:t>附則（昭和五五年四月五日政令第七九号）</w:t>
       </w:r>
     </w:p>
     <w:p>
@@ -4694,7 +3642,7 @@
         <w:ind w:left="440"/>
       </w:pPr>
       <w:r>
-        <w:t>２</w:t>
+        <w:t>１</w:t>
       </w:r>
     </w:p>
     <w:p>
@@ -4702,7 +3650,7 @@
         <w:ind w:left="440"/>
       </w:pPr>
       <w:r>
-        <w:t>この政令の施行の際現に存するのり養殖業に係る共済契約、当該共済契約に係る再共済契約及び保険契約並びに当該共済契約に基づき支払うべき共済掛金に係る補助金については、なお従前の例による。</w:t>
+        <w:t>この政令は、公布の日から施行する。</w:t>
       </w:r>
     </w:p>
     <w:p>
@@ -4711,7 +3659,7 @@
         <w:ind w:left="440"/>
       </w:pPr>
       <w:r>
-        <w:t>３</w:t>
+        <w:t>２</w:t>
       </w:r>
     </w:p>
     <w:p>
@@ -4719,7 +3667,7 @@
         <w:ind w:left="440"/>
       </w:pPr>
       <w:r>
-        <w:t>のり養殖業に係る共済契約を漁業災害補償法第百二十五条の十六第二項の当初契約とする同条第一項の継続申込特約に係る同条第二項の規定の適用については、のり養殖業は、のり等養殖業と同一の特定養殖業の種類であるものとみなす。</w:t>
+        <w:t>改正後の漁業災害補償法施行令第十四条の規定は、その共済責任期間の開始日がこの政令の施行の日以後の日である養殖共済に係る共済契約について適用し、その共済責任期間の開始日がこの政令の施行の日前の日である養殖共済に係る共済契約については、なお従前の例による。</w:t>
       </w:r>
     </w:p>
     <w:p>
@@ -4732,7 +3680,7 @@
         <w:pStyle w:val="Heading1"/>
       </w:pPr>
       <w:r>
-        <w:t>附　則（平成一一年一二月二二日政令第四一六号）</w:t>
+        <w:t>附則（昭和五六年九月一一日政令第二七六号）</w:t>
       </w:r>
     </w:p>
     <w:p>
@@ -4745,7 +3693,20 @@
     </w:p>
     <w:p>
       <w:r>
-        <w:t>この政令は、平成十二年四月一日から施行する。</w:t>
+        <w:t>この政令は、漁船損害補償法の一部を改正する法律の施行の日（昭和五十六年十月一日）から施行する。</w:t>
+      </w:r>
+    </w:p>
+    <w:p>
+      <w:r>
+        <w:br w:type="page"/>
+      </w:r>
+    </w:p>
+    <w:p>
+      <w:pPr>
+        <w:pStyle w:val="Heading1"/>
+      </w:pPr>
+      <w:r>
+        <w:t>附則（昭和五七年九月二一日政令第二五一号）</w:t>
       </w:r>
     </w:p>
     <w:p>
@@ -4753,12 +3714,77 @@
         <w:pStyle w:val="Heading4"/>
       </w:pPr>
       <w:r>
-        <w:t>第十一条（漁業災害補償法施行令の一部改正に伴う経過措置）</w:t>
-      </w:r>
-    </w:p>
-    <w:p>
-      <w:r>
-        <w:t>この政令の施行前に第二十六条の規定による改正前の漁業災害補償法施行令第一条の規定により権限を委任された都道府県知事が整備法第二百八十一条の規定による改正前の漁業災害補償法（昭和三十九年法律第百五十八号。以下この条において「旧漁業災害補償法」という。）第六十八条の規定による報告の徴収若しくは第六十九条若しくは第七十一条の規定による検査を行った場合又は旧漁業災害補償法第七十二条若しくは第七十三条の規定による処分をした場合については、第二十六条の規定による改正後の漁業災害補償法施行令（次項において「新漁業災害補償法施行令」という。）第一条第三項及び第五項の規定は、適用しない。</w:t>
+        <w:t>第一条（施行期日）</w:t>
+      </w:r>
+    </w:p>
+    <w:p>
+      <w:r>
+        <w:t>この政令は、昭和五十七年十月一日から施行する。</w:t>
+      </w:r>
+    </w:p>
+    <w:p>
+      <w:pPr>
+        <w:pStyle w:val="Heading4"/>
+      </w:pPr>
+      <w:r>
+        <w:t>第二条（経過措置）</w:t>
+      </w:r>
+    </w:p>
+    <w:p>
+      <w:r>
+        <w:t>改正後の漁業災害補償法施行令（以下「新令」という。）第九条の三の規定は、その公示の日がこの政令の施行の日（以下「施行日」という。）以後の日である漁業災害補償法第百八条の二第四項で準用する同法第百五条の二第四項の公示に係る同法第百八条の二第三項の都道府県知事が定める区域内に住所を有し、かつ、当該公示に係る同項の都道府県知事が定める区分に係る漁業を営む被共済資格者について適用し、その公示の日が施行日前の日である同法第百八条の二第四項で準用する同法第百五条の二第四項の公示に係る同法第百八条の二第三項の都道府県知事が定める区域内に住所を有し、かつ、当該公示に係る同項の都道府県知事が定める区分に係る漁業を営む被共済資格者については、なお従前の例による。</w:t>
+      </w:r>
+    </w:p>
+    <w:p>
+      <w:pPr>
+        <w:pStyle w:val="Heading4"/>
+      </w:pPr>
+      <w:r>
+        <w:t>第三条</w:t>
+      </w:r>
+    </w:p>
+    <w:p>
+      <w:r>
+        <w:t>新令第十一条の規定は、その共済責任期間の開始日が施行日以後の日である漁獲共済に係る共済契約について適用し、その共済責任期間の開始日が施行日前の日である漁獲共済に係る共済契約については、なお従前の例による。</w:t>
+      </w:r>
+    </w:p>
+    <w:p>
+      <w:pPr>
+        <w:pStyle w:val="Heading4"/>
+      </w:pPr>
+      <w:r>
+        <w:t>第四条</w:t>
+      </w:r>
+    </w:p>
+    <w:p>
+      <w:r>
+        <w:t>新令第二十二条及び第二十二条の二並びに第二十二条の四の規定は、それぞれ、その共済責任期間の開始日が施行日以後の日である共済契約に係る再共済契約及び保険契約について適用し、その共済責任期間の開始日が施行日前の日である共済契約に係る再共済契約及び保険契約については、なお従前の例による。</w:t>
+      </w:r>
+    </w:p>
+    <w:p>
+      <w:pPr>
+        <w:pStyle w:val="Heading4"/>
+      </w:pPr>
+      <w:r>
+        <w:t>第五条</w:t>
+      </w:r>
+    </w:p>
+    <w:p>
+      <w:r>
+        <w:t>新令第二十三条第二項、第二十五条第二項第一号及び別表の規定は、その共済責任期間の開始日が施行日以後の日である漁獲共済に係る共済契約に基づき支払うべき共済掛金に係る補助金について適用し、その共済責任期間の開始日が施行日前の日である漁獲共済に係る共済契約に基づき支払うべき共済掛金に係る補助金については、なお従前の例による。</w:t>
+      </w:r>
+    </w:p>
+    <w:p>
+      <w:pPr>
+        <w:pStyle w:val="Heading4"/>
+      </w:pPr>
+      <w:r>
+        <w:t>第六条（漁業共済基金の解散の登記の嘱託等）</w:t>
+      </w:r>
+    </w:p>
+    <w:p>
+      <w:r>
+        <w:t>漁業災害補償法の一部を改正する法律（昭和五十七年法律第三十八号）附則第三条第一項の規定により漁業共済基金が解散したときは、農林水産大臣は、遅滞なく、その解散の登記を登記所に嘱託しなければならない。</w:t>
       </w:r>
     </w:p>
     <w:p>
@@ -4775,7 +3801,7 @@
         <w:ind w:left="440"/>
       </w:pPr>
       <w:r>
-        <w:t>この政令の施行前に農林水産大臣が旧漁業災害補償法第六十八条の規定による報告の徴収又は第七十一条の規定による検査を行った場合については、新漁業災害補償法施行令第一条第四項の規定は、適用しない。</w:t>
+        <w:t>登記官は、前項の規定による嘱託に係る解散の登記をしたときは、その登記用紙を閉鎖しなければならない。</w:t>
       </w:r>
     </w:p>
     <w:p>
@@ -4788,64 +3814,7 @@
         <w:pStyle w:val="Heading1"/>
       </w:pPr>
       <w:r>
-        <w:t>附　則（平成一二年六月七日政令第三一〇号）</w:t>
-      </w:r>
-    </w:p>
-    <w:p>
-      <w:pPr>
-        <w:pStyle w:val="Heading4"/>
-      </w:pPr>
-      <w:r>
-        <w:t>第一条（施行期日）</w:t>
-      </w:r>
-    </w:p>
-    <w:p>
-      <w:r>
-        <w:t>この政令は、内閣法の一部を改正する法律（平成十一年法律第八十八号）の施行の日（平成十三年一月六日）から施行する。</w:t>
-      </w:r>
-    </w:p>
-    <w:p>
-      <w:r>
-        <w:br w:type="page"/>
-      </w:r>
-    </w:p>
-    <w:p>
-      <w:pPr>
-        <w:pStyle w:val="Heading1"/>
-      </w:pPr>
-      <w:r>
-        <w:t>附　則（平成一四年一月一七日政令第一号）</w:t>
-      </w:r>
-    </w:p>
-    <w:p>
-      <w:pPr>
-        <w:pStyle w:val="Heading4"/>
-      </w:pPr>
-      <w:r>
-        <w:t>第一条（施行期日）</w:t>
-      </w:r>
-    </w:p>
-    <w:p>
-      <w:r>
-        <w:t>この政令は、平成十四年四月一日から施行する。</w:t>
-      </w:r>
-    </w:p>
-    <w:p>
-      <w:r>
-        <w:br w:type="page"/>
-      </w:r>
-    </w:p>
-    <w:p>
-      <w:pPr>
-        <w:pStyle w:val="Heading1"/>
-      </w:pPr>
-      <w:r>
-        <w:t>附　則（平成一四年七月一二日政令第二五四号）</w:t>
-      </w:r>
-    </w:p>
-    <w:p>
-      <w:r>
-        <w:t>この政令は、平成十四年十月一日から施行する。</w:t>
+        <w:t>附則（昭和六二年七月一日政令第二五三号）</w:t>
       </w:r>
     </w:p>
     <w:p>
@@ -4854,7 +3823,7 @@
         <w:ind w:left="440"/>
       </w:pPr>
       <w:r>
-        <w:t>２</w:t>
+        <w:t>１</w:t>
       </w:r>
     </w:p>
     <w:p>
@@ -4862,25 +3831,7 @@
         <w:ind w:left="440"/>
       </w:pPr>
       <w:r>
-        <w:t>その共済責任期間の開始日がこの政令の施行の日前の日である漁業共済事業に係る共済契約、当該共済契約に係る再共済契約及び保険契約並びに当該共済契約に基づき支払うべき共済掛金に係る補助金については、なお従前の例による。</w:t>
-      </w:r>
-    </w:p>
-    <w:p>
-      <w:r>
-        <w:br w:type="page"/>
-      </w:r>
-    </w:p>
-    <w:p>
-      <w:pPr>
-        <w:pStyle w:val="Heading1"/>
-      </w:pPr>
-      <w:r>
-        <w:t>附　則（平成一八年三月二三日政令第五三号）</w:t>
-      </w:r>
-    </w:p>
-    <w:p>
-      <w:r>
-        <w:t>この政令は、平成十八年四月一日から施行する。</w:t>
+        <w:t>この政令は、公布の日から施行する。</w:t>
       </w:r>
     </w:p>
     <w:p>
@@ -4897,7 +3848,7 @@
         <w:ind w:left="440"/>
       </w:pPr>
       <w:r>
-        <w:t>この政令による改正後の漁業災害補償法施行令第十九条の規定は、その共済責任期間の開始日がこの政令の施行の日以後の日である漁業施設共済に係る共済契約について適用し、その共済責任期間の開始日がこの政令の施行の日前の日である漁業施設共済に係る共済契約については、なお従前の例による。</w:t>
+        <w:t>改正後の漁業災害補償法施行令第十一条及び第十二条の二の規定は、その共済責任期間の開始日がこの政令の施行の日以後の日である漁獲共済に係る共済契約について適用し、その共済責任期間の開始日がこの政令の施行の日前の日である漁獲共済に係る共済契約については、なお従前の例による。</w:t>
       </w:r>
     </w:p>
     <w:p>
@@ -4910,12 +3861,7 @@
         <w:pStyle w:val="Heading1"/>
       </w:pPr>
       <w:r>
-        <w:t>附　則（平成二一年八月七日政令第二〇〇号）</w:t>
-      </w:r>
-    </w:p>
-    <w:p>
-      <w:r>
-        <w:t>この政令は、平成二十一年十月一日から施行する。</w:t>
+        <w:t>附則（昭和六三年九月三〇日政令第二八九号）</w:t>
       </w:r>
     </w:p>
     <w:p>
@@ -4924,7 +3870,7 @@
         <w:ind w:left="440"/>
       </w:pPr>
       <w:r>
-        <w:t>２</w:t>
+        <w:t>１</w:t>
       </w:r>
     </w:p>
     <w:p>
@@ -4932,25 +3878,7 @@
         <w:ind w:left="440"/>
       </w:pPr>
       <w:r>
-        <w:t>その共済責任期間の開始日がこの政令の施行の日前の日である漁業共済事業に係る共済契約、当該共済契約に係る再共済契約及び保険契約並びに当該共済契約に基づき支払うべき共済掛金に係る補助金については、なお従前の例による。</w:t>
-      </w:r>
-    </w:p>
-    <w:p>
-      <w:r>
-        <w:br w:type="page"/>
-      </w:r>
-    </w:p>
-    <w:p>
-      <w:pPr>
-        <w:pStyle w:val="Heading1"/>
-      </w:pPr>
-      <w:r>
-        <w:t>附　則（平成二四年三月二八日政令第六八号）</w:t>
-      </w:r>
-    </w:p>
-    <w:p>
-      <w:r>
-        <w:t>この政令は、平成二十四年四月一日から施行する。</w:t>
+        <w:t>この政令は、昭和六十三年十月一日から施行する。</w:t>
       </w:r>
     </w:p>
     <w:p>
@@ -4967,25 +3895,7 @@
         <w:ind w:left="440"/>
       </w:pPr>
       <w:r>
-        <w:t>その共済責任期間の開始日がこの政令の施行の日前の日である漁業共済事業に係る共済契約、当該共済契約に係る再共済契約及び保険契約並びに当該共済契約に基づき支払うべき共済掛金に係る補助金については、なお従前の例による。</w:t>
-      </w:r>
-    </w:p>
-    <w:p>
-      <w:r>
-        <w:br w:type="page"/>
-      </w:r>
-    </w:p>
-    <w:p>
-      <w:pPr>
-        <w:pStyle w:val="Heading1"/>
-      </w:pPr>
-      <w:r>
-        <w:t>附　則（平成二七年三月三一日政令第一三四号）</w:t>
-      </w:r>
-    </w:p>
-    <w:p>
-      <w:r>
-        <w:t>この政令は、平成二十七年四月一日から施行する。</w:t>
+        <w:t>改正後の漁業災害補償法施行令（以下「新令」という。）第六条の規定は、その共済責任期間の開始日がこの政令の施行の日（以下「施行日」という。）以後の日である漁獲共済に係る共済契約について適用し、その共済責任期間の開始日が施行日前の日である漁獲共済に係る共済契約については、なお従前の例による。</w:t>
       </w:r>
     </w:p>
     <w:p>
@@ -4994,7 +3904,7 @@
         <w:ind w:left="440"/>
       </w:pPr>
       <w:r>
-        <w:t>２</w:t>
+        <w:t>３</w:t>
       </w:r>
     </w:p>
     <w:p>
@@ -5002,7 +3912,7 @@
         <w:ind w:left="440"/>
       </w:pPr>
       <w:r>
-        <w:t>その共済責任期間の開始日がこの政令の施行の日前の日である養殖共済に係る共済契約並びに当該共済契約に係る再共済契約及び保険契約については、なお従前の例による。</w:t>
+        <w:t>新令第二十三条第四項、第二十五条第一項第一号及び第二項第一号並びに別表の規定は、その共済責任期間の開始日が施行日以後の日である漁獲共済に係る共済契約に基づき支払うべき共済掛金に係る補助金について適用し、その共済責任期間の開始日が施行日前の日である漁獲共済に係る共済契約に基づき支払うべき共済掛金に係る補助金については、なお従前の例による。</w:t>
       </w:r>
     </w:p>
     <w:p>
@@ -5015,90 +3925,7 @@
         <w:pStyle w:val="Heading1"/>
       </w:pPr>
       <w:r>
-        <w:t>附　則（平成二八年五月一八日政令第二二一号）</w:t>
-      </w:r>
-    </w:p>
-    <w:p>
-      <w:pPr>
-        <w:pStyle w:val="Heading4"/>
-      </w:pPr>
-      <w:r>
-        <w:t>第一条（施行期日）</w:t>
-      </w:r>
-    </w:p>
-    <w:p>
-      <w:r>
-        <w:t>この政令は、公布の日から施行する。</w:t>
-      </w:r>
-    </w:p>
-    <w:p>
-      <w:pPr>
-        <w:pStyle w:val="Heading4"/>
-      </w:pPr>
-      <w:r>
-        <w:t>第四条（罰則に関する経過措置）</w:t>
-      </w:r>
-    </w:p>
-    <w:p>
-      <w:r>
-        <w:t>この政令の施行前にした行為に対する罰則の適用については、なお従前の例による。</w:t>
-      </w:r>
-    </w:p>
-    <w:p>
-      <w:r>
-        <w:br w:type="page"/>
-      </w:r>
-    </w:p>
-    <w:p>
-      <w:pPr>
-        <w:pStyle w:val="Heading1"/>
-      </w:pPr>
-      <w:r>
-        <w:t>附　則（平成二八年一二月七日政令第三七二号）</w:t>
-      </w:r>
-    </w:p>
-    <w:p>
-      <w:pPr>
-        <w:pStyle w:val="Heading4"/>
-      </w:pPr>
-      <w:r>
-        <w:t>第一条（施行期日）</w:t>
-      </w:r>
-    </w:p>
-    <w:p>
-      <w:r>
-        <w:t>この政令は、漁業経営に関する補償制度の改善のための漁船損害等補償法及び漁業災害補償法の一部を改正する等の法律（以下「改正法」という。）の施行の日（平成二十九年四月一日）から施行する。</w:t>
-      </w:r>
-    </w:p>
-    <w:p>
-      <w:pPr>
-        <w:pStyle w:val="Heading4"/>
-      </w:pPr>
-      <w:r>
-        <w:t>第三条（漁獲共済に関する経過措置）</w:t>
-      </w:r>
-    </w:p>
-    <w:p>
-      <w:r>
-        <w:t>この政令の施行の際現に成立している漁獲共済に係る共済契約、当該共済契約に係る再共済契約及び保険契約並びに当該共済契約に基づき支払うべき共済掛金に係る補助金については、なお従前の例による。</w:t>
-      </w:r>
-    </w:p>
-    <w:p>
-      <w:r>
-        <w:br w:type="page"/>
-      </w:r>
-    </w:p>
-    <w:p>
-      <w:pPr>
-        <w:pStyle w:val="Heading1"/>
-      </w:pPr>
-      <w:r>
-        <w:t>附　則（平成三〇年九月二七日政令第二七五号）</w:t>
-      </w:r>
-    </w:p>
-    <w:p>
-      <w:r>
-        <w:t>この政令は、漁業経営に関する補償制度の改善のための漁船損害等補償法及び漁業災害補償法の一部を改正する等の法律（平成二十八年法律第三十九号）附則第一条第二号に掲げる規定の施行の日（平成三十一年四月一日）から施行する。</w:t>
+        <w:t>附則（平成二年一〇月二日政令第二九六号）</w:t>
       </w:r>
     </w:p>
     <w:p>
@@ -5107,7 +3934,7 @@
         <w:ind w:left="440"/>
       </w:pPr>
       <w:r>
-        <w:t>２</w:t>
+        <w:t>１</w:t>
       </w:r>
     </w:p>
     <w:p>
@@ -5115,25 +3942,7 @@
         <w:ind w:left="440"/>
       </w:pPr>
       <w:r>
-        <w:t>その共済責任期間の開始日がこの政令の施行の日前の日である養殖共済に係る共済契約に係る再共済契約及び保険契約については、なお従前の例による。</w:t>
-      </w:r>
-    </w:p>
-    <w:p>
-      <w:r>
-        <w:br w:type="page"/>
-      </w:r>
-    </w:p>
-    <w:p>
-      <w:pPr>
-        <w:pStyle w:val="Heading1"/>
-      </w:pPr>
-      <w:r>
-        <w:t>附　則（平成三〇年一二月一九日政令第三三九号）</w:t>
-      </w:r>
-    </w:p>
-    <w:p>
-      <w:r>
-        <w:t>この政令は、商法及び国際海上物品運送法の一部を改正する法律の施行の日（平成三十一年四月一日）から施行する。</w:t>
+        <w:t>この政令は、公布の日から施行する。</w:t>
       </w:r>
     </w:p>
     <w:p>
@@ -5150,6 +3959,747 @@
         <w:ind w:left="440"/>
       </w:pPr>
       <w:r>
+        <w:t>この政令の施行の際現に存する改正前の漁業災害補償法施行令（以下「旧令」という。）第五条第一号に規定するわかめを養殖する漁業及び同条第二号に規定するこんぶを養殖する漁業に係る漁獲共済並びに旧令第十三条に規定するのり養殖業及び旧令第十三条の二第二号に掲げる真珠養殖業に係る養殖共済に係る共済契約、当該共済契約に係る再共済契約及び保険契約並びに当該共済契約に基づき支払うべき共済掛金に係る補助金については、なお従前の例による。</w:t>
+      </w:r>
+    </w:p>
+    <w:p>
+      <w:pPr>
+        <w:pStyle w:val="Heading5"/>
+        <w:ind w:left="440"/>
+      </w:pPr>
+      <w:r>
+        <w:t>３</w:t>
+      </w:r>
+    </w:p>
+    <w:p>
+      <w:pPr>
+        <w:ind w:left="440"/>
+      </w:pPr>
+      <w:r>
+        <w:t>改正後の漁業災害補償法施行令第十八条の二の規定中小割り式一年魚はまち養殖業及び小割り式二年魚はまち養殖業に係る部分は、その共済責任期間の開始日がこの政令の施行の日（以下「施行日」という。）以後の日である養殖共済に係る共済契約について適用し、その共済責任期間の開始日が施行日前の日である養殖共済に係る共済契約については、なお従前の例による。</w:t>
+      </w:r>
+    </w:p>
+    <w:p>
+      <w:r>
+        <w:br w:type="page"/>
+      </w:r>
+    </w:p>
+    <w:p>
+      <w:pPr>
+        <w:pStyle w:val="Heading1"/>
+      </w:pPr>
+      <w:r>
+        <w:t>附則（平成五年四月一日政令第一三九号）</w:t>
+      </w:r>
+    </w:p>
+    <w:p>
+      <w:pPr>
+        <w:pStyle w:val="Heading5"/>
+        <w:ind w:left="440"/>
+      </w:pPr>
+      <w:r>
+        <w:t>１</w:t>
+      </w:r>
+    </w:p>
+    <w:p>
+      <w:pPr>
+        <w:ind w:left="440"/>
+      </w:pPr>
+      <w:r>
+        <w:t>この政令は、公布の日から施行する。</w:t>
+      </w:r>
+    </w:p>
+    <w:p>
+      <w:pPr>
+        <w:pStyle w:val="Heading5"/>
+        <w:ind w:left="440"/>
+      </w:pPr>
+      <w:r>
+        <w:t>２</w:t>
+      </w:r>
+    </w:p>
+    <w:p>
+      <w:pPr>
+        <w:ind w:left="440"/>
+      </w:pPr>
+      <w:r>
+        <w:t>この政令の施行の際現に存する改正前の漁業災害補償法施行令第二十二条の四第一項第五号又は第七号に掲げる漁業に属する漁業に係る種目の漁獲共済の共済契約に係る保険契約については、なお従前の例による。</w:t>
+      </w:r>
+    </w:p>
+    <w:p>
+      <w:r>
+        <w:br w:type="page"/>
+      </w:r>
+    </w:p>
+    <w:p>
+      <w:pPr>
+        <w:pStyle w:val="Heading1"/>
+      </w:pPr>
+      <w:r>
+        <w:t>附則（平成七年五月二四日政令第二一七号）</w:t>
+      </w:r>
+    </w:p>
+    <w:p>
+      <w:pPr>
+        <w:pStyle w:val="Heading5"/>
+        <w:ind w:left="440"/>
+      </w:pPr>
+      <w:r>
+        <w:t>１</w:t>
+      </w:r>
+    </w:p>
+    <w:p>
+      <w:pPr>
+        <w:ind w:left="440"/>
+      </w:pPr>
+      <w:r>
+        <w:t>この政令は、平成七年十月一日から施行する。</w:t>
+      </w:r>
+    </w:p>
+    <w:p>
+      <w:pPr>
+        <w:pStyle w:val="Heading5"/>
+        <w:ind w:left="440"/>
+      </w:pPr>
+      <w:r>
+        <w:t>２</w:t>
+      </w:r>
+    </w:p>
+    <w:p>
+      <w:pPr>
+        <w:ind w:left="440"/>
+      </w:pPr>
+      <w:r>
+        <w:t>この政令の施行の際現に存する改正前の漁業災害補償法施行令第十三条第四号に規定する真珠母貝養殖業、同条第五号に規定する一年貝ほたて貝養殖業及び同条第六号に規定する二年貝ほたて貝養殖業に係る養殖共済に係る共済契約、当該共済契約に係る再共済契約及び保険契約並びに当該共済契約に基づき支払うべき共済掛金に係る補助金については、なお従前の例による。</w:t>
+      </w:r>
+    </w:p>
+    <w:p>
+      <w:pPr>
+        <w:pStyle w:val="Heading5"/>
+        <w:ind w:left="440"/>
+      </w:pPr>
+      <w:r>
+        <w:t>３</w:t>
+      </w:r>
+    </w:p>
+    <w:p>
+      <w:pPr>
+        <w:ind w:left="440"/>
+      </w:pPr>
+      <w:r>
+        <w:t>改正後の漁業災害補償法施行令（以下「新令」という。）第十九条の規定は、その共済責任期間の開始日がこの政令の施行の日（以下「施行日」という。）以後の日である漁具共済に係る共済契約について適用し、その共済責任期間の開始日が施行日前の日である漁具共済に係る共済契約については、なお従前の例による。</w:t>
+      </w:r>
+    </w:p>
+    <w:p>
+      <w:pPr>
+        <w:pStyle w:val="Heading5"/>
+        <w:ind w:left="440"/>
+      </w:pPr>
+      <w:r>
+        <w:t>４</w:t>
+      </w:r>
+    </w:p>
+    <w:p>
+      <w:pPr>
+        <w:ind w:left="440"/>
+      </w:pPr>
+      <w:r>
+        <w:t>新令第二十二条の四第一項第十一号の規定は、その共済責任期間の開始日が施行日以後の日である共済契約に係る保険契約について適用し、その共済責任期間の開始日が施行日前の日である共済契約に係る保険契約については、なお従前の例による。</w:t>
+      </w:r>
+    </w:p>
+    <w:p>
+      <w:pPr>
+        <w:pStyle w:val="Heading5"/>
+        <w:ind w:left="440"/>
+      </w:pPr>
+      <w:r>
+        <w:t>５</w:t>
+      </w:r>
+    </w:p>
+    <w:p>
+      <w:pPr>
+        <w:ind w:left="440"/>
+      </w:pPr>
+      <w:r>
+        <w:t>新令第二十三条第四項の規定は、その共済責任期間の開始日が施行日以後の日である漁獲共済に係る共済契約に基づき支払うべき共済掛金に係る補助金について適用し、その共済責任期間の開始日が施行日前の日である漁獲共済に係る共済契約に基づき支払うべき共済掛金に係る補助金については、なお従前の例による。</w:t>
+      </w:r>
+    </w:p>
+    <w:p>
+      <w:r>
+        <w:br w:type="page"/>
+      </w:r>
+    </w:p>
+    <w:p>
+      <w:pPr>
+        <w:pStyle w:val="Heading1"/>
+      </w:pPr>
+      <w:r>
+        <w:t>附則（平成一〇年四月三〇日政令第一六八号）</w:t>
+      </w:r>
+    </w:p>
+    <w:p>
+      <w:pPr>
+        <w:pStyle w:val="Heading5"/>
+        <w:ind w:left="440"/>
+      </w:pPr>
+      <w:r>
+        <w:t>１</w:t>
+      </w:r>
+    </w:p>
+    <w:p>
+      <w:pPr>
+        <w:ind w:left="440"/>
+      </w:pPr>
+      <w:r>
+        <w:t>この政令は、公布の日から施行する。</w:t>
+      </w:r>
+    </w:p>
+    <w:p>
+      <w:pPr>
+        <w:pStyle w:val="Heading5"/>
+        <w:ind w:left="440"/>
+      </w:pPr>
+      <w:r>
+        <w:t>２</w:t>
+      </w:r>
+    </w:p>
+    <w:p>
+      <w:pPr>
+        <w:ind w:left="440"/>
+      </w:pPr>
+      <w:r>
+        <w:t>この政令の施行の際現に存するのり養殖業に係る共済契約、当該共済契約に係る再共済契約及び保険契約並びに当該共済契約に基づき支払うべき共済掛金に係る補助金については、なお従前の例による。</w:t>
+      </w:r>
+    </w:p>
+    <w:p>
+      <w:pPr>
+        <w:pStyle w:val="Heading5"/>
+        <w:ind w:left="440"/>
+      </w:pPr>
+      <w:r>
+        <w:t>３</w:t>
+      </w:r>
+    </w:p>
+    <w:p>
+      <w:pPr>
+        <w:ind w:left="440"/>
+      </w:pPr>
+      <w:r>
+        <w:t>のり養殖業に係る共済契約を漁業災害補償法第百二十五条の十六第二項の当初契約とする同条第一項の継続申込特約に係る同条第二項の規定の適用については、のり養殖業は、のり等養殖業と同一の特定養殖業の種類であるものとみなす。</w:t>
+      </w:r>
+    </w:p>
+    <w:p>
+      <w:r>
+        <w:br w:type="page"/>
+      </w:r>
+    </w:p>
+    <w:p>
+      <w:pPr>
+        <w:pStyle w:val="Heading1"/>
+      </w:pPr>
+      <w:r>
+        <w:t>附則（平成一一年一二月二二日政令第四一六号）</w:t>
+      </w:r>
+    </w:p>
+    <w:p>
+      <w:pPr>
+        <w:pStyle w:val="Heading4"/>
+      </w:pPr>
+      <w:r>
+        <w:t>第一条（施行期日）</w:t>
+      </w:r>
+    </w:p>
+    <w:p>
+      <w:r>
+        <w:t>この政令は、平成十二年四月一日から施行する。</w:t>
+      </w:r>
+    </w:p>
+    <w:p>
+      <w:pPr>
+        <w:pStyle w:val="Heading4"/>
+      </w:pPr>
+      <w:r>
+        <w:t>第十一条（漁業災害補償法施行令の一部改正に伴う経過措置）</w:t>
+      </w:r>
+    </w:p>
+    <w:p>
+      <w:r>
+        <w:t>この政令の施行前に第二十六条の規定による改正前の漁業災害補償法施行令第一条の規定により権限を委任された都道府県知事が整備法第二百八十一条の規定による改正前の漁業災害補償法（昭和三十九年法律第百五十八号。以下この条において「旧漁業災害補償法」という。）第六十八条の規定による報告の徴収若しくは第六十九条若しくは第七十一条の規定による検査を行った場合又は旧漁業災害補償法第七十二条若しくは第七十三条の規定による処分をした場合については、第二十六条の規定による改正後の漁業災害補償法施行令（次項において「新漁業災害補償法施行令」という。）第一条第三項及び第五項の規定は、適用しない。</w:t>
+      </w:r>
+    </w:p>
+    <w:p>
+      <w:pPr>
+        <w:pStyle w:val="Heading5"/>
+        <w:ind w:left="440"/>
+      </w:pPr>
+      <w:r>
+        <w:t>２</w:t>
+      </w:r>
+    </w:p>
+    <w:p>
+      <w:pPr>
+        <w:ind w:left="440"/>
+      </w:pPr>
+      <w:r>
+        <w:t>この政令の施行前に農林水産大臣が旧漁業災害補償法第六十八条の規定による報告の徴収又は第七十一条の規定による検査を行った場合については、新漁業災害補償法施行令第一条第四項の規定は、適用しない。</w:t>
+      </w:r>
+    </w:p>
+    <w:p>
+      <w:r>
+        <w:br w:type="page"/>
+      </w:r>
+    </w:p>
+    <w:p>
+      <w:pPr>
+        <w:pStyle w:val="Heading1"/>
+      </w:pPr>
+      <w:r>
+        <w:t>附則（平成一二年六月七日政令第三一〇号）</w:t>
+      </w:r>
+    </w:p>
+    <w:p>
+      <w:pPr>
+        <w:pStyle w:val="Heading4"/>
+      </w:pPr>
+      <w:r>
+        <w:t>第一条（施行期日）</w:t>
+      </w:r>
+    </w:p>
+    <w:p>
+      <w:r>
+        <w:t>この政令は、内閣法の一部を改正する法律（平成十一年法律第八十八号）の施行の日（平成十三年一月六日）から施行する。</w:t>
+      </w:r>
+    </w:p>
+    <w:p>
+      <w:r>
+        <w:br w:type="page"/>
+      </w:r>
+    </w:p>
+    <w:p>
+      <w:pPr>
+        <w:pStyle w:val="Heading1"/>
+      </w:pPr>
+      <w:r>
+        <w:t>附則（平成一四年一月一七日政令第一号）</w:t>
+      </w:r>
+    </w:p>
+    <w:p>
+      <w:pPr>
+        <w:pStyle w:val="Heading4"/>
+      </w:pPr>
+      <w:r>
+        <w:t>第一条（施行期日）</w:t>
+      </w:r>
+    </w:p>
+    <w:p>
+      <w:r>
+        <w:t>この政令は、平成十四年四月一日から施行する。</w:t>
+      </w:r>
+    </w:p>
+    <w:p>
+      <w:r>
+        <w:br w:type="page"/>
+      </w:r>
+    </w:p>
+    <w:p>
+      <w:pPr>
+        <w:pStyle w:val="Heading1"/>
+      </w:pPr>
+      <w:r>
+        <w:t>附則（平成一四年七月一二日政令第二五四号）</w:t>
+      </w:r>
+    </w:p>
+    <w:p>
+      <w:pPr>
+        <w:pStyle w:val="Heading5"/>
+        <w:ind w:left="440"/>
+      </w:pPr>
+      <w:r>
+        <w:t>１</w:t>
+      </w:r>
+    </w:p>
+    <w:p>
+      <w:pPr>
+        <w:ind w:left="440"/>
+      </w:pPr>
+      <w:r>
+        <w:t>この政令は、平成十四年十月一日から施行する。</w:t>
+      </w:r>
+    </w:p>
+    <w:p>
+      <w:pPr>
+        <w:pStyle w:val="Heading5"/>
+        <w:ind w:left="440"/>
+      </w:pPr>
+      <w:r>
+        <w:t>２</w:t>
+      </w:r>
+    </w:p>
+    <w:p>
+      <w:pPr>
+        <w:ind w:left="440"/>
+      </w:pPr>
+      <w:r>
+        <w:t>その共済責任期間の開始日がこの政令の施行の日前の日である漁業共済事業に係る共済契約、当該共済契約に係る再共済契約及び保険契約並びに当該共済契約に基づき支払うべき共済掛金に係る補助金については、なお従前の例による。</w:t>
+      </w:r>
+    </w:p>
+    <w:p>
+      <w:r>
+        <w:br w:type="page"/>
+      </w:r>
+    </w:p>
+    <w:p>
+      <w:pPr>
+        <w:pStyle w:val="Heading1"/>
+      </w:pPr>
+      <w:r>
+        <w:t>附則（平成一八年三月二三日政令第五三号）</w:t>
+      </w:r>
+    </w:p>
+    <w:p>
+      <w:pPr>
+        <w:pStyle w:val="Heading5"/>
+        <w:ind w:left="440"/>
+      </w:pPr>
+      <w:r>
+        <w:t>１</w:t>
+      </w:r>
+    </w:p>
+    <w:p>
+      <w:pPr>
+        <w:ind w:left="440"/>
+      </w:pPr>
+      <w:r>
+        <w:t>この政令は、平成十八年四月一日から施行する。</w:t>
+      </w:r>
+    </w:p>
+    <w:p>
+      <w:pPr>
+        <w:pStyle w:val="Heading5"/>
+        <w:ind w:left="440"/>
+      </w:pPr>
+      <w:r>
+        <w:t>２</w:t>
+      </w:r>
+    </w:p>
+    <w:p>
+      <w:pPr>
+        <w:ind w:left="440"/>
+      </w:pPr>
+      <w:r>
+        <w:t>この政令による改正後の漁業災害補償法施行令第十九条の規定は、その共済責任期間の開始日がこの政令の施行の日以後の日である漁業施設共済に係る共済契約について適用し、その共済責任期間の開始日がこの政令の施行の日前の日である漁業施設共済に係る共済契約については、なお従前の例による。</w:t>
+      </w:r>
+    </w:p>
+    <w:p>
+      <w:r>
+        <w:br w:type="page"/>
+      </w:r>
+    </w:p>
+    <w:p>
+      <w:pPr>
+        <w:pStyle w:val="Heading1"/>
+      </w:pPr>
+      <w:r>
+        <w:t>附則（平成二一年八月七日政令第二〇〇号）</w:t>
+      </w:r>
+    </w:p>
+    <w:p>
+      <w:pPr>
+        <w:pStyle w:val="Heading5"/>
+        <w:ind w:left="440"/>
+      </w:pPr>
+      <w:r>
+        <w:t>１</w:t>
+      </w:r>
+    </w:p>
+    <w:p>
+      <w:pPr>
+        <w:ind w:left="440"/>
+      </w:pPr>
+      <w:r>
+        <w:t>この政令は、平成二十一年十月一日から施行する。</w:t>
+      </w:r>
+    </w:p>
+    <w:p>
+      <w:pPr>
+        <w:pStyle w:val="Heading5"/>
+        <w:ind w:left="440"/>
+      </w:pPr>
+      <w:r>
+        <w:t>２</w:t>
+      </w:r>
+    </w:p>
+    <w:p>
+      <w:pPr>
+        <w:ind w:left="440"/>
+      </w:pPr>
+      <w:r>
+        <w:t>その共済責任期間の開始日がこの政令の施行の日前の日である漁業共済事業に係る共済契約、当該共済契約に係る再共済契約及び保険契約並びに当該共済契約に基づき支払うべき共済掛金に係る補助金については、なお従前の例による。</w:t>
+      </w:r>
+    </w:p>
+    <w:p>
+      <w:r>
+        <w:br w:type="page"/>
+      </w:r>
+    </w:p>
+    <w:p>
+      <w:pPr>
+        <w:pStyle w:val="Heading1"/>
+      </w:pPr>
+      <w:r>
+        <w:t>附則（平成二四年三月二八日政令第六八号）</w:t>
+      </w:r>
+    </w:p>
+    <w:p>
+      <w:pPr>
+        <w:pStyle w:val="Heading5"/>
+        <w:ind w:left="440"/>
+      </w:pPr>
+      <w:r>
+        <w:t>１</w:t>
+      </w:r>
+    </w:p>
+    <w:p>
+      <w:pPr>
+        <w:ind w:left="440"/>
+      </w:pPr>
+      <w:r>
+        <w:t>この政令は、平成二十四年四月一日から施行する。</w:t>
+      </w:r>
+    </w:p>
+    <w:p>
+      <w:pPr>
+        <w:pStyle w:val="Heading5"/>
+        <w:ind w:left="440"/>
+      </w:pPr>
+      <w:r>
+        <w:t>２</w:t>
+      </w:r>
+    </w:p>
+    <w:p>
+      <w:pPr>
+        <w:ind w:left="440"/>
+      </w:pPr>
+      <w:r>
+        <w:t>その共済責任期間の開始日がこの政令の施行の日前の日である漁業共済事業に係る共済契約、当該共済契約に係る再共済契約及び保険契約並びに当該共済契約に基づき支払うべき共済掛金に係る補助金については、なお従前の例による。</w:t>
+      </w:r>
+    </w:p>
+    <w:p>
+      <w:r>
+        <w:br w:type="page"/>
+      </w:r>
+    </w:p>
+    <w:p>
+      <w:pPr>
+        <w:pStyle w:val="Heading1"/>
+      </w:pPr>
+      <w:r>
+        <w:t>附則（平成二七年三月三一日政令第一三四号）</w:t>
+      </w:r>
+    </w:p>
+    <w:p>
+      <w:pPr>
+        <w:pStyle w:val="Heading5"/>
+        <w:ind w:left="440"/>
+      </w:pPr>
+      <w:r>
+        <w:t>１</w:t>
+      </w:r>
+    </w:p>
+    <w:p>
+      <w:pPr>
+        <w:ind w:left="440"/>
+      </w:pPr>
+      <w:r>
+        <w:t>この政令は、平成二十七年四月一日から施行する。</w:t>
+      </w:r>
+    </w:p>
+    <w:p>
+      <w:pPr>
+        <w:pStyle w:val="Heading5"/>
+        <w:ind w:left="440"/>
+      </w:pPr>
+      <w:r>
+        <w:t>２</w:t>
+      </w:r>
+    </w:p>
+    <w:p>
+      <w:pPr>
+        <w:ind w:left="440"/>
+      </w:pPr>
+      <w:r>
+        <w:t>その共済責任期間の開始日がこの政令の施行の日前の日である養殖共済に係る共済契約並びに当該共済契約に係る再共済契約及び保険契約については、なお従前の例による。</w:t>
+      </w:r>
+    </w:p>
+    <w:p>
+      <w:r>
+        <w:br w:type="page"/>
+      </w:r>
+    </w:p>
+    <w:p>
+      <w:pPr>
+        <w:pStyle w:val="Heading1"/>
+      </w:pPr>
+      <w:r>
+        <w:t>附則（平成二八年五月一八日政令第二二一号）</w:t>
+      </w:r>
+    </w:p>
+    <w:p>
+      <w:pPr>
+        <w:pStyle w:val="Heading4"/>
+      </w:pPr>
+      <w:r>
+        <w:t>第一条（施行期日）</w:t>
+      </w:r>
+    </w:p>
+    <w:p>
+      <w:r>
+        <w:t>この政令は、公布の日から施行する。</w:t>
+      </w:r>
+    </w:p>
+    <w:p>
+      <w:pPr>
+        <w:pStyle w:val="Heading4"/>
+      </w:pPr>
+      <w:r>
+        <w:t>第四条（罰則に関する経過措置）</w:t>
+      </w:r>
+    </w:p>
+    <w:p>
+      <w:r>
+        <w:t>この政令の施行前にした行為に対する罰則の適用については、なお従前の例による。</w:t>
+      </w:r>
+    </w:p>
+    <w:p>
+      <w:r>
+        <w:br w:type="page"/>
+      </w:r>
+    </w:p>
+    <w:p>
+      <w:pPr>
+        <w:pStyle w:val="Heading1"/>
+      </w:pPr>
+      <w:r>
+        <w:t>附則（平成二八年一二月七日政令第三七二号）</w:t>
+      </w:r>
+    </w:p>
+    <w:p>
+      <w:pPr>
+        <w:pStyle w:val="Heading4"/>
+      </w:pPr>
+      <w:r>
+        <w:t>第一条（施行期日）</w:t>
+      </w:r>
+    </w:p>
+    <w:p>
+      <w:r>
+        <w:t>この政令は、漁業経営に関する補償制度の改善のための漁船損害等補償法及び漁業災害補償法の一部を改正する等の法律（以下「改正法」という。）の施行の日（平成二十九年四月一日）から施行する。</w:t>
+      </w:r>
+    </w:p>
+    <w:p>
+      <w:pPr>
+        <w:pStyle w:val="Heading4"/>
+      </w:pPr>
+      <w:r>
+        <w:t>第三条（漁獲共済に関する経過措置）</w:t>
+      </w:r>
+    </w:p>
+    <w:p>
+      <w:r>
+        <w:t>この政令の施行の際現に成立している漁獲共済に係る共済契約、当該共済契約に係る再共済契約及び保険契約並びに当該共済契約に基づき支払うべき共済掛金に係る補助金については、なお従前の例による。</w:t>
+      </w:r>
+    </w:p>
+    <w:p>
+      <w:r>
+        <w:br w:type="page"/>
+      </w:r>
+    </w:p>
+    <w:p>
+      <w:pPr>
+        <w:pStyle w:val="Heading1"/>
+      </w:pPr>
+      <w:r>
+        <w:t>附則（平成三〇年九月二七日政令第二七五号）</w:t>
+      </w:r>
+    </w:p>
+    <w:p>
+      <w:pPr>
+        <w:pStyle w:val="Heading5"/>
+        <w:ind w:left="440"/>
+      </w:pPr>
+      <w:r>
+        <w:t>１</w:t>
+      </w:r>
+    </w:p>
+    <w:p>
+      <w:pPr>
+        <w:ind w:left="440"/>
+      </w:pPr>
+      <w:r>
+        <w:t>この政令は、漁業経営に関する補償制度の改善のための漁船損害等補償法及び漁業災害補償法の一部を改正する等の法律（平成二十八年法律第三十九号）附則第一条第二号に掲げる規定の施行の日（平成三十一年四月一日）から施行する。</w:t>
+      </w:r>
+    </w:p>
+    <w:p>
+      <w:pPr>
+        <w:pStyle w:val="Heading5"/>
+        <w:ind w:left="440"/>
+      </w:pPr>
+      <w:r>
+        <w:t>２</w:t>
+      </w:r>
+    </w:p>
+    <w:p>
+      <w:pPr>
+        <w:ind w:left="440"/>
+      </w:pPr>
+      <w:r>
+        <w:t>その共済責任期間の開始日がこの政令の施行の日前の日である養殖共済に係る共済契約に係る再共済契約及び保険契約については、なお従前の例による。</w:t>
+      </w:r>
+    </w:p>
+    <w:p>
+      <w:r>
+        <w:br w:type="page"/>
+      </w:r>
+    </w:p>
+    <w:p>
+      <w:pPr>
+        <w:pStyle w:val="Heading1"/>
+      </w:pPr>
+      <w:r>
+        <w:t>附則（平成三〇年一二月一九日政令第三三九号）</w:t>
+      </w:r>
+    </w:p>
+    <w:p>
+      <w:pPr>
+        <w:pStyle w:val="Heading5"/>
+        <w:ind w:left="440"/>
+      </w:pPr>
+      <w:r>
+        <w:t>１</w:t>
+      </w:r>
+    </w:p>
+    <w:p>
+      <w:pPr>
+        <w:ind w:left="440"/>
+      </w:pPr>
+      <w:r>
+        <w:t>この政令は、商法及び国際海上物品運送法の一部を改正する法律の施行の日（平成三十一年四月一日）から施行する。</w:t>
+      </w:r>
+    </w:p>
+    <w:p>
+      <w:pPr>
+        <w:pStyle w:val="Heading5"/>
+        <w:ind w:left="440"/>
+      </w:pPr>
+      <w:r>
+        <w:t>２</w:t>
+      </w:r>
+    </w:p>
+    <w:p>
+      <w:pPr>
+        <w:ind w:left="440"/>
+      </w:pPr>
+      <w:r>
         <w:t>この政令の施行の日前に成立した漁業災害補償法に基づく漁業施設共済に係る共済契約、当該共済契約に係る再共済契約及び保険契約については、なお従前の例による。</w:t>
       </w:r>
     </w:p>
@@ -5163,7 +4713,7 @@
         <w:pStyle w:val="Heading1"/>
       </w:pPr>
       <w:r>
-        <w:t>附　則（令和二年七月八日政令第二一七号）</w:t>
+        <w:t>附則（令和二年七月八日政令第二一七号）</w:t>
       </w:r>
     </w:p>
     <w:p>
@@ -5199,7 +4749,7 @@
     </w:pPr>
     <w:r>
       <w:tab/>
-      <w:t>WeGov v0.1 - FTS141</w:t>
+      <w:t>WeGov v0.2 - FTS141</w:t>
     </w:r>
   </w:p>
 </w:ftr>
